--- a/Git-Github[1].docx
+++ b/Git-Github[1].docx
@@ -1,6 +1,6 @@
 
 <file path=word/document.xml><?xml version="1.0" encoding="utf-8"?>
-<w:document xmlns:wpc="http://schemas.microsoft.com/office/word/2010/wordprocessingCanvas" xmlns:cx="http://schemas.microsoft.com/office/drawing/2014/chartex" xmlns:cx1="http://schemas.microsoft.com/office/drawing/2015/9/8/chartex" xmlns:cx2="http://schemas.microsoft.com/office/drawing/2015/10/21/chartex" xmlns:cx3="http://schemas.microsoft.com/office/drawing/2016/5/9/chartex" xmlns:cx4="http://schemas.microsoft.com/office/drawing/2016/5/10/chartex" xmlns:cx5="http://schemas.microsoft.com/office/drawing/2016/5/11/chartex" xmlns:cx6="http://schemas.microsoft.com/office/drawing/2016/5/12/chartex" xmlns:cx7="http://schemas.microsoft.com/office/drawing/2016/5/13/chartex" xmlns:cx8="http://schemas.microsoft.com/office/drawing/2016/5/14/chartex" xmlns:mc="http://schemas.openxmlformats.org/markup-compatibility/2006" xmlns:aink="http://schemas.microsoft.com/office/drawing/2016/ink" xmlns:am3d="http://schemas.microsoft.com/office/drawing/2017/model3d" xmlns:o="urn:schemas-microsoft-com:office:office" xmlns:r="http://schemas.openxmlformats.org/officeDocument/2006/relationships" xmlns:m="http://schemas.openxmlformats.org/officeDocument/2006/math" xmlns:v="urn:schemas-microsoft-com:vml" xmlns:wp14="http://schemas.microsoft.com/office/word/2010/wordprocessingDrawing" xmlns:wp="http://schemas.openxmlformats.org/drawingml/2006/wordprocessingDrawing" xmlns:w10="urn:schemas-microsoft-com:office:word" xmlns:w="http://schemas.openxmlformats.org/wordprocessingml/2006/main" xmlns:w14="http://schemas.microsoft.com/office/word/2010/wordml" xmlns:w15="http://schemas.microsoft.com/office/word/2012/wordml" xmlns:w16cid="http://schemas.microsoft.com/office/word/2016/wordml/cid" xmlns:w16se="http://schemas.microsoft.com/office/word/2015/wordml/symex" xmlns:wpg="http://schemas.microsoft.com/office/word/2010/wordprocessingGroup" xmlns:wpi="http://schemas.microsoft.com/office/word/2010/wordprocessingInk" xmlns:wne="http://schemas.microsoft.com/office/word/2006/wordml" xmlns:wps="http://schemas.microsoft.com/office/word/2010/wordprocessingShape" mc:Ignorable="w14 w15 w16se w16cid wp14">
+<w:document xmlns:wpc="http://schemas.microsoft.com/office/word/2010/wordprocessingCanvas" xmlns:cx="http://schemas.microsoft.com/office/drawing/2014/chartex" xmlns:cx1="http://schemas.microsoft.com/office/drawing/2015/9/8/chartex" xmlns:cx2="http://schemas.microsoft.com/office/drawing/2015/10/21/chartex" xmlns:cx3="http://schemas.microsoft.com/office/drawing/2016/5/9/chartex" xmlns:cx4="http://schemas.microsoft.com/office/drawing/2016/5/10/chartex" xmlns:cx5="http://schemas.microsoft.com/office/drawing/2016/5/11/chartex" xmlns:cx6="http://schemas.microsoft.com/office/drawing/2016/5/12/chartex" xmlns:cx7="http://schemas.microsoft.com/office/drawing/2016/5/13/chartex" xmlns:cx8="http://schemas.microsoft.com/office/drawing/2016/5/14/chartex" xmlns:mc="http://schemas.openxmlformats.org/markup-compatibility/2006" xmlns:aink="http://schemas.microsoft.com/office/drawing/2016/ink" xmlns:am3d="http://schemas.microsoft.com/office/drawing/2017/model3d" xmlns:o="urn:schemas-microsoft-com:office:office" xmlns:oel="http://schemas.microsoft.com/office/2019/extlst" xmlns:r="http://schemas.openxmlformats.org/officeDocument/2006/relationships" xmlns:m="http://schemas.openxmlformats.org/officeDocument/2006/math" xmlns:v="urn:schemas-microsoft-com:vml" xmlns:wp14="http://schemas.microsoft.com/office/word/2010/wordprocessingDrawing" xmlns:wp="http://schemas.openxmlformats.org/drawingml/2006/wordprocessingDrawing" xmlns:w10="urn:schemas-microsoft-com:office:word" xmlns:w="http://schemas.openxmlformats.org/wordprocessingml/2006/main" xmlns:w14="http://schemas.microsoft.com/office/word/2010/wordml" xmlns:w15="http://schemas.microsoft.com/office/word/2012/wordml" xmlns:w16cex="http://schemas.microsoft.com/office/word/2018/wordml/cex" xmlns:w16cid="http://schemas.microsoft.com/office/word/2016/wordml/cid" xmlns:w16="http://schemas.microsoft.com/office/word/2018/wordml" xmlns:w16sdtdh="http://schemas.microsoft.com/office/word/2020/wordml/sdtdatahash" xmlns:w16se="http://schemas.microsoft.com/office/word/2015/wordml/symex" xmlns:wpg="http://schemas.microsoft.com/office/word/2010/wordprocessingGroup" xmlns:wpi="http://schemas.microsoft.com/office/word/2010/wordprocessingInk" xmlns:wne="http://schemas.microsoft.com/office/word/2006/wordml" xmlns:wps="http://schemas.microsoft.com/office/word/2010/wordprocessingShape" mc:Ignorable="w14 w15 w16se w16cid w16 w16cex w16sdtdh wp14">
   <w:body>
     <w:p>
       <w:pPr>
@@ -33,8 +33,18 @@
           <w14:ligatures w14:val="none"/>
         </w:rPr>
       </w:pPr>
-      <w:bookmarkStart w:id="0" w:name="_GoBack"/>
-      <w:bookmarkEnd w:id="0"/>
+      <w:r>
+        <w:rPr>
+          <w:rFonts w:ascii="Courier New" w:eastAsia="Times New Roman" w:hAnsi="Courier New" w:cs="Courier New"/>
+          <w:color w:val="000000"/>
+          <w:kern w:val="0"/>
+          <w:sz w:val="20"/>
+          <w:szCs w:val="20"/>
+          <w:lang w:eastAsia="tr-TR"/>
+          <w14:ligatures w14:val="none"/>
+        </w:rPr>
+        <w:t xml:space="preserve">                      </w:t>
+      </w:r>
       <w:r>
         <w:rPr>
           <w:rFonts w:ascii="Courier New" w:eastAsia="Times New Roman" w:hAnsi="Courier New" w:cs="Courier New"/>
@@ -4321,7 +4331,7 @@
 </file>
 
 <file path=word/styles.xml><?xml version="1.0" encoding="utf-8"?>
-<w:styles xmlns:mc="http://schemas.openxmlformats.org/markup-compatibility/2006" xmlns:r="http://schemas.openxmlformats.org/officeDocument/2006/relationships" xmlns:w="http://schemas.openxmlformats.org/wordprocessingml/2006/main" xmlns:w14="http://schemas.microsoft.com/office/word/2010/wordml" xmlns:w15="http://schemas.microsoft.com/office/word/2012/wordml" xmlns:w16cid="http://schemas.microsoft.com/office/word/2016/wordml/cid" xmlns:w16se="http://schemas.microsoft.com/office/word/2015/wordml/symex" mc:Ignorable="w14 w15 w16se w16cid">
+<w:styles xmlns:mc="http://schemas.openxmlformats.org/markup-compatibility/2006" xmlns:r="http://schemas.openxmlformats.org/officeDocument/2006/relationships" xmlns:w="http://schemas.openxmlformats.org/wordprocessingml/2006/main" xmlns:w14="http://schemas.microsoft.com/office/word/2010/wordml" xmlns:w15="http://schemas.microsoft.com/office/word/2012/wordml" xmlns:w16cex="http://schemas.microsoft.com/office/word/2018/wordml/cex" xmlns:w16cid="http://schemas.microsoft.com/office/word/2016/wordml/cid" xmlns:w16="http://schemas.microsoft.com/office/word/2018/wordml" xmlns:w16sdtdh="http://schemas.microsoft.com/office/word/2020/wordml/sdtdatahash" xmlns:w16se="http://schemas.microsoft.com/office/word/2015/wordml/symex" mc:Ignorable="w14 w15 w16se w16cid w16 w16cex w16sdtdh">
   <w:docDefaults>
     <w:rPrDefault>
       <w:rPr>
@@ -4339,7 +4349,7 @@
       </w:pPr>
     </w:pPrDefault>
   </w:docDefaults>
-  <w:latentStyles w:defLockedState="0" w:defUIPriority="99" w:defSemiHidden="0" w:defUnhideWhenUsed="0" w:defQFormat="0" w:count="375">
+  <w:latentStyles w:defLockedState="0" w:defUIPriority="99" w:defSemiHidden="0" w:defUnhideWhenUsed="0" w:defQFormat="0" w:count="376">
     <w:lsdException w:name="Normal" w:uiPriority="0" w:qFormat="1"/>
     <w:lsdException w:name="heading 1" w:uiPriority="9" w:qFormat="1"/>
     <w:lsdException w:name="heading 2" w:semiHidden="1" w:uiPriority="9" w:unhideWhenUsed="1" w:qFormat="1"/>
@@ -4715,6 +4725,7 @@
     <w:lsdException w:name="Smart Hyperlink" w:semiHidden="1" w:unhideWhenUsed="1"/>
     <w:lsdException w:name="Hashtag" w:semiHidden="1" w:unhideWhenUsed="1"/>
     <w:lsdException w:name="Unresolved Mention" w:semiHidden="1" w:unhideWhenUsed="1"/>
+    <w:lsdException w:name="Smart Link" w:semiHidden="1" w:unhideWhenUsed="1"/>
   </w:latentStyles>
   <w:style w:type="paragraph" w:default="1" w:styleId="Normal">
     <w:name w:val="Normal"/>

--- a/Git-Github[1].docx
+++ b/Git-Github[1].docx
@@ -143,7 +143,59 @@
           <w:lang w:eastAsia="tr-TR"/>
           <w14:ligatures w14:val="none"/>
         </w:rPr>
-        <w:t>- 1. git init --&gt; Local repo oluşturmak için yani git ile klasörümüzün içindeki dosyaları</w:t>
+        <w:t xml:space="preserve">- 1. git </w:t>
+      </w:r>
+      <w:proofErr w:type="spellStart"/>
+      <w:r>
+        <w:rPr>
+          <w:rFonts w:ascii="Courier New" w:eastAsia="Times New Roman" w:hAnsi="Courier New" w:cs="Courier New"/>
+          <w:color w:val="000000"/>
+          <w:kern w:val="0"/>
+          <w:sz w:val="20"/>
+          <w:szCs w:val="20"/>
+          <w:lang w:eastAsia="tr-TR"/>
+          <w14:ligatures w14:val="none"/>
+        </w:rPr>
+        <w:t>init</w:t>
+      </w:r>
+      <w:proofErr w:type="spellEnd"/>
+      <w:r>
+        <w:rPr>
+          <w:rFonts w:ascii="Courier New" w:eastAsia="Times New Roman" w:hAnsi="Courier New" w:cs="Courier New"/>
+          <w:color w:val="000000"/>
+          <w:kern w:val="0"/>
+          <w:sz w:val="20"/>
+          <w:szCs w:val="20"/>
+          <w:lang w:eastAsia="tr-TR"/>
+          <w14:ligatures w14:val="none"/>
+        </w:rPr>
+        <w:t xml:space="preserve"> --&gt; </w:t>
+      </w:r>
+      <w:proofErr w:type="spellStart"/>
+      <w:r>
+        <w:rPr>
+          <w:rFonts w:ascii="Courier New" w:eastAsia="Times New Roman" w:hAnsi="Courier New" w:cs="Courier New"/>
+          <w:color w:val="000000"/>
+          <w:kern w:val="0"/>
+          <w:sz w:val="20"/>
+          <w:szCs w:val="20"/>
+          <w:lang w:eastAsia="tr-TR"/>
+          <w14:ligatures w14:val="none"/>
+        </w:rPr>
+        <w:t>Local</w:t>
+      </w:r>
+      <w:proofErr w:type="spellEnd"/>
+      <w:r>
+        <w:rPr>
+          <w:rFonts w:ascii="Courier New" w:eastAsia="Times New Roman" w:hAnsi="Courier New" w:cs="Courier New"/>
+          <w:color w:val="000000"/>
+          <w:kern w:val="0"/>
+          <w:sz w:val="20"/>
+          <w:szCs w:val="20"/>
+          <w:lang w:eastAsia="tr-TR"/>
+          <w14:ligatures w14:val="none"/>
+        </w:rPr>
+        <w:t xml:space="preserve"> repo oluşturmak için yani git ile klasörümüzün içindeki dosyaları</w:t>
       </w:r>
     </w:p>
     <w:p>
@@ -231,7 +283,85 @@
           <w:lang w:eastAsia="tr-TR"/>
           <w14:ligatures w14:val="none"/>
         </w:rPr>
-        <w:t>- 2. git add . --&gt; Working space'deki (yani yerel) dosya</w:t>
+        <w:t xml:space="preserve">- 2. git </w:t>
+      </w:r>
+      <w:proofErr w:type="spellStart"/>
+      <w:r>
+        <w:rPr>
+          <w:rFonts w:ascii="Courier New" w:eastAsia="Times New Roman" w:hAnsi="Courier New" w:cs="Courier New"/>
+          <w:color w:val="000000"/>
+          <w:kern w:val="0"/>
+          <w:sz w:val="20"/>
+          <w:szCs w:val="20"/>
+          <w:lang w:eastAsia="tr-TR"/>
+          <w14:ligatures w14:val="none"/>
+        </w:rPr>
+        <w:t>add</w:t>
+      </w:r>
+      <w:proofErr w:type="spellEnd"/>
+      <w:r>
+        <w:rPr>
+          <w:rFonts w:ascii="Courier New" w:eastAsia="Times New Roman" w:hAnsi="Courier New" w:cs="Courier New"/>
+          <w:color w:val="000000"/>
+          <w:kern w:val="0"/>
+          <w:sz w:val="20"/>
+          <w:szCs w:val="20"/>
+          <w:lang w:eastAsia="tr-TR"/>
+          <w14:ligatures w14:val="none"/>
+        </w:rPr>
+        <w:t xml:space="preserve"> . --&gt; </w:t>
+      </w:r>
+      <w:proofErr w:type="spellStart"/>
+      <w:r>
+        <w:rPr>
+          <w:rFonts w:ascii="Courier New" w:eastAsia="Times New Roman" w:hAnsi="Courier New" w:cs="Courier New"/>
+          <w:color w:val="000000"/>
+          <w:kern w:val="0"/>
+          <w:sz w:val="20"/>
+          <w:szCs w:val="20"/>
+          <w:lang w:eastAsia="tr-TR"/>
+          <w14:ligatures w14:val="none"/>
+        </w:rPr>
+        <w:t>Working</w:t>
+      </w:r>
+      <w:proofErr w:type="spellEnd"/>
+      <w:r>
+        <w:rPr>
+          <w:rFonts w:ascii="Courier New" w:eastAsia="Times New Roman" w:hAnsi="Courier New" w:cs="Courier New"/>
+          <w:color w:val="000000"/>
+          <w:kern w:val="0"/>
+          <w:sz w:val="20"/>
+          <w:szCs w:val="20"/>
+          <w:lang w:eastAsia="tr-TR"/>
+          <w14:ligatures w14:val="none"/>
+        </w:rPr>
+        <w:t xml:space="preserve"> </w:t>
+      </w:r>
+      <w:proofErr w:type="spellStart"/>
+      <w:r>
+        <w:rPr>
+          <w:rFonts w:ascii="Courier New" w:eastAsia="Times New Roman" w:hAnsi="Courier New" w:cs="Courier New"/>
+          <w:color w:val="000000"/>
+          <w:kern w:val="0"/>
+          <w:sz w:val="20"/>
+          <w:szCs w:val="20"/>
+          <w:lang w:eastAsia="tr-TR"/>
+          <w14:ligatures w14:val="none"/>
+        </w:rPr>
+        <w:t>space'deki</w:t>
+      </w:r>
+      <w:proofErr w:type="spellEnd"/>
+      <w:r>
+        <w:rPr>
+          <w:rFonts w:ascii="Courier New" w:eastAsia="Times New Roman" w:hAnsi="Courier New" w:cs="Courier New"/>
+          <w:color w:val="000000"/>
+          <w:kern w:val="0"/>
+          <w:sz w:val="20"/>
+          <w:szCs w:val="20"/>
+          <w:lang w:eastAsia="tr-TR"/>
+          <w14:ligatures w14:val="none"/>
+        </w:rPr>
+        <w:t xml:space="preserve"> (yani yerel) dosya</w:t>
       </w:r>
       <w:r>
         <w:rPr>
@@ -255,8 +385,48 @@
           <w:lang w:eastAsia="tr-TR"/>
           <w14:ligatures w14:val="none"/>
         </w:rPr>
-        <w:t>arımı staging area'ya</w:t>
-      </w:r>
+        <w:t xml:space="preserve">arımı </w:t>
+      </w:r>
+      <w:proofErr w:type="spellStart"/>
+      <w:r>
+        <w:rPr>
+          <w:rFonts w:ascii="Courier New" w:eastAsia="Times New Roman" w:hAnsi="Courier New" w:cs="Courier New"/>
+          <w:color w:val="000000"/>
+          <w:kern w:val="0"/>
+          <w:sz w:val="20"/>
+          <w:szCs w:val="20"/>
+          <w:lang w:eastAsia="tr-TR"/>
+          <w14:ligatures w14:val="none"/>
+        </w:rPr>
+        <w:t>staging</w:t>
+      </w:r>
+      <w:proofErr w:type="spellEnd"/>
+      <w:r>
+        <w:rPr>
+          <w:rFonts w:ascii="Courier New" w:eastAsia="Times New Roman" w:hAnsi="Courier New" w:cs="Courier New"/>
+          <w:color w:val="000000"/>
+          <w:kern w:val="0"/>
+          <w:sz w:val="20"/>
+          <w:szCs w:val="20"/>
+          <w:lang w:eastAsia="tr-TR"/>
+          <w14:ligatures w14:val="none"/>
+        </w:rPr>
+        <w:t xml:space="preserve"> </w:t>
+      </w:r>
+      <w:proofErr w:type="spellStart"/>
+      <w:r>
+        <w:rPr>
+          <w:rFonts w:ascii="Courier New" w:eastAsia="Times New Roman" w:hAnsi="Courier New" w:cs="Courier New"/>
+          <w:color w:val="000000"/>
+          <w:kern w:val="0"/>
+          <w:sz w:val="20"/>
+          <w:szCs w:val="20"/>
+          <w:lang w:eastAsia="tr-TR"/>
+          <w14:ligatures w14:val="none"/>
+        </w:rPr>
+        <w:t>area'ya</w:t>
+      </w:r>
+      <w:proofErr w:type="spellEnd"/>
     </w:p>
     <w:p>
       <w:pPr>
@@ -299,7 +469,33 @@
           <w:lang w:eastAsia="tr-TR"/>
           <w14:ligatures w14:val="none"/>
         </w:rPr>
-        <w:t>(yani commitlemek için beklenen yer) gönderir</w:t>
+        <w:t xml:space="preserve">(yani </w:t>
+      </w:r>
+      <w:proofErr w:type="spellStart"/>
+      <w:r>
+        <w:rPr>
+          <w:rFonts w:ascii="Courier New" w:eastAsia="Times New Roman" w:hAnsi="Courier New" w:cs="Courier New"/>
+          <w:color w:val="000000"/>
+          <w:kern w:val="0"/>
+          <w:sz w:val="20"/>
+          <w:szCs w:val="20"/>
+          <w:lang w:eastAsia="tr-TR"/>
+          <w14:ligatures w14:val="none"/>
+        </w:rPr>
+        <w:t>commitlemek</w:t>
+      </w:r>
+      <w:proofErr w:type="spellEnd"/>
+      <w:r>
+        <w:rPr>
+          <w:rFonts w:ascii="Courier New" w:eastAsia="Times New Roman" w:hAnsi="Courier New" w:cs="Courier New"/>
+          <w:color w:val="000000"/>
+          <w:kern w:val="0"/>
+          <w:sz w:val="20"/>
+          <w:szCs w:val="20"/>
+          <w:lang w:eastAsia="tr-TR"/>
+          <w14:ligatures w14:val="none"/>
+        </w:rPr>
+        <w:t xml:space="preserve"> için beklenen yer) gönderir</w:t>
       </w:r>
     </w:p>
     <w:p>
@@ -343,7 +539,111 @@
           <w:lang w:eastAsia="tr-TR"/>
           <w14:ligatures w14:val="none"/>
         </w:rPr>
-        <w:t>- 3. git commit -m "mesaj" --&gt; Staging area'dan commit stora dosyalarımı göndermek için kullanılır</w:t>
+        <w:t xml:space="preserve">- 3. git </w:t>
+      </w:r>
+      <w:proofErr w:type="spellStart"/>
+      <w:r>
+        <w:rPr>
+          <w:rFonts w:ascii="Courier New" w:eastAsia="Times New Roman" w:hAnsi="Courier New" w:cs="Courier New"/>
+          <w:color w:val="000000"/>
+          <w:kern w:val="0"/>
+          <w:sz w:val="20"/>
+          <w:szCs w:val="20"/>
+          <w:lang w:eastAsia="tr-TR"/>
+          <w14:ligatures w14:val="none"/>
+        </w:rPr>
+        <w:t>commit</w:t>
+      </w:r>
+      <w:proofErr w:type="spellEnd"/>
+      <w:r>
+        <w:rPr>
+          <w:rFonts w:ascii="Courier New" w:eastAsia="Times New Roman" w:hAnsi="Courier New" w:cs="Courier New"/>
+          <w:color w:val="000000"/>
+          <w:kern w:val="0"/>
+          <w:sz w:val="20"/>
+          <w:szCs w:val="20"/>
+          <w:lang w:eastAsia="tr-TR"/>
+          <w14:ligatures w14:val="none"/>
+        </w:rPr>
+        <w:t xml:space="preserve"> -m "mesaj" --&gt; </w:t>
+      </w:r>
+      <w:proofErr w:type="spellStart"/>
+      <w:r>
+        <w:rPr>
+          <w:rFonts w:ascii="Courier New" w:eastAsia="Times New Roman" w:hAnsi="Courier New" w:cs="Courier New"/>
+          <w:color w:val="000000"/>
+          <w:kern w:val="0"/>
+          <w:sz w:val="20"/>
+          <w:szCs w:val="20"/>
+          <w:lang w:eastAsia="tr-TR"/>
+          <w14:ligatures w14:val="none"/>
+        </w:rPr>
+        <w:t>Staging</w:t>
+      </w:r>
+      <w:proofErr w:type="spellEnd"/>
+      <w:r>
+        <w:rPr>
+          <w:rFonts w:ascii="Courier New" w:eastAsia="Times New Roman" w:hAnsi="Courier New" w:cs="Courier New"/>
+          <w:color w:val="000000"/>
+          <w:kern w:val="0"/>
+          <w:sz w:val="20"/>
+          <w:szCs w:val="20"/>
+          <w:lang w:eastAsia="tr-TR"/>
+          <w14:ligatures w14:val="none"/>
+        </w:rPr>
+        <w:t xml:space="preserve"> </w:t>
+      </w:r>
+      <w:proofErr w:type="spellStart"/>
+      <w:r>
+        <w:rPr>
+          <w:rFonts w:ascii="Courier New" w:eastAsia="Times New Roman" w:hAnsi="Courier New" w:cs="Courier New"/>
+          <w:color w:val="000000"/>
+          <w:kern w:val="0"/>
+          <w:sz w:val="20"/>
+          <w:szCs w:val="20"/>
+          <w:lang w:eastAsia="tr-TR"/>
+          <w14:ligatures w14:val="none"/>
+        </w:rPr>
+        <w:t>area'dan</w:t>
+      </w:r>
+      <w:proofErr w:type="spellEnd"/>
+      <w:r>
+        <w:rPr>
+          <w:rFonts w:ascii="Courier New" w:eastAsia="Times New Roman" w:hAnsi="Courier New" w:cs="Courier New"/>
+          <w:color w:val="000000"/>
+          <w:kern w:val="0"/>
+          <w:sz w:val="20"/>
+          <w:szCs w:val="20"/>
+          <w:lang w:eastAsia="tr-TR"/>
+          <w14:ligatures w14:val="none"/>
+        </w:rPr>
+        <w:t xml:space="preserve"> </w:t>
+      </w:r>
+      <w:proofErr w:type="spellStart"/>
+      <w:r>
+        <w:rPr>
+          <w:rFonts w:ascii="Courier New" w:eastAsia="Times New Roman" w:hAnsi="Courier New" w:cs="Courier New"/>
+          <w:color w:val="000000"/>
+          <w:kern w:val="0"/>
+          <w:sz w:val="20"/>
+          <w:szCs w:val="20"/>
+          <w:lang w:eastAsia="tr-TR"/>
+          <w14:ligatures w14:val="none"/>
+        </w:rPr>
+        <w:t>commit</w:t>
+      </w:r>
+      <w:proofErr w:type="spellEnd"/>
+      <w:r>
+        <w:rPr>
+          <w:rFonts w:ascii="Courier New" w:eastAsia="Times New Roman" w:hAnsi="Courier New" w:cs="Courier New"/>
+          <w:color w:val="000000"/>
+          <w:kern w:val="0"/>
+          <w:sz w:val="20"/>
+          <w:szCs w:val="20"/>
+          <w:lang w:eastAsia="tr-TR"/>
+          <w14:ligatures w14:val="none"/>
+        </w:rPr>
+        <w:t xml:space="preserve"> stora dosyalarımı göndermek için kullanılır</w:t>
       </w:r>
     </w:p>
     <w:p>
@@ -387,7 +687,59 @@
           <w:lang w:eastAsia="tr-TR"/>
           <w14:ligatures w14:val="none"/>
         </w:rPr>
-        <w:t>(Commit yani version yani sürüm oluşmuş olur</w:t>
+        <w:t>(</w:t>
+      </w:r>
+      <w:proofErr w:type="spellStart"/>
+      <w:r>
+        <w:rPr>
+          <w:rFonts w:ascii="Courier New" w:eastAsia="Times New Roman" w:hAnsi="Courier New" w:cs="Courier New"/>
+          <w:color w:val="000000"/>
+          <w:kern w:val="0"/>
+          <w:sz w:val="20"/>
+          <w:szCs w:val="20"/>
+          <w:lang w:eastAsia="tr-TR"/>
+          <w14:ligatures w14:val="none"/>
+        </w:rPr>
+        <w:t>Commit</w:t>
+      </w:r>
+      <w:proofErr w:type="spellEnd"/>
+      <w:r>
+        <w:rPr>
+          <w:rFonts w:ascii="Courier New" w:eastAsia="Times New Roman" w:hAnsi="Courier New" w:cs="Courier New"/>
+          <w:color w:val="000000"/>
+          <w:kern w:val="0"/>
+          <w:sz w:val="20"/>
+          <w:szCs w:val="20"/>
+          <w:lang w:eastAsia="tr-TR"/>
+          <w14:ligatures w14:val="none"/>
+        </w:rPr>
+        <w:t xml:space="preserve"> yani </w:t>
+      </w:r>
+      <w:proofErr w:type="spellStart"/>
+      <w:r>
+        <w:rPr>
+          <w:rFonts w:ascii="Courier New" w:eastAsia="Times New Roman" w:hAnsi="Courier New" w:cs="Courier New"/>
+          <w:color w:val="000000"/>
+          <w:kern w:val="0"/>
+          <w:sz w:val="20"/>
+          <w:szCs w:val="20"/>
+          <w:lang w:eastAsia="tr-TR"/>
+          <w14:ligatures w14:val="none"/>
+        </w:rPr>
+        <w:t>version</w:t>
+      </w:r>
+      <w:proofErr w:type="spellEnd"/>
+      <w:r>
+        <w:rPr>
+          <w:rFonts w:ascii="Courier New" w:eastAsia="Times New Roman" w:hAnsi="Courier New" w:cs="Courier New"/>
+          <w:color w:val="000000"/>
+          <w:kern w:val="0"/>
+          <w:sz w:val="20"/>
+          <w:szCs w:val="20"/>
+          <w:lang w:eastAsia="tr-TR"/>
+          <w14:ligatures w14:val="none"/>
+        </w:rPr>
+        <w:t xml:space="preserve"> yani sürüm oluşmuş olur</w:t>
       </w:r>
     </w:p>
     <w:p>
@@ -431,7 +783,85 @@
           <w:lang w:eastAsia="tr-TR"/>
           <w14:ligatures w14:val="none"/>
         </w:rPr>
-        <w:t>- 4. git push --&gt; Uzak repo'ya (GitHub) göndermek için kullandığımız kod.</w:t>
+        <w:t xml:space="preserve">- 4. git </w:t>
+      </w:r>
+      <w:proofErr w:type="spellStart"/>
+      <w:r>
+        <w:rPr>
+          <w:rFonts w:ascii="Courier New" w:eastAsia="Times New Roman" w:hAnsi="Courier New" w:cs="Courier New"/>
+          <w:color w:val="000000"/>
+          <w:kern w:val="0"/>
+          <w:sz w:val="20"/>
+          <w:szCs w:val="20"/>
+          <w:lang w:eastAsia="tr-TR"/>
+          <w14:ligatures w14:val="none"/>
+        </w:rPr>
+        <w:t>push</w:t>
+      </w:r>
+      <w:proofErr w:type="spellEnd"/>
+      <w:r>
+        <w:rPr>
+          <w:rFonts w:ascii="Courier New" w:eastAsia="Times New Roman" w:hAnsi="Courier New" w:cs="Courier New"/>
+          <w:color w:val="000000"/>
+          <w:kern w:val="0"/>
+          <w:sz w:val="20"/>
+          <w:szCs w:val="20"/>
+          <w:lang w:eastAsia="tr-TR"/>
+          <w14:ligatures w14:val="none"/>
+        </w:rPr>
+        <w:t xml:space="preserve"> --&gt; Uzak </w:t>
+      </w:r>
+      <w:proofErr w:type="spellStart"/>
+      <w:r>
+        <w:rPr>
+          <w:rFonts w:ascii="Courier New" w:eastAsia="Times New Roman" w:hAnsi="Courier New" w:cs="Courier New"/>
+          <w:color w:val="000000"/>
+          <w:kern w:val="0"/>
+          <w:sz w:val="20"/>
+          <w:szCs w:val="20"/>
+          <w:lang w:eastAsia="tr-TR"/>
+          <w14:ligatures w14:val="none"/>
+        </w:rPr>
+        <w:t>repo'ya</w:t>
+      </w:r>
+      <w:proofErr w:type="spellEnd"/>
+      <w:r>
+        <w:rPr>
+          <w:rFonts w:ascii="Courier New" w:eastAsia="Times New Roman" w:hAnsi="Courier New" w:cs="Courier New"/>
+          <w:color w:val="000000"/>
+          <w:kern w:val="0"/>
+          <w:sz w:val="20"/>
+          <w:szCs w:val="20"/>
+          <w:lang w:eastAsia="tr-TR"/>
+          <w14:ligatures w14:val="none"/>
+        </w:rPr>
+        <w:t xml:space="preserve"> (</w:t>
+      </w:r>
+      <w:proofErr w:type="spellStart"/>
+      <w:r>
+        <w:rPr>
+          <w:rFonts w:ascii="Courier New" w:eastAsia="Times New Roman" w:hAnsi="Courier New" w:cs="Courier New"/>
+          <w:color w:val="000000"/>
+          <w:kern w:val="0"/>
+          <w:sz w:val="20"/>
+          <w:szCs w:val="20"/>
+          <w:lang w:eastAsia="tr-TR"/>
+          <w14:ligatures w14:val="none"/>
+        </w:rPr>
+        <w:t>GitHub</w:t>
+      </w:r>
+      <w:proofErr w:type="spellEnd"/>
+      <w:r>
+        <w:rPr>
+          <w:rFonts w:ascii="Courier New" w:eastAsia="Times New Roman" w:hAnsi="Courier New" w:cs="Courier New"/>
+          <w:color w:val="000000"/>
+          <w:kern w:val="0"/>
+          <w:sz w:val="20"/>
+          <w:szCs w:val="20"/>
+          <w:lang w:eastAsia="tr-TR"/>
+          <w14:ligatures w14:val="none"/>
+        </w:rPr>
+        <w:t>) göndermek için kullandığımız kod.</w:t>
       </w:r>
     </w:p>
     <w:p>
@@ -475,7 +905,33 @@
           <w:lang w:eastAsia="tr-TR"/>
           <w14:ligatures w14:val="none"/>
         </w:rPr>
-        <w:t>Yalnız git push komutunu direk kullanmak istersek bir kere</w:t>
+        <w:t xml:space="preserve">Yalnız git </w:t>
+      </w:r>
+      <w:proofErr w:type="spellStart"/>
+      <w:r>
+        <w:rPr>
+          <w:rFonts w:ascii="Courier New" w:eastAsia="Times New Roman" w:hAnsi="Courier New" w:cs="Courier New"/>
+          <w:color w:val="000000"/>
+          <w:kern w:val="0"/>
+          <w:sz w:val="20"/>
+          <w:szCs w:val="20"/>
+          <w:lang w:eastAsia="tr-TR"/>
+          <w14:ligatures w14:val="none"/>
+        </w:rPr>
+        <w:t>push</w:t>
+      </w:r>
+      <w:proofErr w:type="spellEnd"/>
+      <w:r>
+        <w:rPr>
+          <w:rFonts w:ascii="Courier New" w:eastAsia="Times New Roman" w:hAnsi="Courier New" w:cs="Courier New"/>
+          <w:color w:val="000000"/>
+          <w:kern w:val="0"/>
+          <w:sz w:val="20"/>
+          <w:szCs w:val="20"/>
+          <w:lang w:eastAsia="tr-TR"/>
+          <w14:ligatures w14:val="none"/>
+        </w:rPr>
+        <w:t xml:space="preserve"> komutunu direk kullanmak istersek bir kere</w:t>
       </w:r>
     </w:p>
     <w:p>
@@ -519,7 +975,137 @@
           <w:lang w:eastAsia="tr-TR"/>
           <w14:ligatures w14:val="none"/>
         </w:rPr>
-        <w:t xml:space="preserve">                git remote add origin - github'daki oluşturduğumuz repo'nun adresi -</w:t>
+        <w:t xml:space="preserve">                git </w:t>
+      </w:r>
+      <w:proofErr w:type="spellStart"/>
+      <w:r>
+        <w:rPr>
+          <w:rFonts w:ascii="Courier New" w:eastAsia="Times New Roman" w:hAnsi="Courier New" w:cs="Courier New"/>
+          <w:color w:val="000000"/>
+          <w:kern w:val="0"/>
+          <w:sz w:val="20"/>
+          <w:szCs w:val="20"/>
+          <w:lang w:eastAsia="tr-TR"/>
+          <w14:ligatures w14:val="none"/>
+        </w:rPr>
+        <w:t>remote</w:t>
+      </w:r>
+      <w:proofErr w:type="spellEnd"/>
+      <w:r>
+        <w:rPr>
+          <w:rFonts w:ascii="Courier New" w:eastAsia="Times New Roman" w:hAnsi="Courier New" w:cs="Courier New"/>
+          <w:color w:val="000000"/>
+          <w:kern w:val="0"/>
+          <w:sz w:val="20"/>
+          <w:szCs w:val="20"/>
+          <w:lang w:eastAsia="tr-TR"/>
+          <w14:ligatures w14:val="none"/>
+        </w:rPr>
+        <w:t xml:space="preserve"> </w:t>
+      </w:r>
+      <w:proofErr w:type="spellStart"/>
+      <w:r>
+        <w:rPr>
+          <w:rFonts w:ascii="Courier New" w:eastAsia="Times New Roman" w:hAnsi="Courier New" w:cs="Courier New"/>
+          <w:color w:val="000000"/>
+          <w:kern w:val="0"/>
+          <w:sz w:val="20"/>
+          <w:szCs w:val="20"/>
+          <w:lang w:eastAsia="tr-TR"/>
+          <w14:ligatures w14:val="none"/>
+        </w:rPr>
+        <w:t>add</w:t>
+      </w:r>
+      <w:proofErr w:type="spellEnd"/>
+      <w:r>
+        <w:rPr>
+          <w:rFonts w:ascii="Courier New" w:eastAsia="Times New Roman" w:hAnsi="Courier New" w:cs="Courier New"/>
+          <w:color w:val="000000"/>
+          <w:kern w:val="0"/>
+          <w:sz w:val="20"/>
+          <w:szCs w:val="20"/>
+          <w:lang w:eastAsia="tr-TR"/>
+          <w14:ligatures w14:val="none"/>
+        </w:rPr>
+        <w:t xml:space="preserve"> </w:t>
+      </w:r>
+      <w:proofErr w:type="spellStart"/>
+      <w:r>
+        <w:rPr>
+          <w:rFonts w:ascii="Courier New" w:eastAsia="Times New Roman" w:hAnsi="Courier New" w:cs="Courier New"/>
+          <w:color w:val="000000"/>
+          <w:kern w:val="0"/>
+          <w:sz w:val="20"/>
+          <w:szCs w:val="20"/>
+          <w:lang w:eastAsia="tr-TR"/>
+          <w14:ligatures w14:val="none"/>
+        </w:rPr>
+        <w:t>origin</w:t>
+      </w:r>
+      <w:proofErr w:type="spellEnd"/>
+      <w:r>
+        <w:rPr>
+          <w:rFonts w:ascii="Courier New" w:eastAsia="Times New Roman" w:hAnsi="Courier New" w:cs="Courier New"/>
+          <w:color w:val="000000"/>
+          <w:kern w:val="0"/>
+          <w:sz w:val="20"/>
+          <w:szCs w:val="20"/>
+          <w:lang w:eastAsia="tr-TR"/>
+          <w14:ligatures w14:val="none"/>
+        </w:rPr>
+        <w:t xml:space="preserve"> - </w:t>
+      </w:r>
+      <w:proofErr w:type="spellStart"/>
+      <w:r>
+        <w:rPr>
+          <w:rFonts w:ascii="Courier New" w:eastAsia="Times New Roman" w:hAnsi="Courier New" w:cs="Courier New"/>
+          <w:color w:val="000000"/>
+          <w:kern w:val="0"/>
+          <w:sz w:val="20"/>
+          <w:szCs w:val="20"/>
+          <w:lang w:eastAsia="tr-TR"/>
+          <w14:ligatures w14:val="none"/>
+        </w:rPr>
+        <w:t>github'daki</w:t>
+      </w:r>
+      <w:proofErr w:type="spellEnd"/>
+      <w:r>
+        <w:rPr>
+          <w:rFonts w:ascii="Courier New" w:eastAsia="Times New Roman" w:hAnsi="Courier New" w:cs="Courier New"/>
+          <w:color w:val="000000"/>
+          <w:kern w:val="0"/>
+          <w:sz w:val="20"/>
+          <w:szCs w:val="20"/>
+          <w:lang w:eastAsia="tr-TR"/>
+          <w14:ligatures w14:val="none"/>
+        </w:rPr>
+        <w:t xml:space="preserve"> oluşturduğumuz </w:t>
+      </w:r>
+      <w:proofErr w:type="spellStart"/>
+      <w:r>
+        <w:rPr>
+          <w:rFonts w:ascii="Courier New" w:eastAsia="Times New Roman" w:hAnsi="Courier New" w:cs="Courier New"/>
+          <w:color w:val="000000"/>
+          <w:kern w:val="0"/>
+          <w:sz w:val="20"/>
+          <w:szCs w:val="20"/>
+          <w:lang w:eastAsia="tr-TR"/>
+          <w14:ligatures w14:val="none"/>
+        </w:rPr>
+        <w:t>repo'nun</w:t>
+      </w:r>
+      <w:proofErr w:type="spellEnd"/>
+      <w:r>
+        <w:rPr>
+          <w:rFonts w:ascii="Courier New" w:eastAsia="Times New Roman" w:hAnsi="Courier New" w:cs="Courier New"/>
+          <w:color w:val="000000"/>
+          <w:kern w:val="0"/>
+          <w:sz w:val="20"/>
+          <w:szCs w:val="20"/>
+          <w:lang w:eastAsia="tr-TR"/>
+          <w14:ligatures w14:val="none"/>
+        </w:rPr>
+        <w:t xml:space="preserve"> adresi -</w:t>
       </w:r>
     </w:p>
     <w:p>
@@ -563,8 +1149,74 @@
           <w:lang w:eastAsia="tr-TR"/>
           <w14:ligatures w14:val="none"/>
         </w:rPr>
-        <w:t xml:space="preserve">                git push -u origin master</w:t>
-      </w:r>
+        <w:t xml:space="preserve">                git </w:t>
+      </w:r>
+      <w:proofErr w:type="spellStart"/>
+      <w:r>
+        <w:rPr>
+          <w:rFonts w:ascii="Courier New" w:eastAsia="Times New Roman" w:hAnsi="Courier New" w:cs="Courier New"/>
+          <w:color w:val="000000"/>
+          <w:kern w:val="0"/>
+          <w:sz w:val="20"/>
+          <w:szCs w:val="20"/>
+          <w:lang w:eastAsia="tr-TR"/>
+          <w14:ligatures w14:val="none"/>
+        </w:rPr>
+        <w:t>push</w:t>
+      </w:r>
+      <w:proofErr w:type="spellEnd"/>
+      <w:r>
+        <w:rPr>
+          <w:rFonts w:ascii="Courier New" w:eastAsia="Times New Roman" w:hAnsi="Courier New" w:cs="Courier New"/>
+          <w:color w:val="000000"/>
+          <w:kern w:val="0"/>
+          <w:sz w:val="20"/>
+          <w:szCs w:val="20"/>
+          <w:lang w:eastAsia="tr-TR"/>
+          <w14:ligatures w14:val="none"/>
+        </w:rPr>
+        <w:t xml:space="preserve"> -u </w:t>
+      </w:r>
+      <w:proofErr w:type="spellStart"/>
+      <w:r>
+        <w:rPr>
+          <w:rFonts w:ascii="Courier New" w:eastAsia="Times New Roman" w:hAnsi="Courier New" w:cs="Courier New"/>
+          <w:color w:val="000000"/>
+          <w:kern w:val="0"/>
+          <w:sz w:val="20"/>
+          <w:szCs w:val="20"/>
+          <w:lang w:eastAsia="tr-TR"/>
+          <w14:ligatures w14:val="none"/>
+        </w:rPr>
+        <w:t>origin</w:t>
+      </w:r>
+      <w:proofErr w:type="spellEnd"/>
+      <w:r>
+        <w:rPr>
+          <w:rFonts w:ascii="Courier New" w:eastAsia="Times New Roman" w:hAnsi="Courier New" w:cs="Courier New"/>
+          <w:color w:val="000000"/>
+          <w:kern w:val="0"/>
+          <w:sz w:val="20"/>
+          <w:szCs w:val="20"/>
+          <w:lang w:eastAsia="tr-TR"/>
+          <w14:ligatures w14:val="none"/>
+        </w:rPr>
+        <w:t xml:space="preserve"> </w:t>
+      </w:r>
+      <w:proofErr w:type="spellStart"/>
+      <w:r>
+        <w:rPr>
+          <w:rFonts w:ascii="Courier New" w:eastAsia="Times New Roman" w:hAnsi="Courier New" w:cs="Courier New"/>
+          <w:color w:val="000000"/>
+          <w:kern w:val="0"/>
+          <w:sz w:val="20"/>
+          <w:szCs w:val="20"/>
+          <w:lang w:eastAsia="tr-TR"/>
+          <w14:ligatures w14:val="none"/>
+        </w:rPr>
+        <w:t>master</w:t>
+      </w:r>
+      <w:proofErr w:type="spellEnd"/>
     </w:p>
     <w:p>
       <w:pPr>
@@ -607,7 +1259,33 @@
           <w:lang w:eastAsia="tr-TR"/>
           <w14:ligatures w14:val="none"/>
         </w:rPr>
-        <w:t xml:space="preserve">                -- Bu iki komutu tek seferde kullandıktan sonra diğer commit'lerden sonra sadece</w:t>
+        <w:t xml:space="preserve">                -- Bu iki komutu tek seferde kullandıktan sonra diğer </w:t>
+      </w:r>
+      <w:proofErr w:type="spellStart"/>
+      <w:r>
+        <w:rPr>
+          <w:rFonts w:ascii="Courier New" w:eastAsia="Times New Roman" w:hAnsi="Courier New" w:cs="Courier New"/>
+          <w:color w:val="000000"/>
+          <w:kern w:val="0"/>
+          <w:sz w:val="20"/>
+          <w:szCs w:val="20"/>
+          <w:lang w:eastAsia="tr-TR"/>
+          <w14:ligatures w14:val="none"/>
+        </w:rPr>
+        <w:t>commit'lerden</w:t>
+      </w:r>
+      <w:proofErr w:type="spellEnd"/>
+      <w:r>
+        <w:rPr>
+          <w:rFonts w:ascii="Courier New" w:eastAsia="Times New Roman" w:hAnsi="Courier New" w:cs="Courier New"/>
+          <w:color w:val="000000"/>
+          <w:kern w:val="0"/>
+          <w:sz w:val="20"/>
+          <w:szCs w:val="20"/>
+          <w:lang w:eastAsia="tr-TR"/>
+          <w14:ligatures w14:val="none"/>
+        </w:rPr>
+        <w:t xml:space="preserve"> sonra sadece</w:t>
       </w:r>
     </w:p>
     <w:p>
@@ -651,7 +1329,33 @@
           <w:lang w:eastAsia="tr-TR"/>
           <w14:ligatures w14:val="none"/>
         </w:rPr>
-        <w:t xml:space="preserve">                git push komutu kullanırız.</w:t>
+        <w:t xml:space="preserve">                git </w:t>
+      </w:r>
+      <w:proofErr w:type="spellStart"/>
+      <w:r>
+        <w:rPr>
+          <w:rFonts w:ascii="Courier New" w:eastAsia="Times New Roman" w:hAnsi="Courier New" w:cs="Courier New"/>
+          <w:color w:val="000000"/>
+          <w:kern w:val="0"/>
+          <w:sz w:val="20"/>
+          <w:szCs w:val="20"/>
+          <w:lang w:eastAsia="tr-TR"/>
+          <w14:ligatures w14:val="none"/>
+        </w:rPr>
+        <w:t>push</w:t>
+      </w:r>
+      <w:proofErr w:type="spellEnd"/>
+      <w:r>
+        <w:rPr>
+          <w:rFonts w:ascii="Courier New" w:eastAsia="Times New Roman" w:hAnsi="Courier New" w:cs="Courier New"/>
+          <w:color w:val="000000"/>
+          <w:kern w:val="0"/>
+          <w:sz w:val="20"/>
+          <w:szCs w:val="20"/>
+          <w:lang w:eastAsia="tr-TR"/>
+          <w14:ligatures w14:val="none"/>
+        </w:rPr>
+        <w:t xml:space="preserve"> komutu kullanırız.</w:t>
       </w:r>
     </w:p>
     <w:p>
@@ -771,7 +1475,33 @@
           <w:lang w:eastAsia="tr-TR"/>
           <w14:ligatures w14:val="none"/>
         </w:rPr>
-        <w:t>1. Adim: Git uygulamasini indir ve kur (https://www.git-scm.com/)</w:t>
+        <w:t xml:space="preserve">1. Adim: Git </w:t>
+      </w:r>
+      <w:proofErr w:type="spellStart"/>
+      <w:r>
+        <w:rPr>
+          <w:rFonts w:ascii="Courier New" w:eastAsia="Times New Roman" w:hAnsi="Courier New" w:cs="Courier New"/>
+          <w:color w:val="000000"/>
+          <w:kern w:val="0"/>
+          <w:sz w:val="20"/>
+          <w:szCs w:val="20"/>
+          <w:lang w:eastAsia="tr-TR"/>
+          <w14:ligatures w14:val="none"/>
+        </w:rPr>
+        <w:t>uygulamasini</w:t>
+      </w:r>
+      <w:proofErr w:type="spellEnd"/>
+      <w:r>
+        <w:rPr>
+          <w:rFonts w:ascii="Courier New" w:eastAsia="Times New Roman" w:hAnsi="Courier New" w:cs="Courier New"/>
+          <w:color w:val="000000"/>
+          <w:kern w:val="0"/>
+          <w:sz w:val="20"/>
+          <w:szCs w:val="20"/>
+          <w:lang w:eastAsia="tr-TR"/>
+          <w14:ligatures w14:val="none"/>
+        </w:rPr>
+        <w:t xml:space="preserve"> indir ve kur (https://www.git-scm.com/)</w:t>
       </w:r>
     </w:p>
     <w:p>
@@ -815,8 +1545,74 @@
           <w:lang w:eastAsia="tr-TR"/>
           <w14:ligatures w14:val="none"/>
         </w:rPr>
-        <w:t>2. Adim: GitHub hesap ve Repository olustur</w:t>
-      </w:r>
+        <w:t xml:space="preserve">2. Adim: </w:t>
+      </w:r>
+      <w:proofErr w:type="spellStart"/>
+      <w:r>
+        <w:rPr>
+          <w:rFonts w:ascii="Courier New" w:eastAsia="Times New Roman" w:hAnsi="Courier New" w:cs="Courier New"/>
+          <w:color w:val="000000"/>
+          <w:kern w:val="0"/>
+          <w:sz w:val="20"/>
+          <w:szCs w:val="20"/>
+          <w:lang w:eastAsia="tr-TR"/>
+          <w14:ligatures w14:val="none"/>
+        </w:rPr>
+        <w:t>GitHub</w:t>
+      </w:r>
+      <w:proofErr w:type="spellEnd"/>
+      <w:r>
+        <w:rPr>
+          <w:rFonts w:ascii="Courier New" w:eastAsia="Times New Roman" w:hAnsi="Courier New" w:cs="Courier New"/>
+          <w:color w:val="000000"/>
+          <w:kern w:val="0"/>
+          <w:sz w:val="20"/>
+          <w:szCs w:val="20"/>
+          <w:lang w:eastAsia="tr-TR"/>
+          <w14:ligatures w14:val="none"/>
+        </w:rPr>
+        <w:t xml:space="preserve"> hesap ve </w:t>
+      </w:r>
+      <w:proofErr w:type="spellStart"/>
+      <w:r>
+        <w:rPr>
+          <w:rFonts w:ascii="Courier New" w:eastAsia="Times New Roman" w:hAnsi="Courier New" w:cs="Courier New"/>
+          <w:color w:val="000000"/>
+          <w:kern w:val="0"/>
+          <w:sz w:val="20"/>
+          <w:szCs w:val="20"/>
+          <w:lang w:eastAsia="tr-TR"/>
+          <w14:ligatures w14:val="none"/>
+        </w:rPr>
+        <w:t>Repository</w:t>
+      </w:r>
+      <w:proofErr w:type="spellEnd"/>
+      <w:r>
+        <w:rPr>
+          <w:rFonts w:ascii="Courier New" w:eastAsia="Times New Roman" w:hAnsi="Courier New" w:cs="Courier New"/>
+          <w:color w:val="000000"/>
+          <w:kern w:val="0"/>
+          <w:sz w:val="20"/>
+          <w:szCs w:val="20"/>
+          <w:lang w:eastAsia="tr-TR"/>
+          <w14:ligatures w14:val="none"/>
+        </w:rPr>
+        <w:t xml:space="preserve"> </w:t>
+      </w:r>
+      <w:proofErr w:type="spellStart"/>
+      <w:r>
+        <w:rPr>
+          <w:rFonts w:ascii="Courier New" w:eastAsia="Times New Roman" w:hAnsi="Courier New" w:cs="Courier New"/>
+          <w:color w:val="000000"/>
+          <w:kern w:val="0"/>
+          <w:sz w:val="20"/>
+          <w:szCs w:val="20"/>
+          <w:lang w:eastAsia="tr-TR"/>
+          <w14:ligatures w14:val="none"/>
+        </w:rPr>
+        <w:t>olustur</w:t>
+      </w:r>
+      <w:proofErr w:type="spellEnd"/>
     </w:p>
     <w:p>
       <w:pPr>
@@ -859,7 +1655,111 @@
           <w:lang w:eastAsia="tr-TR"/>
           <w14:ligatures w14:val="none"/>
         </w:rPr>
-        <w:t>3. Adim: Ornek bir proje olustur ve once Git e sonra GitHub a yedekle</w:t>
+        <w:t xml:space="preserve">3. Adim: </w:t>
+      </w:r>
+      <w:proofErr w:type="spellStart"/>
+      <w:r>
+        <w:rPr>
+          <w:rFonts w:ascii="Courier New" w:eastAsia="Times New Roman" w:hAnsi="Courier New" w:cs="Courier New"/>
+          <w:color w:val="000000"/>
+          <w:kern w:val="0"/>
+          <w:sz w:val="20"/>
+          <w:szCs w:val="20"/>
+          <w:lang w:eastAsia="tr-TR"/>
+          <w14:ligatures w14:val="none"/>
+        </w:rPr>
+        <w:t>Ornek</w:t>
+      </w:r>
+      <w:proofErr w:type="spellEnd"/>
+      <w:r>
+        <w:rPr>
+          <w:rFonts w:ascii="Courier New" w:eastAsia="Times New Roman" w:hAnsi="Courier New" w:cs="Courier New"/>
+          <w:color w:val="000000"/>
+          <w:kern w:val="0"/>
+          <w:sz w:val="20"/>
+          <w:szCs w:val="20"/>
+          <w:lang w:eastAsia="tr-TR"/>
+          <w14:ligatures w14:val="none"/>
+        </w:rPr>
+        <w:t xml:space="preserve"> bir proje </w:t>
+      </w:r>
+      <w:proofErr w:type="spellStart"/>
+      <w:r>
+        <w:rPr>
+          <w:rFonts w:ascii="Courier New" w:eastAsia="Times New Roman" w:hAnsi="Courier New" w:cs="Courier New"/>
+          <w:color w:val="000000"/>
+          <w:kern w:val="0"/>
+          <w:sz w:val="20"/>
+          <w:szCs w:val="20"/>
+          <w:lang w:eastAsia="tr-TR"/>
+          <w14:ligatures w14:val="none"/>
+        </w:rPr>
+        <w:t>olustur</w:t>
+      </w:r>
+      <w:proofErr w:type="spellEnd"/>
+      <w:r>
+        <w:rPr>
+          <w:rFonts w:ascii="Courier New" w:eastAsia="Times New Roman" w:hAnsi="Courier New" w:cs="Courier New"/>
+          <w:color w:val="000000"/>
+          <w:kern w:val="0"/>
+          <w:sz w:val="20"/>
+          <w:szCs w:val="20"/>
+          <w:lang w:eastAsia="tr-TR"/>
+          <w14:ligatures w14:val="none"/>
+        </w:rPr>
+        <w:t xml:space="preserve"> ve </w:t>
+      </w:r>
+      <w:proofErr w:type="spellStart"/>
+      <w:r>
+        <w:rPr>
+          <w:rFonts w:ascii="Courier New" w:eastAsia="Times New Roman" w:hAnsi="Courier New" w:cs="Courier New"/>
+          <w:color w:val="000000"/>
+          <w:kern w:val="0"/>
+          <w:sz w:val="20"/>
+          <w:szCs w:val="20"/>
+          <w:lang w:eastAsia="tr-TR"/>
+          <w14:ligatures w14:val="none"/>
+        </w:rPr>
+        <w:t>once</w:t>
+      </w:r>
+      <w:proofErr w:type="spellEnd"/>
+      <w:r>
+        <w:rPr>
+          <w:rFonts w:ascii="Courier New" w:eastAsia="Times New Roman" w:hAnsi="Courier New" w:cs="Courier New"/>
+          <w:color w:val="000000"/>
+          <w:kern w:val="0"/>
+          <w:sz w:val="20"/>
+          <w:szCs w:val="20"/>
+          <w:lang w:eastAsia="tr-TR"/>
+          <w14:ligatures w14:val="none"/>
+        </w:rPr>
+        <w:t xml:space="preserve"> Git e sonra </w:t>
+      </w:r>
+      <w:proofErr w:type="spellStart"/>
+      <w:r>
+        <w:rPr>
+          <w:rFonts w:ascii="Courier New" w:eastAsia="Times New Roman" w:hAnsi="Courier New" w:cs="Courier New"/>
+          <w:color w:val="000000"/>
+          <w:kern w:val="0"/>
+          <w:sz w:val="20"/>
+          <w:szCs w:val="20"/>
+          <w:lang w:eastAsia="tr-TR"/>
+          <w14:ligatures w14:val="none"/>
+        </w:rPr>
+        <w:t>GitHub</w:t>
+      </w:r>
+      <w:proofErr w:type="spellEnd"/>
+      <w:r>
+        <w:rPr>
+          <w:rFonts w:ascii="Courier New" w:eastAsia="Times New Roman" w:hAnsi="Courier New" w:cs="Courier New"/>
+          <w:color w:val="000000"/>
+          <w:kern w:val="0"/>
+          <w:sz w:val="20"/>
+          <w:szCs w:val="20"/>
+          <w:lang w:eastAsia="tr-TR"/>
+          <w14:ligatures w14:val="none"/>
+        </w:rPr>
+        <w:t xml:space="preserve"> a yedekle</w:t>
       </w:r>
     </w:p>
     <w:p>
@@ -979,7 +1879,33 @@
           <w:lang w:eastAsia="tr-TR"/>
           <w14:ligatures w14:val="none"/>
         </w:rPr>
-        <w:t xml:space="preserve">git --version </w:t>
+        <w:t>git --</w:t>
+      </w:r>
+      <w:proofErr w:type="spellStart"/>
+      <w:r>
+        <w:rPr>
+          <w:rFonts w:ascii="Courier New" w:eastAsia="Times New Roman" w:hAnsi="Courier New" w:cs="Courier New"/>
+          <w:color w:val="000000"/>
+          <w:kern w:val="0"/>
+          <w:sz w:val="20"/>
+          <w:szCs w:val="20"/>
+          <w:lang w:eastAsia="tr-TR"/>
+          <w14:ligatures w14:val="none"/>
+        </w:rPr>
+        <w:t>version</w:t>
+      </w:r>
+      <w:proofErr w:type="spellEnd"/>
+      <w:r>
+        <w:rPr>
+          <w:rFonts w:ascii="Courier New" w:eastAsia="Times New Roman" w:hAnsi="Courier New" w:cs="Courier New"/>
+          <w:color w:val="000000"/>
+          <w:kern w:val="0"/>
+          <w:sz w:val="20"/>
+          <w:szCs w:val="20"/>
+          <w:lang w:eastAsia="tr-TR"/>
+          <w14:ligatures w14:val="none"/>
+        </w:rPr>
+        <w:t xml:space="preserve"> </w:t>
       </w:r>
     </w:p>
     <w:p>
@@ -1023,7 +1949,85 @@
           <w:lang w:eastAsia="tr-TR"/>
           <w14:ligatures w14:val="none"/>
         </w:rPr>
-        <w:t>git config --global user.email "email_adresiniz"</w:t>
+        <w:t xml:space="preserve">git </w:t>
+      </w:r>
+      <w:proofErr w:type="spellStart"/>
+      <w:r>
+        <w:rPr>
+          <w:rFonts w:ascii="Courier New" w:eastAsia="Times New Roman" w:hAnsi="Courier New" w:cs="Courier New"/>
+          <w:color w:val="000000"/>
+          <w:kern w:val="0"/>
+          <w:sz w:val="20"/>
+          <w:szCs w:val="20"/>
+          <w:lang w:eastAsia="tr-TR"/>
+          <w14:ligatures w14:val="none"/>
+        </w:rPr>
+        <w:t>config</w:t>
+      </w:r>
+      <w:proofErr w:type="spellEnd"/>
+      <w:r>
+        <w:rPr>
+          <w:rFonts w:ascii="Courier New" w:eastAsia="Times New Roman" w:hAnsi="Courier New" w:cs="Courier New"/>
+          <w:color w:val="000000"/>
+          <w:kern w:val="0"/>
+          <w:sz w:val="20"/>
+          <w:szCs w:val="20"/>
+          <w:lang w:eastAsia="tr-TR"/>
+          <w14:ligatures w14:val="none"/>
+        </w:rPr>
+        <w:t xml:space="preserve"> --global </w:t>
+      </w:r>
+      <w:proofErr w:type="spellStart"/>
+      <w:r>
+        <w:rPr>
+          <w:rFonts w:ascii="Courier New" w:eastAsia="Times New Roman" w:hAnsi="Courier New" w:cs="Courier New"/>
+          <w:color w:val="000000"/>
+          <w:kern w:val="0"/>
+          <w:sz w:val="20"/>
+          <w:szCs w:val="20"/>
+          <w:lang w:eastAsia="tr-TR"/>
+          <w14:ligatures w14:val="none"/>
+        </w:rPr>
+        <w:t>user.email</w:t>
+      </w:r>
+      <w:proofErr w:type="spellEnd"/>
+      <w:r>
+        <w:rPr>
+          <w:rFonts w:ascii="Courier New" w:eastAsia="Times New Roman" w:hAnsi="Courier New" w:cs="Courier New"/>
+          <w:color w:val="000000"/>
+          <w:kern w:val="0"/>
+          <w:sz w:val="20"/>
+          <w:szCs w:val="20"/>
+          <w:lang w:eastAsia="tr-TR"/>
+          <w14:ligatures w14:val="none"/>
+        </w:rPr>
+        <w:t xml:space="preserve"> "</w:t>
+      </w:r>
+      <w:proofErr w:type="spellStart"/>
+      <w:r>
+        <w:rPr>
+          <w:rFonts w:ascii="Courier New" w:eastAsia="Times New Roman" w:hAnsi="Courier New" w:cs="Courier New"/>
+          <w:color w:val="000000"/>
+          <w:kern w:val="0"/>
+          <w:sz w:val="20"/>
+          <w:szCs w:val="20"/>
+          <w:lang w:eastAsia="tr-TR"/>
+          <w14:ligatures w14:val="none"/>
+        </w:rPr>
+        <w:t>email_adresiniz</w:t>
+      </w:r>
+      <w:proofErr w:type="spellEnd"/>
+      <w:r>
+        <w:rPr>
+          <w:rFonts w:ascii="Courier New" w:eastAsia="Times New Roman" w:hAnsi="Courier New" w:cs="Courier New"/>
+          <w:color w:val="000000"/>
+          <w:kern w:val="0"/>
+          <w:sz w:val="20"/>
+          <w:szCs w:val="20"/>
+          <w:lang w:eastAsia="tr-TR"/>
+          <w14:ligatures w14:val="none"/>
+        </w:rPr>
+        <w:t>"</w:t>
       </w:r>
     </w:p>
     <w:p>
@@ -1067,7 +2071,33 @@
           <w:lang w:eastAsia="tr-TR"/>
           <w14:ligatures w14:val="none"/>
         </w:rPr>
-        <w:t>git config --global user.name "isminiz"</w:t>
+        <w:t xml:space="preserve">git </w:t>
+      </w:r>
+      <w:proofErr w:type="spellStart"/>
+      <w:r>
+        <w:rPr>
+          <w:rFonts w:ascii="Courier New" w:eastAsia="Times New Roman" w:hAnsi="Courier New" w:cs="Courier New"/>
+          <w:color w:val="000000"/>
+          <w:kern w:val="0"/>
+          <w:sz w:val="20"/>
+          <w:szCs w:val="20"/>
+          <w:lang w:eastAsia="tr-TR"/>
+          <w14:ligatures w14:val="none"/>
+        </w:rPr>
+        <w:t>config</w:t>
+      </w:r>
+      <w:proofErr w:type="spellEnd"/>
+      <w:r>
+        <w:rPr>
+          <w:rFonts w:ascii="Courier New" w:eastAsia="Times New Roman" w:hAnsi="Courier New" w:cs="Courier New"/>
+          <w:color w:val="000000"/>
+          <w:kern w:val="0"/>
+          <w:sz w:val="20"/>
+          <w:szCs w:val="20"/>
+          <w:lang w:eastAsia="tr-TR"/>
+          <w14:ligatures w14:val="none"/>
+        </w:rPr>
+        <w:t xml:space="preserve"> --global user.name "isminiz"</w:t>
       </w:r>
     </w:p>
     <w:p>
@@ -1111,7 +2141,33 @@
           <w:lang w:eastAsia="tr-TR"/>
           <w14:ligatures w14:val="none"/>
         </w:rPr>
-        <w:t>git config --global -l --&gt; Ayarları listeler</w:t>
+        <w:t xml:space="preserve">git </w:t>
+      </w:r>
+      <w:proofErr w:type="spellStart"/>
+      <w:r>
+        <w:rPr>
+          <w:rFonts w:ascii="Courier New" w:eastAsia="Times New Roman" w:hAnsi="Courier New" w:cs="Courier New"/>
+          <w:color w:val="000000"/>
+          <w:kern w:val="0"/>
+          <w:sz w:val="20"/>
+          <w:szCs w:val="20"/>
+          <w:lang w:eastAsia="tr-TR"/>
+          <w14:ligatures w14:val="none"/>
+        </w:rPr>
+        <w:t>config</w:t>
+      </w:r>
+      <w:proofErr w:type="spellEnd"/>
+      <w:r>
+        <w:rPr>
+          <w:rFonts w:ascii="Courier New" w:eastAsia="Times New Roman" w:hAnsi="Courier New" w:cs="Courier New"/>
+          <w:color w:val="000000"/>
+          <w:kern w:val="0"/>
+          <w:sz w:val="20"/>
+          <w:szCs w:val="20"/>
+          <w:lang w:eastAsia="tr-TR"/>
+          <w14:ligatures w14:val="none"/>
+        </w:rPr>
+        <w:t xml:space="preserve"> --global -l --&gt; Ayarları listeler</w:t>
       </w:r>
     </w:p>
     <w:p>
@@ -1155,7 +2211,33 @@
           <w:lang w:eastAsia="tr-TR"/>
           <w14:ligatures w14:val="none"/>
         </w:rPr>
-        <w:t>git init --&gt; git ile ilişkilendirir</w:t>
+        <w:t xml:space="preserve">git </w:t>
+      </w:r>
+      <w:proofErr w:type="spellStart"/>
+      <w:r>
+        <w:rPr>
+          <w:rFonts w:ascii="Courier New" w:eastAsia="Times New Roman" w:hAnsi="Courier New" w:cs="Courier New"/>
+          <w:color w:val="000000"/>
+          <w:kern w:val="0"/>
+          <w:sz w:val="20"/>
+          <w:szCs w:val="20"/>
+          <w:lang w:eastAsia="tr-TR"/>
+          <w14:ligatures w14:val="none"/>
+        </w:rPr>
+        <w:t>init</w:t>
+      </w:r>
+      <w:proofErr w:type="spellEnd"/>
+      <w:r>
+        <w:rPr>
+          <w:rFonts w:ascii="Courier New" w:eastAsia="Times New Roman" w:hAnsi="Courier New" w:cs="Courier New"/>
+          <w:color w:val="000000"/>
+          <w:kern w:val="0"/>
+          <w:sz w:val="20"/>
+          <w:szCs w:val="20"/>
+          <w:lang w:eastAsia="tr-TR"/>
+          <w14:ligatures w14:val="none"/>
+        </w:rPr>
+        <w:t xml:space="preserve"> --&gt; git ile ilişkilendirir</w:t>
       </w:r>
     </w:p>
     <w:p>
@@ -1199,7 +2281,85 @@
           <w:lang w:eastAsia="tr-TR"/>
           <w14:ligatures w14:val="none"/>
         </w:rPr>
-        <w:t>git status --&gt; Working Space ve Staged deki değişiklikleri gösterir</w:t>
+        <w:t xml:space="preserve">git </w:t>
+      </w:r>
+      <w:proofErr w:type="spellStart"/>
+      <w:r>
+        <w:rPr>
+          <w:rFonts w:ascii="Courier New" w:eastAsia="Times New Roman" w:hAnsi="Courier New" w:cs="Courier New"/>
+          <w:color w:val="000000"/>
+          <w:kern w:val="0"/>
+          <w:sz w:val="20"/>
+          <w:szCs w:val="20"/>
+          <w:lang w:eastAsia="tr-TR"/>
+          <w14:ligatures w14:val="none"/>
+        </w:rPr>
+        <w:t>status</w:t>
+      </w:r>
+      <w:proofErr w:type="spellEnd"/>
+      <w:r>
+        <w:rPr>
+          <w:rFonts w:ascii="Courier New" w:eastAsia="Times New Roman" w:hAnsi="Courier New" w:cs="Courier New"/>
+          <w:color w:val="000000"/>
+          <w:kern w:val="0"/>
+          <w:sz w:val="20"/>
+          <w:szCs w:val="20"/>
+          <w:lang w:eastAsia="tr-TR"/>
+          <w14:ligatures w14:val="none"/>
+        </w:rPr>
+        <w:t xml:space="preserve"> --&gt; </w:t>
+      </w:r>
+      <w:proofErr w:type="spellStart"/>
+      <w:r>
+        <w:rPr>
+          <w:rFonts w:ascii="Courier New" w:eastAsia="Times New Roman" w:hAnsi="Courier New" w:cs="Courier New"/>
+          <w:color w:val="000000"/>
+          <w:kern w:val="0"/>
+          <w:sz w:val="20"/>
+          <w:szCs w:val="20"/>
+          <w:lang w:eastAsia="tr-TR"/>
+          <w14:ligatures w14:val="none"/>
+        </w:rPr>
+        <w:t>Working</w:t>
+      </w:r>
+      <w:proofErr w:type="spellEnd"/>
+      <w:r>
+        <w:rPr>
+          <w:rFonts w:ascii="Courier New" w:eastAsia="Times New Roman" w:hAnsi="Courier New" w:cs="Courier New"/>
+          <w:color w:val="000000"/>
+          <w:kern w:val="0"/>
+          <w:sz w:val="20"/>
+          <w:szCs w:val="20"/>
+          <w:lang w:eastAsia="tr-TR"/>
+          <w14:ligatures w14:val="none"/>
+        </w:rPr>
+        <w:t xml:space="preserve"> Space ve </w:t>
+      </w:r>
+      <w:proofErr w:type="spellStart"/>
+      <w:r>
+        <w:rPr>
+          <w:rFonts w:ascii="Courier New" w:eastAsia="Times New Roman" w:hAnsi="Courier New" w:cs="Courier New"/>
+          <w:color w:val="000000"/>
+          <w:kern w:val="0"/>
+          <w:sz w:val="20"/>
+          <w:szCs w:val="20"/>
+          <w:lang w:eastAsia="tr-TR"/>
+          <w14:ligatures w14:val="none"/>
+        </w:rPr>
+        <w:t>Staged</w:t>
+      </w:r>
+      <w:proofErr w:type="spellEnd"/>
+      <w:r>
+        <w:rPr>
+          <w:rFonts w:ascii="Courier New" w:eastAsia="Times New Roman" w:hAnsi="Courier New" w:cs="Courier New"/>
+          <w:color w:val="000000"/>
+          <w:kern w:val="0"/>
+          <w:sz w:val="20"/>
+          <w:szCs w:val="20"/>
+          <w:lang w:eastAsia="tr-TR"/>
+          <w14:ligatures w14:val="none"/>
+        </w:rPr>
+        <w:t xml:space="preserve"> deki değişiklikleri gösterir</w:t>
       </w:r>
     </w:p>
     <w:p>
@@ -1243,7 +2403,111 @@
           <w:lang w:eastAsia="tr-TR"/>
           <w14:ligatures w14:val="none"/>
         </w:rPr>
-        <w:t>git add . --&gt; Working'den staging area'ya gönderir</w:t>
+        <w:t xml:space="preserve">git </w:t>
+      </w:r>
+      <w:proofErr w:type="spellStart"/>
+      <w:r>
+        <w:rPr>
+          <w:rFonts w:ascii="Courier New" w:eastAsia="Times New Roman" w:hAnsi="Courier New" w:cs="Courier New"/>
+          <w:color w:val="000000"/>
+          <w:kern w:val="0"/>
+          <w:sz w:val="20"/>
+          <w:szCs w:val="20"/>
+          <w:lang w:eastAsia="tr-TR"/>
+          <w14:ligatures w14:val="none"/>
+        </w:rPr>
+        <w:t>add</w:t>
+      </w:r>
+      <w:proofErr w:type="spellEnd"/>
+      <w:r>
+        <w:rPr>
+          <w:rFonts w:ascii="Courier New" w:eastAsia="Times New Roman" w:hAnsi="Courier New" w:cs="Courier New"/>
+          <w:color w:val="000000"/>
+          <w:kern w:val="0"/>
+          <w:sz w:val="20"/>
+          <w:szCs w:val="20"/>
+          <w:lang w:eastAsia="tr-TR"/>
+          <w14:ligatures w14:val="none"/>
+        </w:rPr>
+        <w:t xml:space="preserve"> . --&gt; </w:t>
+      </w:r>
+      <w:proofErr w:type="spellStart"/>
+      <w:r>
+        <w:rPr>
+          <w:rFonts w:ascii="Courier New" w:eastAsia="Times New Roman" w:hAnsi="Courier New" w:cs="Courier New"/>
+          <w:color w:val="000000"/>
+          <w:kern w:val="0"/>
+          <w:sz w:val="20"/>
+          <w:szCs w:val="20"/>
+          <w:lang w:eastAsia="tr-TR"/>
+          <w14:ligatures w14:val="none"/>
+        </w:rPr>
+        <w:t>Working'den</w:t>
+      </w:r>
+      <w:proofErr w:type="spellEnd"/>
+      <w:r>
+        <w:rPr>
+          <w:rFonts w:ascii="Courier New" w:eastAsia="Times New Roman" w:hAnsi="Courier New" w:cs="Courier New"/>
+          <w:color w:val="000000"/>
+          <w:kern w:val="0"/>
+          <w:sz w:val="20"/>
+          <w:szCs w:val="20"/>
+          <w:lang w:eastAsia="tr-TR"/>
+          <w14:ligatures w14:val="none"/>
+        </w:rPr>
+        <w:t xml:space="preserve"> </w:t>
+      </w:r>
+      <w:proofErr w:type="spellStart"/>
+      <w:r>
+        <w:rPr>
+          <w:rFonts w:ascii="Courier New" w:eastAsia="Times New Roman" w:hAnsi="Courier New" w:cs="Courier New"/>
+          <w:color w:val="000000"/>
+          <w:kern w:val="0"/>
+          <w:sz w:val="20"/>
+          <w:szCs w:val="20"/>
+          <w:lang w:eastAsia="tr-TR"/>
+          <w14:ligatures w14:val="none"/>
+        </w:rPr>
+        <w:t>staging</w:t>
+      </w:r>
+      <w:proofErr w:type="spellEnd"/>
+      <w:r>
+        <w:rPr>
+          <w:rFonts w:ascii="Courier New" w:eastAsia="Times New Roman" w:hAnsi="Courier New" w:cs="Courier New"/>
+          <w:color w:val="000000"/>
+          <w:kern w:val="0"/>
+          <w:sz w:val="20"/>
+          <w:szCs w:val="20"/>
+          <w:lang w:eastAsia="tr-TR"/>
+          <w14:ligatures w14:val="none"/>
+        </w:rPr>
+        <w:t xml:space="preserve"> </w:t>
+      </w:r>
+      <w:proofErr w:type="spellStart"/>
+      <w:r>
+        <w:rPr>
+          <w:rFonts w:ascii="Courier New" w:eastAsia="Times New Roman" w:hAnsi="Courier New" w:cs="Courier New"/>
+          <w:color w:val="000000"/>
+          <w:kern w:val="0"/>
+          <w:sz w:val="20"/>
+          <w:szCs w:val="20"/>
+          <w:lang w:eastAsia="tr-TR"/>
+          <w14:ligatures w14:val="none"/>
+        </w:rPr>
+        <w:t>area'ya</w:t>
+      </w:r>
+      <w:proofErr w:type="spellEnd"/>
+      <w:r>
+        <w:rPr>
+          <w:rFonts w:ascii="Courier New" w:eastAsia="Times New Roman" w:hAnsi="Courier New" w:cs="Courier New"/>
+          <w:color w:val="000000"/>
+          <w:kern w:val="0"/>
+          <w:sz w:val="20"/>
+          <w:szCs w:val="20"/>
+          <w:lang w:eastAsia="tr-TR"/>
+          <w14:ligatures w14:val="none"/>
+        </w:rPr>
+        <w:t xml:space="preserve"> gönderir</w:t>
       </w:r>
     </w:p>
     <w:p>
@@ -1287,7 +2551,33 @@
           <w:lang w:eastAsia="tr-TR"/>
           <w14:ligatures w14:val="none"/>
         </w:rPr>
-        <w:t xml:space="preserve">git status </w:t>
+        <w:t xml:space="preserve">git </w:t>
+      </w:r>
+      <w:proofErr w:type="spellStart"/>
+      <w:r>
+        <w:rPr>
+          <w:rFonts w:ascii="Courier New" w:eastAsia="Times New Roman" w:hAnsi="Courier New" w:cs="Courier New"/>
+          <w:color w:val="000000"/>
+          <w:kern w:val="0"/>
+          <w:sz w:val="20"/>
+          <w:szCs w:val="20"/>
+          <w:lang w:eastAsia="tr-TR"/>
+          <w14:ligatures w14:val="none"/>
+        </w:rPr>
+        <w:t>status</w:t>
+      </w:r>
+      <w:proofErr w:type="spellEnd"/>
+      <w:r>
+        <w:rPr>
+          <w:rFonts w:ascii="Courier New" w:eastAsia="Times New Roman" w:hAnsi="Courier New" w:cs="Courier New"/>
+          <w:color w:val="000000"/>
+          <w:kern w:val="0"/>
+          <w:sz w:val="20"/>
+          <w:szCs w:val="20"/>
+          <w:lang w:eastAsia="tr-TR"/>
+          <w14:ligatures w14:val="none"/>
+        </w:rPr>
+        <w:t xml:space="preserve"> </w:t>
       </w:r>
     </w:p>
     <w:p>
@@ -1331,7 +2621,85 @@
           <w:lang w:eastAsia="tr-TR"/>
           <w14:ligatures w14:val="none"/>
         </w:rPr>
-        <w:t>git diff --&gt; Working space deki değişikliği gösterir</w:t>
+        <w:t xml:space="preserve">git </w:t>
+      </w:r>
+      <w:proofErr w:type="spellStart"/>
+      <w:r>
+        <w:rPr>
+          <w:rFonts w:ascii="Courier New" w:eastAsia="Times New Roman" w:hAnsi="Courier New" w:cs="Courier New"/>
+          <w:color w:val="000000"/>
+          <w:kern w:val="0"/>
+          <w:sz w:val="20"/>
+          <w:szCs w:val="20"/>
+          <w:lang w:eastAsia="tr-TR"/>
+          <w14:ligatures w14:val="none"/>
+        </w:rPr>
+        <w:t>diff</w:t>
+      </w:r>
+      <w:proofErr w:type="spellEnd"/>
+      <w:r>
+        <w:rPr>
+          <w:rFonts w:ascii="Courier New" w:eastAsia="Times New Roman" w:hAnsi="Courier New" w:cs="Courier New"/>
+          <w:color w:val="000000"/>
+          <w:kern w:val="0"/>
+          <w:sz w:val="20"/>
+          <w:szCs w:val="20"/>
+          <w:lang w:eastAsia="tr-TR"/>
+          <w14:ligatures w14:val="none"/>
+        </w:rPr>
+        <w:t xml:space="preserve"> --&gt; </w:t>
+      </w:r>
+      <w:proofErr w:type="spellStart"/>
+      <w:r>
+        <w:rPr>
+          <w:rFonts w:ascii="Courier New" w:eastAsia="Times New Roman" w:hAnsi="Courier New" w:cs="Courier New"/>
+          <w:color w:val="000000"/>
+          <w:kern w:val="0"/>
+          <w:sz w:val="20"/>
+          <w:szCs w:val="20"/>
+          <w:lang w:eastAsia="tr-TR"/>
+          <w14:ligatures w14:val="none"/>
+        </w:rPr>
+        <w:t>Working</w:t>
+      </w:r>
+      <w:proofErr w:type="spellEnd"/>
+      <w:r>
+        <w:rPr>
+          <w:rFonts w:ascii="Courier New" w:eastAsia="Times New Roman" w:hAnsi="Courier New" w:cs="Courier New"/>
+          <w:color w:val="000000"/>
+          <w:kern w:val="0"/>
+          <w:sz w:val="20"/>
+          <w:szCs w:val="20"/>
+          <w:lang w:eastAsia="tr-TR"/>
+          <w14:ligatures w14:val="none"/>
+        </w:rPr>
+        <w:t xml:space="preserve"> </w:t>
+      </w:r>
+      <w:proofErr w:type="spellStart"/>
+      <w:r>
+        <w:rPr>
+          <w:rFonts w:ascii="Courier New" w:eastAsia="Times New Roman" w:hAnsi="Courier New" w:cs="Courier New"/>
+          <w:color w:val="000000"/>
+          <w:kern w:val="0"/>
+          <w:sz w:val="20"/>
+          <w:szCs w:val="20"/>
+          <w:lang w:eastAsia="tr-TR"/>
+          <w14:ligatures w14:val="none"/>
+        </w:rPr>
+        <w:t>space</w:t>
+      </w:r>
+      <w:proofErr w:type="spellEnd"/>
+      <w:r>
+        <w:rPr>
+          <w:rFonts w:ascii="Courier New" w:eastAsia="Times New Roman" w:hAnsi="Courier New" w:cs="Courier New"/>
+          <w:color w:val="000000"/>
+          <w:kern w:val="0"/>
+          <w:sz w:val="20"/>
+          <w:szCs w:val="20"/>
+          <w:lang w:eastAsia="tr-TR"/>
+          <w14:ligatures w14:val="none"/>
+        </w:rPr>
+        <w:t xml:space="preserve"> deki değişikliği gösterir</w:t>
       </w:r>
     </w:p>
     <w:p>
@@ -1375,7 +2743,137 @@
           <w:lang w:eastAsia="tr-TR"/>
           <w14:ligatures w14:val="none"/>
         </w:rPr>
-        <w:t>git diff --staged --&gt; Staging Area daki değişiklikleri gösterir</w:t>
+        <w:t xml:space="preserve">git </w:t>
+      </w:r>
+      <w:proofErr w:type="spellStart"/>
+      <w:r>
+        <w:rPr>
+          <w:rFonts w:ascii="Courier New" w:eastAsia="Times New Roman" w:hAnsi="Courier New" w:cs="Courier New"/>
+          <w:color w:val="000000"/>
+          <w:kern w:val="0"/>
+          <w:sz w:val="20"/>
+          <w:szCs w:val="20"/>
+          <w:lang w:eastAsia="tr-TR"/>
+          <w14:ligatures w14:val="none"/>
+        </w:rPr>
+        <w:t>diff</w:t>
+      </w:r>
+      <w:proofErr w:type="spellEnd"/>
+      <w:r>
+        <w:rPr>
+          <w:rFonts w:ascii="Courier New" w:eastAsia="Times New Roman" w:hAnsi="Courier New" w:cs="Courier New"/>
+          <w:color w:val="000000"/>
+          <w:kern w:val="0"/>
+          <w:sz w:val="20"/>
+          <w:szCs w:val="20"/>
+          <w:lang w:eastAsia="tr-TR"/>
+          <w14:ligatures w14:val="none"/>
+        </w:rPr>
+        <w:t xml:space="preserve"> --</w:t>
+      </w:r>
+      <w:proofErr w:type="spellStart"/>
+      <w:r>
+        <w:rPr>
+          <w:rFonts w:ascii="Courier New" w:eastAsia="Times New Roman" w:hAnsi="Courier New" w:cs="Courier New"/>
+          <w:color w:val="000000"/>
+          <w:kern w:val="0"/>
+          <w:sz w:val="20"/>
+          <w:szCs w:val="20"/>
+          <w:lang w:eastAsia="tr-TR"/>
+          <w14:ligatures w14:val="none"/>
+        </w:rPr>
+        <w:t>staged</w:t>
+      </w:r>
+      <w:proofErr w:type="spellEnd"/>
+      <w:r>
+        <w:rPr>
+          <w:rFonts w:ascii="Courier New" w:eastAsia="Times New Roman" w:hAnsi="Courier New" w:cs="Courier New"/>
+          <w:color w:val="000000"/>
+          <w:kern w:val="0"/>
+          <w:sz w:val="20"/>
+          <w:szCs w:val="20"/>
+          <w:lang w:eastAsia="tr-TR"/>
+          <w14:ligatures w14:val="none"/>
+        </w:rPr>
+        <w:t xml:space="preserve"> --&gt; </w:t>
+      </w:r>
+      <w:proofErr w:type="spellStart"/>
+      <w:r>
+        <w:rPr>
+          <w:rFonts w:ascii="Courier New" w:eastAsia="Times New Roman" w:hAnsi="Courier New" w:cs="Courier New"/>
+          <w:color w:val="000000"/>
+          <w:kern w:val="0"/>
+          <w:sz w:val="20"/>
+          <w:szCs w:val="20"/>
+          <w:lang w:eastAsia="tr-TR"/>
+          <w14:ligatures w14:val="none"/>
+        </w:rPr>
+        <w:t>Staging</w:t>
+      </w:r>
+      <w:proofErr w:type="spellEnd"/>
+      <w:r>
+        <w:rPr>
+          <w:rFonts w:ascii="Courier New" w:eastAsia="Times New Roman" w:hAnsi="Courier New" w:cs="Courier New"/>
+          <w:color w:val="000000"/>
+          <w:kern w:val="0"/>
+          <w:sz w:val="20"/>
+          <w:szCs w:val="20"/>
+          <w:lang w:eastAsia="tr-TR"/>
+          <w14:ligatures w14:val="none"/>
+        </w:rPr>
+        <w:t xml:space="preserve"> </w:t>
+      </w:r>
+      <w:proofErr w:type="spellStart"/>
+      <w:r>
+        <w:rPr>
+          <w:rFonts w:ascii="Courier New" w:eastAsia="Times New Roman" w:hAnsi="Courier New" w:cs="Courier New"/>
+          <w:color w:val="000000"/>
+          <w:kern w:val="0"/>
+          <w:sz w:val="20"/>
+          <w:szCs w:val="20"/>
+          <w:lang w:eastAsia="tr-TR"/>
+          <w14:ligatures w14:val="none"/>
+        </w:rPr>
+        <w:t>Area</w:t>
+      </w:r>
+      <w:proofErr w:type="spellEnd"/>
+      <w:r>
+        <w:rPr>
+          <w:rFonts w:ascii="Courier New" w:eastAsia="Times New Roman" w:hAnsi="Courier New" w:cs="Courier New"/>
+          <w:color w:val="000000"/>
+          <w:kern w:val="0"/>
+          <w:sz w:val="20"/>
+          <w:szCs w:val="20"/>
+          <w:lang w:eastAsia="tr-TR"/>
+          <w14:ligatures w14:val="none"/>
+        </w:rPr>
+        <w:t xml:space="preserve"> </w:t>
+      </w:r>
+      <w:proofErr w:type="spellStart"/>
+      <w:r>
+        <w:rPr>
+          <w:rFonts w:ascii="Courier New" w:eastAsia="Times New Roman" w:hAnsi="Courier New" w:cs="Courier New"/>
+          <w:color w:val="000000"/>
+          <w:kern w:val="0"/>
+          <w:sz w:val="20"/>
+          <w:szCs w:val="20"/>
+          <w:lang w:eastAsia="tr-TR"/>
+          <w14:ligatures w14:val="none"/>
+        </w:rPr>
+        <w:t>daki</w:t>
+      </w:r>
+      <w:proofErr w:type="spellEnd"/>
+      <w:r>
+        <w:rPr>
+          <w:rFonts w:ascii="Courier New" w:eastAsia="Times New Roman" w:hAnsi="Courier New" w:cs="Courier New"/>
+          <w:color w:val="000000"/>
+          <w:kern w:val="0"/>
+          <w:sz w:val="20"/>
+          <w:szCs w:val="20"/>
+          <w:lang w:eastAsia="tr-TR"/>
+          <w14:ligatures w14:val="none"/>
+        </w:rPr>
+        <w:t xml:space="preserve"> değişiklikleri gösterir</w:t>
       </w:r>
     </w:p>
     <w:p>
@@ -1419,7 +2917,85 @@
           <w:lang w:eastAsia="tr-TR"/>
           <w14:ligatures w14:val="none"/>
         </w:rPr>
-        <w:t>git commit -m "first commit"</w:t>
+        <w:t xml:space="preserve">git </w:t>
+      </w:r>
+      <w:proofErr w:type="spellStart"/>
+      <w:r>
+        <w:rPr>
+          <w:rFonts w:ascii="Courier New" w:eastAsia="Times New Roman" w:hAnsi="Courier New" w:cs="Courier New"/>
+          <w:color w:val="000000"/>
+          <w:kern w:val="0"/>
+          <w:sz w:val="20"/>
+          <w:szCs w:val="20"/>
+          <w:lang w:eastAsia="tr-TR"/>
+          <w14:ligatures w14:val="none"/>
+        </w:rPr>
+        <w:t>commit</w:t>
+      </w:r>
+      <w:proofErr w:type="spellEnd"/>
+      <w:r>
+        <w:rPr>
+          <w:rFonts w:ascii="Courier New" w:eastAsia="Times New Roman" w:hAnsi="Courier New" w:cs="Courier New"/>
+          <w:color w:val="000000"/>
+          <w:kern w:val="0"/>
+          <w:sz w:val="20"/>
+          <w:szCs w:val="20"/>
+          <w:lang w:eastAsia="tr-TR"/>
+          <w14:ligatures w14:val="none"/>
+        </w:rPr>
+        <w:t xml:space="preserve"> -m "</w:t>
+      </w:r>
+      <w:proofErr w:type="spellStart"/>
+      <w:r>
+        <w:rPr>
+          <w:rFonts w:ascii="Courier New" w:eastAsia="Times New Roman" w:hAnsi="Courier New" w:cs="Courier New"/>
+          <w:color w:val="000000"/>
+          <w:kern w:val="0"/>
+          <w:sz w:val="20"/>
+          <w:szCs w:val="20"/>
+          <w:lang w:eastAsia="tr-TR"/>
+          <w14:ligatures w14:val="none"/>
+        </w:rPr>
+        <w:t>first</w:t>
+      </w:r>
+      <w:proofErr w:type="spellEnd"/>
+      <w:r>
+        <w:rPr>
+          <w:rFonts w:ascii="Courier New" w:eastAsia="Times New Roman" w:hAnsi="Courier New" w:cs="Courier New"/>
+          <w:color w:val="000000"/>
+          <w:kern w:val="0"/>
+          <w:sz w:val="20"/>
+          <w:szCs w:val="20"/>
+          <w:lang w:eastAsia="tr-TR"/>
+          <w14:ligatures w14:val="none"/>
+        </w:rPr>
+        <w:t xml:space="preserve"> </w:t>
+      </w:r>
+      <w:proofErr w:type="spellStart"/>
+      <w:r>
+        <w:rPr>
+          <w:rFonts w:ascii="Courier New" w:eastAsia="Times New Roman" w:hAnsi="Courier New" w:cs="Courier New"/>
+          <w:color w:val="000000"/>
+          <w:kern w:val="0"/>
+          <w:sz w:val="20"/>
+          <w:szCs w:val="20"/>
+          <w:lang w:eastAsia="tr-TR"/>
+          <w14:ligatures w14:val="none"/>
+        </w:rPr>
+        <w:t>commit</w:t>
+      </w:r>
+      <w:proofErr w:type="spellEnd"/>
+      <w:r>
+        <w:rPr>
+          <w:rFonts w:ascii="Courier New" w:eastAsia="Times New Roman" w:hAnsi="Courier New" w:cs="Courier New"/>
+          <w:color w:val="000000"/>
+          <w:kern w:val="0"/>
+          <w:sz w:val="20"/>
+          <w:szCs w:val="20"/>
+          <w:lang w:eastAsia="tr-TR"/>
+          <w14:ligatures w14:val="none"/>
+        </w:rPr>
+        <w:t>"</w:t>
       </w:r>
     </w:p>
     <w:p>
@@ -1463,7 +3039,59 @@
           <w:lang w:eastAsia="tr-TR"/>
           <w14:ligatures w14:val="none"/>
         </w:rPr>
-        <w:t>git show "hashcode" --&gt; Versiyondaki değişiklikleri gösterir</w:t>
+        <w:t xml:space="preserve">git </w:t>
+      </w:r>
+      <w:proofErr w:type="spellStart"/>
+      <w:r>
+        <w:rPr>
+          <w:rFonts w:ascii="Courier New" w:eastAsia="Times New Roman" w:hAnsi="Courier New" w:cs="Courier New"/>
+          <w:color w:val="000000"/>
+          <w:kern w:val="0"/>
+          <w:sz w:val="20"/>
+          <w:szCs w:val="20"/>
+          <w:lang w:eastAsia="tr-TR"/>
+          <w14:ligatures w14:val="none"/>
+        </w:rPr>
+        <w:t>show</w:t>
+      </w:r>
+      <w:proofErr w:type="spellEnd"/>
+      <w:r>
+        <w:rPr>
+          <w:rFonts w:ascii="Courier New" w:eastAsia="Times New Roman" w:hAnsi="Courier New" w:cs="Courier New"/>
+          <w:color w:val="000000"/>
+          <w:kern w:val="0"/>
+          <w:sz w:val="20"/>
+          <w:szCs w:val="20"/>
+          <w:lang w:eastAsia="tr-TR"/>
+          <w14:ligatures w14:val="none"/>
+        </w:rPr>
+        <w:t xml:space="preserve"> "</w:t>
+      </w:r>
+      <w:proofErr w:type="spellStart"/>
+      <w:r>
+        <w:rPr>
+          <w:rFonts w:ascii="Courier New" w:eastAsia="Times New Roman" w:hAnsi="Courier New" w:cs="Courier New"/>
+          <w:color w:val="000000"/>
+          <w:kern w:val="0"/>
+          <w:sz w:val="20"/>
+          <w:szCs w:val="20"/>
+          <w:lang w:eastAsia="tr-TR"/>
+          <w14:ligatures w14:val="none"/>
+        </w:rPr>
+        <w:t>hashcode</w:t>
+      </w:r>
+      <w:proofErr w:type="spellEnd"/>
+      <w:r>
+        <w:rPr>
+          <w:rFonts w:ascii="Courier New" w:eastAsia="Times New Roman" w:hAnsi="Courier New" w:cs="Courier New"/>
+          <w:color w:val="000000"/>
+          <w:kern w:val="0"/>
+          <w:sz w:val="20"/>
+          <w:szCs w:val="20"/>
+          <w:lang w:eastAsia="tr-TR"/>
+          <w14:ligatures w14:val="none"/>
+        </w:rPr>
+        <w:t>" --&gt; Versiyondaki değişiklikleri gösterir</w:t>
       </w:r>
     </w:p>
     <w:p>
@@ -1507,8 +3135,22 @@
           <w:lang w:eastAsia="tr-TR"/>
           <w14:ligatures w14:val="none"/>
         </w:rPr>
-        <w:t>git log --oneline</w:t>
-      </w:r>
+        <w:t>git log --</w:t>
+      </w:r>
+      <w:proofErr w:type="spellStart"/>
+      <w:r>
+        <w:rPr>
+          <w:rFonts w:ascii="Courier New" w:eastAsia="Times New Roman" w:hAnsi="Courier New" w:cs="Courier New"/>
+          <w:color w:val="000000"/>
+          <w:kern w:val="0"/>
+          <w:sz w:val="20"/>
+          <w:szCs w:val="20"/>
+          <w:lang w:eastAsia="tr-TR"/>
+          <w14:ligatures w14:val="none"/>
+        </w:rPr>
+        <w:t>oneline</w:t>
+      </w:r>
+      <w:proofErr w:type="spellEnd"/>
     </w:p>
     <w:p>
       <w:pPr>
@@ -1551,7 +3193,85 @@
           <w:lang w:eastAsia="tr-TR"/>
           <w14:ligatures w14:val="none"/>
         </w:rPr>
-        <w:t>git remote add origin https://github.com/techproed2020/Git_...</w:t>
+        <w:t xml:space="preserve">git </w:t>
+      </w:r>
+      <w:proofErr w:type="spellStart"/>
+      <w:r>
+        <w:rPr>
+          <w:rFonts w:ascii="Courier New" w:eastAsia="Times New Roman" w:hAnsi="Courier New" w:cs="Courier New"/>
+          <w:color w:val="000000"/>
+          <w:kern w:val="0"/>
+          <w:sz w:val="20"/>
+          <w:szCs w:val="20"/>
+          <w:lang w:eastAsia="tr-TR"/>
+          <w14:ligatures w14:val="none"/>
+        </w:rPr>
+        <w:t>remote</w:t>
+      </w:r>
+      <w:proofErr w:type="spellEnd"/>
+      <w:r>
+        <w:rPr>
+          <w:rFonts w:ascii="Courier New" w:eastAsia="Times New Roman" w:hAnsi="Courier New" w:cs="Courier New"/>
+          <w:color w:val="000000"/>
+          <w:kern w:val="0"/>
+          <w:sz w:val="20"/>
+          <w:szCs w:val="20"/>
+          <w:lang w:eastAsia="tr-TR"/>
+          <w14:ligatures w14:val="none"/>
+        </w:rPr>
+        <w:t xml:space="preserve"> </w:t>
+      </w:r>
+      <w:proofErr w:type="spellStart"/>
+      <w:r>
+        <w:rPr>
+          <w:rFonts w:ascii="Courier New" w:eastAsia="Times New Roman" w:hAnsi="Courier New" w:cs="Courier New"/>
+          <w:color w:val="000000"/>
+          <w:kern w:val="0"/>
+          <w:sz w:val="20"/>
+          <w:szCs w:val="20"/>
+          <w:lang w:eastAsia="tr-TR"/>
+          <w14:ligatures w14:val="none"/>
+        </w:rPr>
+        <w:t>add</w:t>
+      </w:r>
+      <w:proofErr w:type="spellEnd"/>
+      <w:r>
+        <w:rPr>
+          <w:rFonts w:ascii="Courier New" w:eastAsia="Times New Roman" w:hAnsi="Courier New" w:cs="Courier New"/>
+          <w:color w:val="000000"/>
+          <w:kern w:val="0"/>
+          <w:sz w:val="20"/>
+          <w:szCs w:val="20"/>
+          <w:lang w:eastAsia="tr-TR"/>
+          <w14:ligatures w14:val="none"/>
+        </w:rPr>
+        <w:t xml:space="preserve"> </w:t>
+      </w:r>
+      <w:proofErr w:type="spellStart"/>
+      <w:r>
+        <w:rPr>
+          <w:rFonts w:ascii="Courier New" w:eastAsia="Times New Roman" w:hAnsi="Courier New" w:cs="Courier New"/>
+          <w:color w:val="000000"/>
+          <w:kern w:val="0"/>
+          <w:sz w:val="20"/>
+          <w:szCs w:val="20"/>
+          <w:lang w:eastAsia="tr-TR"/>
+          <w14:ligatures w14:val="none"/>
+        </w:rPr>
+        <w:t>origin</w:t>
+      </w:r>
+      <w:proofErr w:type="spellEnd"/>
+      <w:r>
+        <w:rPr>
+          <w:rFonts w:ascii="Courier New" w:eastAsia="Times New Roman" w:hAnsi="Courier New" w:cs="Courier New"/>
+          <w:color w:val="000000"/>
+          <w:kern w:val="0"/>
+          <w:sz w:val="20"/>
+          <w:szCs w:val="20"/>
+          <w:lang w:eastAsia="tr-TR"/>
+          <w14:ligatures w14:val="none"/>
+        </w:rPr>
+        <w:t xml:space="preserve"> https://github.com/techproed2020/Git_...</w:t>
       </w:r>
     </w:p>
     <w:p>
@@ -1595,8 +3315,74 @@
           <w:lang w:eastAsia="tr-TR"/>
           <w14:ligatures w14:val="none"/>
         </w:rPr>
-        <w:t>git push -u origin master</w:t>
-      </w:r>
+        <w:t xml:space="preserve">git </w:t>
+      </w:r>
+      <w:proofErr w:type="spellStart"/>
+      <w:r>
+        <w:rPr>
+          <w:rFonts w:ascii="Courier New" w:eastAsia="Times New Roman" w:hAnsi="Courier New" w:cs="Courier New"/>
+          <w:color w:val="000000"/>
+          <w:kern w:val="0"/>
+          <w:sz w:val="20"/>
+          <w:szCs w:val="20"/>
+          <w:lang w:eastAsia="tr-TR"/>
+          <w14:ligatures w14:val="none"/>
+        </w:rPr>
+        <w:t>push</w:t>
+      </w:r>
+      <w:proofErr w:type="spellEnd"/>
+      <w:r>
+        <w:rPr>
+          <w:rFonts w:ascii="Courier New" w:eastAsia="Times New Roman" w:hAnsi="Courier New" w:cs="Courier New"/>
+          <w:color w:val="000000"/>
+          <w:kern w:val="0"/>
+          <w:sz w:val="20"/>
+          <w:szCs w:val="20"/>
+          <w:lang w:eastAsia="tr-TR"/>
+          <w14:ligatures w14:val="none"/>
+        </w:rPr>
+        <w:t xml:space="preserve"> -u </w:t>
+      </w:r>
+      <w:proofErr w:type="spellStart"/>
+      <w:r>
+        <w:rPr>
+          <w:rFonts w:ascii="Courier New" w:eastAsia="Times New Roman" w:hAnsi="Courier New" w:cs="Courier New"/>
+          <w:color w:val="000000"/>
+          <w:kern w:val="0"/>
+          <w:sz w:val="20"/>
+          <w:szCs w:val="20"/>
+          <w:lang w:eastAsia="tr-TR"/>
+          <w14:ligatures w14:val="none"/>
+        </w:rPr>
+        <w:t>origin</w:t>
+      </w:r>
+      <w:proofErr w:type="spellEnd"/>
+      <w:r>
+        <w:rPr>
+          <w:rFonts w:ascii="Courier New" w:eastAsia="Times New Roman" w:hAnsi="Courier New" w:cs="Courier New"/>
+          <w:color w:val="000000"/>
+          <w:kern w:val="0"/>
+          <w:sz w:val="20"/>
+          <w:szCs w:val="20"/>
+          <w:lang w:eastAsia="tr-TR"/>
+          <w14:ligatures w14:val="none"/>
+        </w:rPr>
+        <w:t xml:space="preserve"> </w:t>
+      </w:r>
+      <w:proofErr w:type="spellStart"/>
+      <w:r>
+        <w:rPr>
+          <w:rFonts w:ascii="Courier New" w:eastAsia="Times New Roman" w:hAnsi="Courier New" w:cs="Courier New"/>
+          <w:color w:val="000000"/>
+          <w:kern w:val="0"/>
+          <w:sz w:val="20"/>
+          <w:szCs w:val="20"/>
+          <w:lang w:eastAsia="tr-TR"/>
+          <w14:ligatures w14:val="none"/>
+        </w:rPr>
+        <w:t>master</w:t>
+      </w:r>
+      <w:proofErr w:type="spellEnd"/>
     </w:p>
     <w:p>
       <w:pPr>
@@ -1823,7 +3609,33 @@
           <w:lang w:eastAsia="tr-TR"/>
           <w14:ligatures w14:val="none"/>
         </w:rPr>
-        <w:t xml:space="preserve">    git config --global user.name "kullanıcı adı / rumuz"</w:t>
+        <w:t xml:space="preserve">    git </w:t>
+      </w:r>
+      <w:proofErr w:type="spellStart"/>
+      <w:r>
+        <w:rPr>
+          <w:rFonts w:ascii="Courier New" w:eastAsia="Times New Roman" w:hAnsi="Courier New" w:cs="Courier New"/>
+          <w:color w:val="000000"/>
+          <w:kern w:val="0"/>
+          <w:sz w:val="20"/>
+          <w:szCs w:val="20"/>
+          <w:lang w:eastAsia="tr-TR"/>
+          <w14:ligatures w14:val="none"/>
+        </w:rPr>
+        <w:t>config</w:t>
+      </w:r>
+      <w:proofErr w:type="spellEnd"/>
+      <w:r>
+        <w:rPr>
+          <w:rFonts w:ascii="Courier New" w:eastAsia="Times New Roman" w:hAnsi="Courier New" w:cs="Courier New"/>
+          <w:color w:val="000000"/>
+          <w:kern w:val="0"/>
+          <w:sz w:val="20"/>
+          <w:szCs w:val="20"/>
+          <w:lang w:eastAsia="tr-TR"/>
+          <w14:ligatures w14:val="none"/>
+        </w:rPr>
+        <w:t xml:space="preserve"> --global user.name "kullanıcı adı / rumuz"</w:t>
       </w:r>
     </w:p>
     <w:p>
@@ -1867,7 +3679,59 @@
           <w:lang w:eastAsia="tr-TR"/>
           <w14:ligatures w14:val="none"/>
         </w:rPr>
-        <w:t xml:space="preserve">    git config --global user.email "E-posta"</w:t>
+        <w:t xml:space="preserve">    git </w:t>
+      </w:r>
+      <w:proofErr w:type="spellStart"/>
+      <w:r>
+        <w:rPr>
+          <w:rFonts w:ascii="Courier New" w:eastAsia="Times New Roman" w:hAnsi="Courier New" w:cs="Courier New"/>
+          <w:color w:val="000000"/>
+          <w:kern w:val="0"/>
+          <w:sz w:val="20"/>
+          <w:szCs w:val="20"/>
+          <w:lang w:eastAsia="tr-TR"/>
+          <w14:ligatures w14:val="none"/>
+        </w:rPr>
+        <w:t>config</w:t>
+      </w:r>
+      <w:proofErr w:type="spellEnd"/>
+      <w:r>
+        <w:rPr>
+          <w:rFonts w:ascii="Courier New" w:eastAsia="Times New Roman" w:hAnsi="Courier New" w:cs="Courier New"/>
+          <w:color w:val="000000"/>
+          <w:kern w:val="0"/>
+          <w:sz w:val="20"/>
+          <w:szCs w:val="20"/>
+          <w:lang w:eastAsia="tr-TR"/>
+          <w14:ligatures w14:val="none"/>
+        </w:rPr>
+        <w:t xml:space="preserve"> --global </w:t>
+      </w:r>
+      <w:proofErr w:type="spellStart"/>
+      <w:r>
+        <w:rPr>
+          <w:rFonts w:ascii="Courier New" w:eastAsia="Times New Roman" w:hAnsi="Courier New" w:cs="Courier New"/>
+          <w:color w:val="000000"/>
+          <w:kern w:val="0"/>
+          <w:sz w:val="20"/>
+          <w:szCs w:val="20"/>
+          <w:lang w:eastAsia="tr-TR"/>
+          <w14:ligatures w14:val="none"/>
+        </w:rPr>
+        <w:t>user.email</w:t>
+      </w:r>
+      <w:proofErr w:type="spellEnd"/>
+      <w:r>
+        <w:rPr>
+          <w:rFonts w:ascii="Courier New" w:eastAsia="Times New Roman" w:hAnsi="Courier New" w:cs="Courier New"/>
+          <w:color w:val="000000"/>
+          <w:kern w:val="0"/>
+          <w:sz w:val="20"/>
+          <w:szCs w:val="20"/>
+          <w:lang w:eastAsia="tr-TR"/>
+          <w14:ligatures w14:val="none"/>
+        </w:rPr>
+        <w:t xml:space="preserve"> "E-posta"</w:t>
       </w:r>
     </w:p>
     <w:p>
@@ -1911,7 +3775,111 @@
           <w:lang w:eastAsia="tr-TR"/>
           <w14:ligatures w14:val="none"/>
         </w:rPr>
-        <w:t xml:space="preserve">    git config --list             # Calisma ve kullanici bilgilerini göster</w:t>
+        <w:t xml:space="preserve">    git </w:t>
+      </w:r>
+      <w:proofErr w:type="spellStart"/>
+      <w:r>
+        <w:rPr>
+          <w:rFonts w:ascii="Courier New" w:eastAsia="Times New Roman" w:hAnsi="Courier New" w:cs="Courier New"/>
+          <w:color w:val="000000"/>
+          <w:kern w:val="0"/>
+          <w:sz w:val="20"/>
+          <w:szCs w:val="20"/>
+          <w:lang w:eastAsia="tr-TR"/>
+          <w14:ligatures w14:val="none"/>
+        </w:rPr>
+        <w:t>config</w:t>
+      </w:r>
+      <w:proofErr w:type="spellEnd"/>
+      <w:r>
+        <w:rPr>
+          <w:rFonts w:ascii="Courier New" w:eastAsia="Times New Roman" w:hAnsi="Courier New" w:cs="Courier New"/>
+          <w:color w:val="000000"/>
+          <w:kern w:val="0"/>
+          <w:sz w:val="20"/>
+          <w:szCs w:val="20"/>
+          <w:lang w:eastAsia="tr-TR"/>
+          <w14:ligatures w14:val="none"/>
+        </w:rPr>
+        <w:t xml:space="preserve"> --</w:t>
+      </w:r>
+      <w:proofErr w:type="spellStart"/>
+      <w:r>
+        <w:rPr>
+          <w:rFonts w:ascii="Courier New" w:eastAsia="Times New Roman" w:hAnsi="Courier New" w:cs="Courier New"/>
+          <w:color w:val="000000"/>
+          <w:kern w:val="0"/>
+          <w:sz w:val="20"/>
+          <w:szCs w:val="20"/>
+          <w:lang w:eastAsia="tr-TR"/>
+          <w14:ligatures w14:val="none"/>
+        </w:rPr>
+        <w:t>list</w:t>
+      </w:r>
+      <w:proofErr w:type="spellEnd"/>
+      <w:r>
+        <w:rPr>
+          <w:rFonts w:ascii="Courier New" w:eastAsia="Times New Roman" w:hAnsi="Courier New" w:cs="Courier New"/>
+          <w:color w:val="000000"/>
+          <w:kern w:val="0"/>
+          <w:sz w:val="20"/>
+          <w:szCs w:val="20"/>
+          <w:lang w:eastAsia="tr-TR"/>
+          <w14:ligatures w14:val="none"/>
+        </w:rPr>
+        <w:t xml:space="preserve">             # </w:t>
+      </w:r>
+      <w:proofErr w:type="spellStart"/>
+      <w:r>
+        <w:rPr>
+          <w:rFonts w:ascii="Courier New" w:eastAsia="Times New Roman" w:hAnsi="Courier New" w:cs="Courier New"/>
+          <w:color w:val="000000"/>
+          <w:kern w:val="0"/>
+          <w:sz w:val="20"/>
+          <w:szCs w:val="20"/>
+          <w:lang w:eastAsia="tr-TR"/>
+          <w14:ligatures w14:val="none"/>
+        </w:rPr>
+        <w:t>Calisma</w:t>
+      </w:r>
+      <w:proofErr w:type="spellEnd"/>
+      <w:r>
+        <w:rPr>
+          <w:rFonts w:ascii="Courier New" w:eastAsia="Times New Roman" w:hAnsi="Courier New" w:cs="Courier New"/>
+          <w:color w:val="000000"/>
+          <w:kern w:val="0"/>
+          <w:sz w:val="20"/>
+          <w:szCs w:val="20"/>
+          <w:lang w:eastAsia="tr-TR"/>
+          <w14:ligatures w14:val="none"/>
+        </w:rPr>
+        <w:t xml:space="preserve"> ve </w:t>
+      </w:r>
+      <w:proofErr w:type="spellStart"/>
+      <w:r>
+        <w:rPr>
+          <w:rFonts w:ascii="Courier New" w:eastAsia="Times New Roman" w:hAnsi="Courier New" w:cs="Courier New"/>
+          <w:color w:val="000000"/>
+          <w:kern w:val="0"/>
+          <w:sz w:val="20"/>
+          <w:szCs w:val="20"/>
+          <w:lang w:eastAsia="tr-TR"/>
+          <w14:ligatures w14:val="none"/>
+        </w:rPr>
+        <w:t>kullanici</w:t>
+      </w:r>
+      <w:proofErr w:type="spellEnd"/>
+      <w:r>
+        <w:rPr>
+          <w:rFonts w:ascii="Courier New" w:eastAsia="Times New Roman" w:hAnsi="Courier New" w:cs="Courier New"/>
+          <w:color w:val="000000"/>
+          <w:kern w:val="0"/>
+          <w:sz w:val="20"/>
+          <w:szCs w:val="20"/>
+          <w:lang w:eastAsia="tr-TR"/>
+          <w14:ligatures w14:val="none"/>
+        </w:rPr>
+        <w:t xml:space="preserve"> bilgilerini göster</w:t>
       </w:r>
     </w:p>
     <w:p>
@@ -2127,7 +4095,111 @@
           <w:lang w:eastAsia="tr-TR"/>
           <w14:ligatures w14:val="none"/>
         </w:rPr>
-        <w:t xml:space="preserve">    git add &lt;DOSYA(LAR)&gt;          # Yeni ve degismis dosyalari guncellenecekler listesine ekle</w:t>
+        <w:t xml:space="preserve">    git </w:t>
+      </w:r>
+      <w:proofErr w:type="spellStart"/>
+      <w:r>
+        <w:rPr>
+          <w:rFonts w:ascii="Courier New" w:eastAsia="Times New Roman" w:hAnsi="Courier New" w:cs="Courier New"/>
+          <w:color w:val="000000"/>
+          <w:kern w:val="0"/>
+          <w:sz w:val="20"/>
+          <w:szCs w:val="20"/>
+          <w:lang w:eastAsia="tr-TR"/>
+          <w14:ligatures w14:val="none"/>
+        </w:rPr>
+        <w:t>add</w:t>
+      </w:r>
+      <w:proofErr w:type="spellEnd"/>
+      <w:r>
+        <w:rPr>
+          <w:rFonts w:ascii="Courier New" w:eastAsia="Times New Roman" w:hAnsi="Courier New" w:cs="Courier New"/>
+          <w:color w:val="000000"/>
+          <w:kern w:val="0"/>
+          <w:sz w:val="20"/>
+          <w:szCs w:val="20"/>
+          <w:lang w:eastAsia="tr-TR"/>
+          <w14:ligatures w14:val="none"/>
+        </w:rPr>
+        <w:t xml:space="preserve"> &lt;DOSYA(LAR)&gt;          # Yeni ve </w:t>
+      </w:r>
+      <w:proofErr w:type="spellStart"/>
+      <w:r>
+        <w:rPr>
+          <w:rFonts w:ascii="Courier New" w:eastAsia="Times New Roman" w:hAnsi="Courier New" w:cs="Courier New"/>
+          <w:color w:val="000000"/>
+          <w:kern w:val="0"/>
+          <w:sz w:val="20"/>
+          <w:szCs w:val="20"/>
+          <w:lang w:eastAsia="tr-TR"/>
+          <w14:ligatures w14:val="none"/>
+        </w:rPr>
+        <w:t>degismis</w:t>
+      </w:r>
+      <w:proofErr w:type="spellEnd"/>
+      <w:r>
+        <w:rPr>
+          <w:rFonts w:ascii="Courier New" w:eastAsia="Times New Roman" w:hAnsi="Courier New" w:cs="Courier New"/>
+          <w:color w:val="000000"/>
+          <w:kern w:val="0"/>
+          <w:sz w:val="20"/>
+          <w:szCs w:val="20"/>
+          <w:lang w:eastAsia="tr-TR"/>
+          <w14:ligatures w14:val="none"/>
+        </w:rPr>
+        <w:t xml:space="preserve"> </w:t>
+      </w:r>
+      <w:proofErr w:type="spellStart"/>
+      <w:r>
+        <w:rPr>
+          <w:rFonts w:ascii="Courier New" w:eastAsia="Times New Roman" w:hAnsi="Courier New" w:cs="Courier New"/>
+          <w:color w:val="000000"/>
+          <w:kern w:val="0"/>
+          <w:sz w:val="20"/>
+          <w:szCs w:val="20"/>
+          <w:lang w:eastAsia="tr-TR"/>
+          <w14:ligatures w14:val="none"/>
+        </w:rPr>
+        <w:t>dosyalari</w:t>
+      </w:r>
+      <w:proofErr w:type="spellEnd"/>
+      <w:r>
+        <w:rPr>
+          <w:rFonts w:ascii="Courier New" w:eastAsia="Times New Roman" w:hAnsi="Courier New" w:cs="Courier New"/>
+          <w:color w:val="000000"/>
+          <w:kern w:val="0"/>
+          <w:sz w:val="20"/>
+          <w:szCs w:val="20"/>
+          <w:lang w:eastAsia="tr-TR"/>
+          <w14:ligatures w14:val="none"/>
+        </w:rPr>
+        <w:t xml:space="preserve"> </w:t>
+      </w:r>
+      <w:proofErr w:type="spellStart"/>
+      <w:r>
+        <w:rPr>
+          <w:rFonts w:ascii="Courier New" w:eastAsia="Times New Roman" w:hAnsi="Courier New" w:cs="Courier New"/>
+          <w:color w:val="000000"/>
+          <w:kern w:val="0"/>
+          <w:sz w:val="20"/>
+          <w:szCs w:val="20"/>
+          <w:lang w:eastAsia="tr-TR"/>
+          <w14:ligatures w14:val="none"/>
+        </w:rPr>
+        <w:t>guncellenecekler</w:t>
+      </w:r>
+      <w:proofErr w:type="spellEnd"/>
+      <w:r>
+        <w:rPr>
+          <w:rFonts w:ascii="Courier New" w:eastAsia="Times New Roman" w:hAnsi="Courier New" w:cs="Courier New"/>
+          <w:color w:val="000000"/>
+          <w:kern w:val="0"/>
+          <w:sz w:val="20"/>
+          <w:szCs w:val="20"/>
+          <w:lang w:eastAsia="tr-TR"/>
+          <w14:ligatures w14:val="none"/>
+        </w:rPr>
+        <w:t xml:space="preserve"> listesine ekle</w:t>
       </w:r>
     </w:p>
     <w:p>
@@ -2171,7 +4243,137 @@
           <w:lang w:eastAsia="tr-TR"/>
           <w14:ligatures w14:val="none"/>
         </w:rPr>
-        <w:t xml:space="preserve">    git add .                     # Yeni ve degismis dosyalarin tumunu guncellenecekler listesine ekle</w:t>
+        <w:t xml:space="preserve">    git </w:t>
+      </w:r>
+      <w:proofErr w:type="spellStart"/>
+      <w:r>
+        <w:rPr>
+          <w:rFonts w:ascii="Courier New" w:eastAsia="Times New Roman" w:hAnsi="Courier New" w:cs="Courier New"/>
+          <w:color w:val="000000"/>
+          <w:kern w:val="0"/>
+          <w:sz w:val="20"/>
+          <w:szCs w:val="20"/>
+          <w:lang w:eastAsia="tr-TR"/>
+          <w14:ligatures w14:val="none"/>
+        </w:rPr>
+        <w:t>add</w:t>
+      </w:r>
+      <w:proofErr w:type="spellEnd"/>
+      <w:r>
+        <w:rPr>
+          <w:rFonts w:ascii="Courier New" w:eastAsia="Times New Roman" w:hAnsi="Courier New" w:cs="Courier New"/>
+          <w:color w:val="000000"/>
+          <w:kern w:val="0"/>
+          <w:sz w:val="20"/>
+          <w:szCs w:val="20"/>
+          <w:lang w:eastAsia="tr-TR"/>
+          <w14:ligatures w14:val="none"/>
+        </w:rPr>
+        <w:t xml:space="preserve"> .                     # Yeni ve </w:t>
+      </w:r>
+      <w:proofErr w:type="spellStart"/>
+      <w:r>
+        <w:rPr>
+          <w:rFonts w:ascii="Courier New" w:eastAsia="Times New Roman" w:hAnsi="Courier New" w:cs="Courier New"/>
+          <w:color w:val="000000"/>
+          <w:kern w:val="0"/>
+          <w:sz w:val="20"/>
+          <w:szCs w:val="20"/>
+          <w:lang w:eastAsia="tr-TR"/>
+          <w14:ligatures w14:val="none"/>
+        </w:rPr>
+        <w:t>degismis</w:t>
+      </w:r>
+      <w:proofErr w:type="spellEnd"/>
+      <w:r>
+        <w:rPr>
+          <w:rFonts w:ascii="Courier New" w:eastAsia="Times New Roman" w:hAnsi="Courier New" w:cs="Courier New"/>
+          <w:color w:val="000000"/>
+          <w:kern w:val="0"/>
+          <w:sz w:val="20"/>
+          <w:szCs w:val="20"/>
+          <w:lang w:eastAsia="tr-TR"/>
+          <w14:ligatures w14:val="none"/>
+        </w:rPr>
+        <w:t xml:space="preserve"> </w:t>
+      </w:r>
+      <w:proofErr w:type="spellStart"/>
+      <w:r>
+        <w:rPr>
+          <w:rFonts w:ascii="Courier New" w:eastAsia="Times New Roman" w:hAnsi="Courier New" w:cs="Courier New"/>
+          <w:color w:val="000000"/>
+          <w:kern w:val="0"/>
+          <w:sz w:val="20"/>
+          <w:szCs w:val="20"/>
+          <w:lang w:eastAsia="tr-TR"/>
+          <w14:ligatures w14:val="none"/>
+        </w:rPr>
+        <w:t>dosyalarin</w:t>
+      </w:r>
+      <w:proofErr w:type="spellEnd"/>
+      <w:r>
+        <w:rPr>
+          <w:rFonts w:ascii="Courier New" w:eastAsia="Times New Roman" w:hAnsi="Courier New" w:cs="Courier New"/>
+          <w:color w:val="000000"/>
+          <w:kern w:val="0"/>
+          <w:sz w:val="20"/>
+          <w:szCs w:val="20"/>
+          <w:lang w:eastAsia="tr-TR"/>
+          <w14:ligatures w14:val="none"/>
+        </w:rPr>
+        <w:t xml:space="preserve"> </w:t>
+      </w:r>
+      <w:proofErr w:type="spellStart"/>
+      <w:r>
+        <w:rPr>
+          <w:rFonts w:ascii="Courier New" w:eastAsia="Times New Roman" w:hAnsi="Courier New" w:cs="Courier New"/>
+          <w:color w:val="000000"/>
+          <w:kern w:val="0"/>
+          <w:sz w:val="20"/>
+          <w:szCs w:val="20"/>
+          <w:lang w:eastAsia="tr-TR"/>
+          <w14:ligatures w14:val="none"/>
+        </w:rPr>
+        <w:t>tumunu</w:t>
+      </w:r>
+      <w:proofErr w:type="spellEnd"/>
+      <w:r>
+        <w:rPr>
+          <w:rFonts w:ascii="Courier New" w:eastAsia="Times New Roman" w:hAnsi="Courier New" w:cs="Courier New"/>
+          <w:color w:val="000000"/>
+          <w:kern w:val="0"/>
+          <w:sz w:val="20"/>
+          <w:szCs w:val="20"/>
+          <w:lang w:eastAsia="tr-TR"/>
+          <w14:ligatures w14:val="none"/>
+        </w:rPr>
+        <w:t xml:space="preserve"> </w:t>
+      </w:r>
+      <w:proofErr w:type="spellStart"/>
+      <w:r>
+        <w:rPr>
+          <w:rFonts w:ascii="Courier New" w:eastAsia="Times New Roman" w:hAnsi="Courier New" w:cs="Courier New"/>
+          <w:color w:val="000000"/>
+          <w:kern w:val="0"/>
+          <w:sz w:val="20"/>
+          <w:szCs w:val="20"/>
+          <w:lang w:eastAsia="tr-TR"/>
+          <w14:ligatures w14:val="none"/>
+        </w:rPr>
+        <w:t>guncellenecekler</w:t>
+      </w:r>
+      <w:proofErr w:type="spellEnd"/>
+      <w:r>
+        <w:rPr>
+          <w:rFonts w:ascii="Courier New" w:eastAsia="Times New Roman" w:hAnsi="Courier New" w:cs="Courier New"/>
+          <w:color w:val="000000"/>
+          <w:kern w:val="0"/>
+          <w:sz w:val="20"/>
+          <w:szCs w:val="20"/>
+          <w:lang w:eastAsia="tr-TR"/>
+          <w14:ligatures w14:val="none"/>
+        </w:rPr>
+        <w:t xml:space="preserve"> listesine ekle</w:t>
       </w:r>
     </w:p>
     <w:p>
@@ -2215,7 +4417,137 @@
           <w:lang w:eastAsia="tr-TR"/>
           <w14:ligatures w14:val="none"/>
         </w:rPr>
-        <w:t xml:space="preserve">    git add -u                    # Silinmis ve degistirilmis dosyalari guncellenecekler listesine ekle</w:t>
+        <w:t xml:space="preserve">    git </w:t>
+      </w:r>
+      <w:proofErr w:type="spellStart"/>
+      <w:r>
+        <w:rPr>
+          <w:rFonts w:ascii="Courier New" w:eastAsia="Times New Roman" w:hAnsi="Courier New" w:cs="Courier New"/>
+          <w:color w:val="000000"/>
+          <w:kern w:val="0"/>
+          <w:sz w:val="20"/>
+          <w:szCs w:val="20"/>
+          <w:lang w:eastAsia="tr-TR"/>
+          <w14:ligatures w14:val="none"/>
+        </w:rPr>
+        <w:t>add</w:t>
+      </w:r>
+      <w:proofErr w:type="spellEnd"/>
+      <w:r>
+        <w:rPr>
+          <w:rFonts w:ascii="Courier New" w:eastAsia="Times New Roman" w:hAnsi="Courier New" w:cs="Courier New"/>
+          <w:color w:val="000000"/>
+          <w:kern w:val="0"/>
+          <w:sz w:val="20"/>
+          <w:szCs w:val="20"/>
+          <w:lang w:eastAsia="tr-TR"/>
+          <w14:ligatures w14:val="none"/>
+        </w:rPr>
+        <w:t xml:space="preserve"> -u                    # </w:t>
+      </w:r>
+      <w:proofErr w:type="spellStart"/>
+      <w:r>
+        <w:rPr>
+          <w:rFonts w:ascii="Courier New" w:eastAsia="Times New Roman" w:hAnsi="Courier New" w:cs="Courier New"/>
+          <w:color w:val="000000"/>
+          <w:kern w:val="0"/>
+          <w:sz w:val="20"/>
+          <w:szCs w:val="20"/>
+          <w:lang w:eastAsia="tr-TR"/>
+          <w14:ligatures w14:val="none"/>
+        </w:rPr>
+        <w:t>Silinmis</w:t>
+      </w:r>
+      <w:proofErr w:type="spellEnd"/>
+      <w:r>
+        <w:rPr>
+          <w:rFonts w:ascii="Courier New" w:eastAsia="Times New Roman" w:hAnsi="Courier New" w:cs="Courier New"/>
+          <w:color w:val="000000"/>
+          <w:kern w:val="0"/>
+          <w:sz w:val="20"/>
+          <w:szCs w:val="20"/>
+          <w:lang w:eastAsia="tr-TR"/>
+          <w14:ligatures w14:val="none"/>
+        </w:rPr>
+        <w:t xml:space="preserve"> ve </w:t>
+      </w:r>
+      <w:proofErr w:type="spellStart"/>
+      <w:r>
+        <w:rPr>
+          <w:rFonts w:ascii="Courier New" w:eastAsia="Times New Roman" w:hAnsi="Courier New" w:cs="Courier New"/>
+          <w:color w:val="000000"/>
+          <w:kern w:val="0"/>
+          <w:sz w:val="20"/>
+          <w:szCs w:val="20"/>
+          <w:lang w:eastAsia="tr-TR"/>
+          <w14:ligatures w14:val="none"/>
+        </w:rPr>
+        <w:t>degistirilmis</w:t>
+      </w:r>
+      <w:proofErr w:type="spellEnd"/>
+      <w:r>
+        <w:rPr>
+          <w:rFonts w:ascii="Courier New" w:eastAsia="Times New Roman" w:hAnsi="Courier New" w:cs="Courier New"/>
+          <w:color w:val="000000"/>
+          <w:kern w:val="0"/>
+          <w:sz w:val="20"/>
+          <w:szCs w:val="20"/>
+          <w:lang w:eastAsia="tr-TR"/>
+          <w14:ligatures w14:val="none"/>
+        </w:rPr>
+        <w:t xml:space="preserve"> </w:t>
+      </w:r>
+      <w:proofErr w:type="spellStart"/>
+      <w:r>
+        <w:rPr>
+          <w:rFonts w:ascii="Courier New" w:eastAsia="Times New Roman" w:hAnsi="Courier New" w:cs="Courier New"/>
+          <w:color w:val="000000"/>
+          <w:kern w:val="0"/>
+          <w:sz w:val="20"/>
+          <w:szCs w:val="20"/>
+          <w:lang w:eastAsia="tr-TR"/>
+          <w14:ligatures w14:val="none"/>
+        </w:rPr>
+        <w:t>dosyalari</w:t>
+      </w:r>
+      <w:proofErr w:type="spellEnd"/>
+      <w:r>
+        <w:rPr>
+          <w:rFonts w:ascii="Courier New" w:eastAsia="Times New Roman" w:hAnsi="Courier New" w:cs="Courier New"/>
+          <w:color w:val="000000"/>
+          <w:kern w:val="0"/>
+          <w:sz w:val="20"/>
+          <w:szCs w:val="20"/>
+          <w:lang w:eastAsia="tr-TR"/>
+          <w14:ligatures w14:val="none"/>
+        </w:rPr>
+        <w:t xml:space="preserve"> </w:t>
+      </w:r>
+      <w:proofErr w:type="spellStart"/>
+      <w:r>
+        <w:rPr>
+          <w:rFonts w:ascii="Courier New" w:eastAsia="Times New Roman" w:hAnsi="Courier New" w:cs="Courier New"/>
+          <w:color w:val="000000"/>
+          <w:kern w:val="0"/>
+          <w:sz w:val="20"/>
+          <w:szCs w:val="20"/>
+          <w:lang w:eastAsia="tr-TR"/>
+          <w14:ligatures w14:val="none"/>
+        </w:rPr>
+        <w:t>guncellenecekler</w:t>
+      </w:r>
+      <w:proofErr w:type="spellEnd"/>
+      <w:r>
+        <w:rPr>
+          <w:rFonts w:ascii="Courier New" w:eastAsia="Times New Roman" w:hAnsi="Courier New" w:cs="Courier New"/>
+          <w:color w:val="000000"/>
+          <w:kern w:val="0"/>
+          <w:sz w:val="20"/>
+          <w:szCs w:val="20"/>
+          <w:lang w:eastAsia="tr-TR"/>
+          <w14:ligatures w14:val="none"/>
+        </w:rPr>
+        <w:t xml:space="preserve"> listesine ekle</w:t>
       </w:r>
     </w:p>
     <w:p>
@@ -2260,8 +4592,126 @@
           <w14:ligatures w14:val="none"/>
         </w:rPr>
         <w:lastRenderedPageBreak/>
-        <w:t xml:space="preserve">    git rm &lt;DOSYA(LAR)&gt;           # Calisma agacında ve dizinde dosyalari kaldir</w:t>
-      </w:r>
+        <w:t xml:space="preserve">    git </w:t>
+      </w:r>
+      <w:proofErr w:type="spellStart"/>
+      <w:r>
+        <w:rPr>
+          <w:rFonts w:ascii="Courier New" w:eastAsia="Times New Roman" w:hAnsi="Courier New" w:cs="Courier New"/>
+          <w:color w:val="000000"/>
+          <w:kern w:val="0"/>
+          <w:sz w:val="20"/>
+          <w:szCs w:val="20"/>
+          <w:lang w:eastAsia="tr-TR"/>
+          <w14:ligatures w14:val="none"/>
+        </w:rPr>
+        <w:t>rm</w:t>
+      </w:r>
+      <w:proofErr w:type="spellEnd"/>
+      <w:r>
+        <w:rPr>
+          <w:rFonts w:ascii="Courier New" w:eastAsia="Times New Roman" w:hAnsi="Courier New" w:cs="Courier New"/>
+          <w:color w:val="000000"/>
+          <w:kern w:val="0"/>
+          <w:sz w:val="20"/>
+          <w:szCs w:val="20"/>
+          <w:lang w:eastAsia="tr-TR"/>
+          <w14:ligatures w14:val="none"/>
+        </w:rPr>
+        <w:t xml:space="preserve"> &lt;DOSYA(LAR)&gt;           # </w:t>
+      </w:r>
+      <w:proofErr w:type="spellStart"/>
+      <w:r>
+        <w:rPr>
+          <w:rFonts w:ascii="Courier New" w:eastAsia="Times New Roman" w:hAnsi="Courier New" w:cs="Courier New"/>
+          <w:color w:val="000000"/>
+          <w:kern w:val="0"/>
+          <w:sz w:val="20"/>
+          <w:szCs w:val="20"/>
+          <w:lang w:eastAsia="tr-TR"/>
+          <w14:ligatures w14:val="none"/>
+        </w:rPr>
+        <w:t>Calisma</w:t>
+      </w:r>
+      <w:proofErr w:type="spellEnd"/>
+      <w:r>
+        <w:rPr>
+          <w:rFonts w:ascii="Courier New" w:eastAsia="Times New Roman" w:hAnsi="Courier New" w:cs="Courier New"/>
+          <w:color w:val="000000"/>
+          <w:kern w:val="0"/>
+          <w:sz w:val="20"/>
+          <w:szCs w:val="20"/>
+          <w:lang w:eastAsia="tr-TR"/>
+          <w14:ligatures w14:val="none"/>
+        </w:rPr>
+        <w:t xml:space="preserve"> </w:t>
+      </w:r>
+      <w:proofErr w:type="spellStart"/>
+      <w:r>
+        <w:rPr>
+          <w:rFonts w:ascii="Courier New" w:eastAsia="Times New Roman" w:hAnsi="Courier New" w:cs="Courier New"/>
+          <w:color w:val="000000"/>
+          <w:kern w:val="0"/>
+          <w:sz w:val="20"/>
+          <w:szCs w:val="20"/>
+          <w:lang w:eastAsia="tr-TR"/>
+          <w14:ligatures w14:val="none"/>
+        </w:rPr>
+        <w:t>agacında</w:t>
+      </w:r>
+      <w:proofErr w:type="spellEnd"/>
+      <w:r>
+        <w:rPr>
+          <w:rFonts w:ascii="Courier New" w:eastAsia="Times New Roman" w:hAnsi="Courier New" w:cs="Courier New"/>
+          <w:color w:val="000000"/>
+          <w:kern w:val="0"/>
+          <w:sz w:val="20"/>
+          <w:szCs w:val="20"/>
+          <w:lang w:eastAsia="tr-TR"/>
+          <w14:ligatures w14:val="none"/>
+        </w:rPr>
+        <w:t xml:space="preserve"> ve dizinde </w:t>
+      </w:r>
+      <w:proofErr w:type="spellStart"/>
+      <w:r>
+        <w:rPr>
+          <w:rFonts w:ascii="Courier New" w:eastAsia="Times New Roman" w:hAnsi="Courier New" w:cs="Courier New"/>
+          <w:color w:val="000000"/>
+          <w:kern w:val="0"/>
+          <w:sz w:val="20"/>
+          <w:szCs w:val="20"/>
+          <w:lang w:eastAsia="tr-TR"/>
+          <w14:ligatures w14:val="none"/>
+        </w:rPr>
+        <w:t>dosyalari</w:t>
+      </w:r>
+      <w:proofErr w:type="spellEnd"/>
+      <w:r>
+        <w:rPr>
+          <w:rFonts w:ascii="Courier New" w:eastAsia="Times New Roman" w:hAnsi="Courier New" w:cs="Courier New"/>
+          <w:color w:val="000000"/>
+          <w:kern w:val="0"/>
+          <w:sz w:val="20"/>
+          <w:szCs w:val="20"/>
+          <w:lang w:eastAsia="tr-TR"/>
+          <w14:ligatures w14:val="none"/>
+        </w:rPr>
+        <w:t xml:space="preserve"> </w:t>
+      </w:r>
+      <w:proofErr w:type="spellStart"/>
+      <w:r>
+        <w:rPr>
+          <w:rFonts w:ascii="Courier New" w:eastAsia="Times New Roman" w:hAnsi="Courier New" w:cs="Courier New"/>
+          <w:color w:val="000000"/>
+          <w:kern w:val="0"/>
+          <w:sz w:val="20"/>
+          <w:szCs w:val="20"/>
+          <w:lang w:eastAsia="tr-TR"/>
+          <w14:ligatures w14:val="none"/>
+        </w:rPr>
+        <w:t>kaldir</w:t>
+      </w:r>
+      <w:proofErr w:type="spellEnd"/>
     </w:p>
     <w:p>
       <w:pPr>
@@ -2304,8 +4754,126 @@
           <w:lang w:eastAsia="tr-TR"/>
           <w14:ligatures w14:val="none"/>
         </w:rPr>
-        <w:t xml:space="preserve">    git rm -f                     # Calisma agacında ve dizinde dosyalari zorla kaldir</w:t>
-      </w:r>
+        <w:t xml:space="preserve">    git </w:t>
+      </w:r>
+      <w:proofErr w:type="spellStart"/>
+      <w:r>
+        <w:rPr>
+          <w:rFonts w:ascii="Courier New" w:eastAsia="Times New Roman" w:hAnsi="Courier New" w:cs="Courier New"/>
+          <w:color w:val="000000"/>
+          <w:kern w:val="0"/>
+          <w:sz w:val="20"/>
+          <w:szCs w:val="20"/>
+          <w:lang w:eastAsia="tr-TR"/>
+          <w14:ligatures w14:val="none"/>
+        </w:rPr>
+        <w:t>rm</w:t>
+      </w:r>
+      <w:proofErr w:type="spellEnd"/>
+      <w:r>
+        <w:rPr>
+          <w:rFonts w:ascii="Courier New" w:eastAsia="Times New Roman" w:hAnsi="Courier New" w:cs="Courier New"/>
+          <w:color w:val="000000"/>
+          <w:kern w:val="0"/>
+          <w:sz w:val="20"/>
+          <w:szCs w:val="20"/>
+          <w:lang w:eastAsia="tr-TR"/>
+          <w14:ligatures w14:val="none"/>
+        </w:rPr>
+        <w:t xml:space="preserve"> -f                     # </w:t>
+      </w:r>
+      <w:proofErr w:type="spellStart"/>
+      <w:r>
+        <w:rPr>
+          <w:rFonts w:ascii="Courier New" w:eastAsia="Times New Roman" w:hAnsi="Courier New" w:cs="Courier New"/>
+          <w:color w:val="000000"/>
+          <w:kern w:val="0"/>
+          <w:sz w:val="20"/>
+          <w:szCs w:val="20"/>
+          <w:lang w:eastAsia="tr-TR"/>
+          <w14:ligatures w14:val="none"/>
+        </w:rPr>
+        <w:t>Calisma</w:t>
+      </w:r>
+      <w:proofErr w:type="spellEnd"/>
+      <w:r>
+        <w:rPr>
+          <w:rFonts w:ascii="Courier New" w:eastAsia="Times New Roman" w:hAnsi="Courier New" w:cs="Courier New"/>
+          <w:color w:val="000000"/>
+          <w:kern w:val="0"/>
+          <w:sz w:val="20"/>
+          <w:szCs w:val="20"/>
+          <w:lang w:eastAsia="tr-TR"/>
+          <w14:ligatures w14:val="none"/>
+        </w:rPr>
+        <w:t xml:space="preserve"> </w:t>
+      </w:r>
+      <w:proofErr w:type="spellStart"/>
+      <w:r>
+        <w:rPr>
+          <w:rFonts w:ascii="Courier New" w:eastAsia="Times New Roman" w:hAnsi="Courier New" w:cs="Courier New"/>
+          <w:color w:val="000000"/>
+          <w:kern w:val="0"/>
+          <w:sz w:val="20"/>
+          <w:szCs w:val="20"/>
+          <w:lang w:eastAsia="tr-TR"/>
+          <w14:ligatures w14:val="none"/>
+        </w:rPr>
+        <w:t>agacında</w:t>
+      </w:r>
+      <w:proofErr w:type="spellEnd"/>
+      <w:r>
+        <w:rPr>
+          <w:rFonts w:ascii="Courier New" w:eastAsia="Times New Roman" w:hAnsi="Courier New" w:cs="Courier New"/>
+          <w:color w:val="000000"/>
+          <w:kern w:val="0"/>
+          <w:sz w:val="20"/>
+          <w:szCs w:val="20"/>
+          <w:lang w:eastAsia="tr-TR"/>
+          <w14:ligatures w14:val="none"/>
+        </w:rPr>
+        <w:t xml:space="preserve"> ve dizinde </w:t>
+      </w:r>
+      <w:proofErr w:type="spellStart"/>
+      <w:r>
+        <w:rPr>
+          <w:rFonts w:ascii="Courier New" w:eastAsia="Times New Roman" w:hAnsi="Courier New" w:cs="Courier New"/>
+          <w:color w:val="000000"/>
+          <w:kern w:val="0"/>
+          <w:sz w:val="20"/>
+          <w:szCs w:val="20"/>
+          <w:lang w:eastAsia="tr-TR"/>
+          <w14:ligatures w14:val="none"/>
+        </w:rPr>
+        <w:t>dosyalari</w:t>
+      </w:r>
+      <w:proofErr w:type="spellEnd"/>
+      <w:r>
+        <w:rPr>
+          <w:rFonts w:ascii="Courier New" w:eastAsia="Times New Roman" w:hAnsi="Courier New" w:cs="Courier New"/>
+          <w:color w:val="000000"/>
+          <w:kern w:val="0"/>
+          <w:sz w:val="20"/>
+          <w:szCs w:val="20"/>
+          <w:lang w:eastAsia="tr-TR"/>
+          <w14:ligatures w14:val="none"/>
+        </w:rPr>
+        <w:t xml:space="preserve"> zorla </w:t>
+      </w:r>
+      <w:proofErr w:type="spellStart"/>
+      <w:r>
+        <w:rPr>
+          <w:rFonts w:ascii="Courier New" w:eastAsia="Times New Roman" w:hAnsi="Courier New" w:cs="Courier New"/>
+          <w:color w:val="000000"/>
+          <w:kern w:val="0"/>
+          <w:sz w:val="20"/>
+          <w:szCs w:val="20"/>
+          <w:lang w:eastAsia="tr-TR"/>
+          <w14:ligatures w14:val="none"/>
+        </w:rPr>
+        <w:t>kaldir</w:t>
+      </w:r>
+      <w:proofErr w:type="spellEnd"/>
     </w:p>
     <w:p>
       <w:pPr>
@@ -2348,7 +4916,59 @@
           <w:lang w:eastAsia="tr-TR"/>
           <w14:ligatures w14:val="none"/>
         </w:rPr>
-        <w:t xml:space="preserve">    git commit -m 'not'           # Değisiklikleri depoya kaydet</w:t>
+        <w:t xml:space="preserve">    git </w:t>
+      </w:r>
+      <w:proofErr w:type="spellStart"/>
+      <w:r>
+        <w:rPr>
+          <w:rFonts w:ascii="Courier New" w:eastAsia="Times New Roman" w:hAnsi="Courier New" w:cs="Courier New"/>
+          <w:color w:val="000000"/>
+          <w:kern w:val="0"/>
+          <w:sz w:val="20"/>
+          <w:szCs w:val="20"/>
+          <w:lang w:eastAsia="tr-TR"/>
+          <w14:ligatures w14:val="none"/>
+        </w:rPr>
+        <w:t>commit</w:t>
+      </w:r>
+      <w:proofErr w:type="spellEnd"/>
+      <w:r>
+        <w:rPr>
+          <w:rFonts w:ascii="Courier New" w:eastAsia="Times New Roman" w:hAnsi="Courier New" w:cs="Courier New"/>
+          <w:color w:val="000000"/>
+          <w:kern w:val="0"/>
+          <w:sz w:val="20"/>
+          <w:szCs w:val="20"/>
+          <w:lang w:eastAsia="tr-TR"/>
+          <w14:ligatures w14:val="none"/>
+        </w:rPr>
+        <w:t xml:space="preserve"> -m 'not'           # </w:t>
+      </w:r>
+      <w:proofErr w:type="spellStart"/>
+      <w:r>
+        <w:rPr>
+          <w:rFonts w:ascii="Courier New" w:eastAsia="Times New Roman" w:hAnsi="Courier New" w:cs="Courier New"/>
+          <w:color w:val="000000"/>
+          <w:kern w:val="0"/>
+          <w:sz w:val="20"/>
+          <w:szCs w:val="20"/>
+          <w:lang w:eastAsia="tr-TR"/>
+          <w14:ligatures w14:val="none"/>
+        </w:rPr>
+        <w:t>Değisiklikleri</w:t>
+      </w:r>
+      <w:proofErr w:type="spellEnd"/>
+      <w:r>
+        <w:rPr>
+          <w:rFonts w:ascii="Courier New" w:eastAsia="Times New Roman" w:hAnsi="Courier New" w:cs="Courier New"/>
+          <w:color w:val="000000"/>
+          <w:kern w:val="0"/>
+          <w:sz w:val="20"/>
+          <w:szCs w:val="20"/>
+          <w:lang w:eastAsia="tr-TR"/>
+          <w14:ligatures w14:val="none"/>
+        </w:rPr>
+        <w:t xml:space="preserve"> depoya kaydet</w:t>
       </w:r>
     </w:p>
     <w:p>
@@ -2392,7 +5012,85 @@
           <w:lang w:eastAsia="tr-TR"/>
           <w14:ligatures w14:val="none"/>
         </w:rPr>
-        <w:t xml:space="preserve">    git commit -a -m "not"        # Tum değisiklikleri depoya kaydet</w:t>
+        <w:t xml:space="preserve">    git </w:t>
+      </w:r>
+      <w:proofErr w:type="spellStart"/>
+      <w:r>
+        <w:rPr>
+          <w:rFonts w:ascii="Courier New" w:eastAsia="Times New Roman" w:hAnsi="Courier New" w:cs="Courier New"/>
+          <w:color w:val="000000"/>
+          <w:kern w:val="0"/>
+          <w:sz w:val="20"/>
+          <w:szCs w:val="20"/>
+          <w:lang w:eastAsia="tr-TR"/>
+          <w14:ligatures w14:val="none"/>
+        </w:rPr>
+        <w:t>commit</w:t>
+      </w:r>
+      <w:proofErr w:type="spellEnd"/>
+      <w:r>
+        <w:rPr>
+          <w:rFonts w:ascii="Courier New" w:eastAsia="Times New Roman" w:hAnsi="Courier New" w:cs="Courier New"/>
+          <w:color w:val="000000"/>
+          <w:kern w:val="0"/>
+          <w:sz w:val="20"/>
+          <w:szCs w:val="20"/>
+          <w:lang w:eastAsia="tr-TR"/>
+          <w14:ligatures w14:val="none"/>
+        </w:rPr>
+        <w:t xml:space="preserve"> -a -m "not"        # </w:t>
+      </w:r>
+      <w:proofErr w:type="spellStart"/>
+      <w:r>
+        <w:rPr>
+          <w:rFonts w:ascii="Courier New" w:eastAsia="Times New Roman" w:hAnsi="Courier New" w:cs="Courier New"/>
+          <w:color w:val="000000"/>
+          <w:kern w:val="0"/>
+          <w:sz w:val="20"/>
+          <w:szCs w:val="20"/>
+          <w:lang w:eastAsia="tr-TR"/>
+          <w14:ligatures w14:val="none"/>
+        </w:rPr>
+        <w:t>Tum</w:t>
+      </w:r>
+      <w:proofErr w:type="spellEnd"/>
+      <w:r>
+        <w:rPr>
+          <w:rFonts w:ascii="Courier New" w:eastAsia="Times New Roman" w:hAnsi="Courier New" w:cs="Courier New"/>
+          <w:color w:val="000000"/>
+          <w:kern w:val="0"/>
+          <w:sz w:val="20"/>
+          <w:szCs w:val="20"/>
+          <w:lang w:eastAsia="tr-TR"/>
+          <w14:ligatures w14:val="none"/>
+        </w:rPr>
+        <w:t xml:space="preserve"> </w:t>
+      </w:r>
+      <w:proofErr w:type="spellStart"/>
+      <w:r>
+        <w:rPr>
+          <w:rFonts w:ascii="Courier New" w:eastAsia="Times New Roman" w:hAnsi="Courier New" w:cs="Courier New"/>
+          <w:color w:val="000000"/>
+          <w:kern w:val="0"/>
+          <w:sz w:val="20"/>
+          <w:szCs w:val="20"/>
+          <w:lang w:eastAsia="tr-TR"/>
+          <w14:ligatures w14:val="none"/>
+        </w:rPr>
+        <w:t>değisiklikleri</w:t>
+      </w:r>
+      <w:proofErr w:type="spellEnd"/>
+      <w:r>
+        <w:rPr>
+          <w:rFonts w:ascii="Courier New" w:eastAsia="Times New Roman" w:hAnsi="Courier New" w:cs="Courier New"/>
+          <w:color w:val="000000"/>
+          <w:kern w:val="0"/>
+          <w:sz w:val="20"/>
+          <w:szCs w:val="20"/>
+          <w:lang w:eastAsia="tr-TR"/>
+          <w14:ligatures w14:val="none"/>
+        </w:rPr>
+        <w:t xml:space="preserve"> depoya kaydet</w:t>
       </w:r>
     </w:p>
     <w:p>
@@ -2436,7 +5134,85 @@
           <w:lang w:eastAsia="tr-TR"/>
           <w14:ligatures w14:val="none"/>
         </w:rPr>
-        <w:t xml:space="preserve">    cat .gitignore                # Dosyayi depoya ekleme</w:t>
+        <w:t xml:space="preserve">    </w:t>
+      </w:r>
+      <w:proofErr w:type="spellStart"/>
+      <w:r>
+        <w:rPr>
+          <w:rFonts w:ascii="Courier New" w:eastAsia="Times New Roman" w:hAnsi="Courier New" w:cs="Courier New"/>
+          <w:color w:val="000000"/>
+          <w:kern w:val="0"/>
+          <w:sz w:val="20"/>
+          <w:szCs w:val="20"/>
+          <w:lang w:eastAsia="tr-TR"/>
+          <w14:ligatures w14:val="none"/>
+        </w:rPr>
+        <w:t>cat</w:t>
+      </w:r>
+      <w:proofErr w:type="spellEnd"/>
+      <w:r>
+        <w:rPr>
+          <w:rFonts w:ascii="Courier New" w:eastAsia="Times New Roman" w:hAnsi="Courier New" w:cs="Courier New"/>
+          <w:color w:val="000000"/>
+          <w:kern w:val="0"/>
+          <w:sz w:val="20"/>
+          <w:szCs w:val="20"/>
+          <w:lang w:eastAsia="tr-TR"/>
+          <w14:ligatures w14:val="none"/>
+        </w:rPr>
+        <w:t xml:space="preserve"> .</w:t>
+      </w:r>
+      <w:proofErr w:type="spellStart"/>
+      <w:r>
+        <w:rPr>
+          <w:rFonts w:ascii="Courier New" w:eastAsia="Times New Roman" w:hAnsi="Courier New" w:cs="Courier New"/>
+          <w:color w:val="000000"/>
+          <w:kern w:val="0"/>
+          <w:sz w:val="20"/>
+          <w:szCs w:val="20"/>
+          <w:lang w:eastAsia="tr-TR"/>
+          <w14:ligatures w14:val="none"/>
+        </w:rPr>
+        <w:t>gitignore</w:t>
+      </w:r>
+      <w:proofErr w:type="spellEnd"/>
+      <w:r>
+        <w:rPr>
+          <w:rFonts w:ascii="Courier New" w:eastAsia="Times New Roman" w:hAnsi="Courier New" w:cs="Courier New"/>
+          <w:color w:val="000000"/>
+          <w:kern w:val="0"/>
+          <w:sz w:val="20"/>
+          <w:szCs w:val="20"/>
+          <w:lang w:eastAsia="tr-TR"/>
+          <w14:ligatures w14:val="none"/>
+        </w:rPr>
+        <w:t xml:space="preserve">                # </w:t>
+      </w:r>
+      <w:proofErr w:type="spellStart"/>
+      <w:r>
+        <w:rPr>
+          <w:rFonts w:ascii="Courier New" w:eastAsia="Times New Roman" w:hAnsi="Courier New" w:cs="Courier New"/>
+          <w:color w:val="000000"/>
+          <w:kern w:val="0"/>
+          <w:sz w:val="20"/>
+          <w:szCs w:val="20"/>
+          <w:lang w:eastAsia="tr-TR"/>
+          <w14:ligatures w14:val="none"/>
+        </w:rPr>
+        <w:t>Dosyayi</w:t>
+      </w:r>
+      <w:proofErr w:type="spellEnd"/>
+      <w:r>
+        <w:rPr>
+          <w:rFonts w:ascii="Courier New" w:eastAsia="Times New Roman" w:hAnsi="Courier New" w:cs="Courier New"/>
+          <w:color w:val="000000"/>
+          <w:kern w:val="0"/>
+          <w:sz w:val="20"/>
+          <w:szCs w:val="20"/>
+          <w:lang w:eastAsia="tr-TR"/>
+          <w14:ligatures w14:val="none"/>
+        </w:rPr>
+        <w:t xml:space="preserve"> depoya ekleme</w:t>
       </w:r>
     </w:p>
     <w:p>
@@ -2480,8 +5256,100 @@
           <w:lang w:eastAsia="tr-TR"/>
           <w14:ligatures w14:val="none"/>
         </w:rPr>
-        <w:t xml:space="preserve">    git rm --cached &lt;DOSYA&gt;       # Dosyayi takip etmeyi birak</w:t>
-      </w:r>
+        <w:t xml:space="preserve">    git </w:t>
+      </w:r>
+      <w:proofErr w:type="spellStart"/>
+      <w:r>
+        <w:rPr>
+          <w:rFonts w:ascii="Courier New" w:eastAsia="Times New Roman" w:hAnsi="Courier New" w:cs="Courier New"/>
+          <w:color w:val="000000"/>
+          <w:kern w:val="0"/>
+          <w:sz w:val="20"/>
+          <w:szCs w:val="20"/>
+          <w:lang w:eastAsia="tr-TR"/>
+          <w14:ligatures w14:val="none"/>
+        </w:rPr>
+        <w:t>rm</w:t>
+      </w:r>
+      <w:proofErr w:type="spellEnd"/>
+      <w:r>
+        <w:rPr>
+          <w:rFonts w:ascii="Courier New" w:eastAsia="Times New Roman" w:hAnsi="Courier New" w:cs="Courier New"/>
+          <w:color w:val="000000"/>
+          <w:kern w:val="0"/>
+          <w:sz w:val="20"/>
+          <w:szCs w:val="20"/>
+          <w:lang w:eastAsia="tr-TR"/>
+          <w14:ligatures w14:val="none"/>
+        </w:rPr>
+        <w:t xml:space="preserve"> --</w:t>
+      </w:r>
+      <w:proofErr w:type="spellStart"/>
+      <w:r>
+        <w:rPr>
+          <w:rFonts w:ascii="Courier New" w:eastAsia="Times New Roman" w:hAnsi="Courier New" w:cs="Courier New"/>
+          <w:color w:val="000000"/>
+          <w:kern w:val="0"/>
+          <w:sz w:val="20"/>
+          <w:szCs w:val="20"/>
+          <w:lang w:eastAsia="tr-TR"/>
+          <w14:ligatures w14:val="none"/>
+        </w:rPr>
+        <w:t>cached</w:t>
+      </w:r>
+      <w:proofErr w:type="spellEnd"/>
+      <w:r>
+        <w:rPr>
+          <w:rFonts w:ascii="Courier New" w:eastAsia="Times New Roman" w:hAnsi="Courier New" w:cs="Courier New"/>
+          <w:color w:val="000000"/>
+          <w:kern w:val="0"/>
+          <w:sz w:val="20"/>
+          <w:szCs w:val="20"/>
+          <w:lang w:eastAsia="tr-TR"/>
+          <w14:ligatures w14:val="none"/>
+        </w:rPr>
+        <w:t xml:space="preserve"> &lt;DOSYA&gt;       # </w:t>
+      </w:r>
+      <w:proofErr w:type="spellStart"/>
+      <w:r>
+        <w:rPr>
+          <w:rFonts w:ascii="Courier New" w:eastAsia="Times New Roman" w:hAnsi="Courier New" w:cs="Courier New"/>
+          <w:color w:val="000000"/>
+          <w:kern w:val="0"/>
+          <w:sz w:val="20"/>
+          <w:szCs w:val="20"/>
+          <w:lang w:eastAsia="tr-TR"/>
+          <w14:ligatures w14:val="none"/>
+        </w:rPr>
+        <w:t>Dosyayi</w:t>
+      </w:r>
+      <w:proofErr w:type="spellEnd"/>
+      <w:r>
+        <w:rPr>
+          <w:rFonts w:ascii="Courier New" w:eastAsia="Times New Roman" w:hAnsi="Courier New" w:cs="Courier New"/>
+          <w:color w:val="000000"/>
+          <w:kern w:val="0"/>
+          <w:sz w:val="20"/>
+          <w:szCs w:val="20"/>
+          <w:lang w:eastAsia="tr-TR"/>
+          <w14:ligatures w14:val="none"/>
+        </w:rPr>
+        <w:t xml:space="preserve"> takip etmeyi </w:t>
+      </w:r>
+      <w:proofErr w:type="spellStart"/>
+      <w:r>
+        <w:rPr>
+          <w:rFonts w:ascii="Courier New" w:eastAsia="Times New Roman" w:hAnsi="Courier New" w:cs="Courier New"/>
+          <w:color w:val="000000"/>
+          <w:kern w:val="0"/>
+          <w:sz w:val="20"/>
+          <w:szCs w:val="20"/>
+          <w:lang w:eastAsia="tr-TR"/>
+          <w14:ligatures w14:val="none"/>
+        </w:rPr>
+        <w:t>birak</w:t>
+      </w:r>
+      <w:proofErr w:type="spellEnd"/>
     </w:p>
     <w:p>
       <w:pPr>
@@ -2524,8 +5392,126 @@
           <w:lang w:eastAsia="tr-TR"/>
           <w14:ligatures w14:val="none"/>
         </w:rPr>
-        <w:t xml:space="preserve">    git diff                      # Degisiklikler arasindaki farklari goster</w:t>
-      </w:r>
+        <w:t xml:space="preserve">    git </w:t>
+      </w:r>
+      <w:proofErr w:type="spellStart"/>
+      <w:r>
+        <w:rPr>
+          <w:rFonts w:ascii="Courier New" w:eastAsia="Times New Roman" w:hAnsi="Courier New" w:cs="Courier New"/>
+          <w:color w:val="000000"/>
+          <w:kern w:val="0"/>
+          <w:sz w:val="20"/>
+          <w:szCs w:val="20"/>
+          <w:lang w:eastAsia="tr-TR"/>
+          <w14:ligatures w14:val="none"/>
+        </w:rPr>
+        <w:t>diff</w:t>
+      </w:r>
+      <w:proofErr w:type="spellEnd"/>
+      <w:r>
+        <w:rPr>
+          <w:rFonts w:ascii="Courier New" w:eastAsia="Times New Roman" w:hAnsi="Courier New" w:cs="Courier New"/>
+          <w:color w:val="000000"/>
+          <w:kern w:val="0"/>
+          <w:sz w:val="20"/>
+          <w:szCs w:val="20"/>
+          <w:lang w:eastAsia="tr-TR"/>
+          <w14:ligatures w14:val="none"/>
+        </w:rPr>
+        <w:t xml:space="preserve">                      # </w:t>
+      </w:r>
+      <w:proofErr w:type="spellStart"/>
+      <w:r>
+        <w:rPr>
+          <w:rFonts w:ascii="Courier New" w:eastAsia="Times New Roman" w:hAnsi="Courier New" w:cs="Courier New"/>
+          <w:color w:val="000000"/>
+          <w:kern w:val="0"/>
+          <w:sz w:val="20"/>
+          <w:szCs w:val="20"/>
+          <w:lang w:eastAsia="tr-TR"/>
+          <w14:ligatures w14:val="none"/>
+        </w:rPr>
+        <w:t>Degisiklikler</w:t>
+      </w:r>
+      <w:proofErr w:type="spellEnd"/>
+      <w:r>
+        <w:rPr>
+          <w:rFonts w:ascii="Courier New" w:eastAsia="Times New Roman" w:hAnsi="Courier New" w:cs="Courier New"/>
+          <w:color w:val="000000"/>
+          <w:kern w:val="0"/>
+          <w:sz w:val="20"/>
+          <w:szCs w:val="20"/>
+          <w:lang w:eastAsia="tr-TR"/>
+          <w14:ligatures w14:val="none"/>
+        </w:rPr>
+        <w:t xml:space="preserve"> </w:t>
+      </w:r>
+      <w:proofErr w:type="spellStart"/>
+      <w:r>
+        <w:rPr>
+          <w:rFonts w:ascii="Courier New" w:eastAsia="Times New Roman" w:hAnsi="Courier New" w:cs="Courier New"/>
+          <w:color w:val="000000"/>
+          <w:kern w:val="0"/>
+          <w:sz w:val="20"/>
+          <w:szCs w:val="20"/>
+          <w:lang w:eastAsia="tr-TR"/>
+          <w14:ligatures w14:val="none"/>
+        </w:rPr>
+        <w:t>arasindaki</w:t>
+      </w:r>
+      <w:proofErr w:type="spellEnd"/>
+      <w:r>
+        <w:rPr>
+          <w:rFonts w:ascii="Courier New" w:eastAsia="Times New Roman" w:hAnsi="Courier New" w:cs="Courier New"/>
+          <w:color w:val="000000"/>
+          <w:kern w:val="0"/>
+          <w:sz w:val="20"/>
+          <w:szCs w:val="20"/>
+          <w:lang w:eastAsia="tr-TR"/>
+          <w14:ligatures w14:val="none"/>
+        </w:rPr>
+        <w:t xml:space="preserve"> </w:t>
+      </w:r>
+      <w:proofErr w:type="spellStart"/>
+      <w:r>
+        <w:rPr>
+          <w:rFonts w:ascii="Courier New" w:eastAsia="Times New Roman" w:hAnsi="Courier New" w:cs="Courier New"/>
+          <w:color w:val="000000"/>
+          <w:kern w:val="0"/>
+          <w:sz w:val="20"/>
+          <w:szCs w:val="20"/>
+          <w:lang w:eastAsia="tr-TR"/>
+          <w14:ligatures w14:val="none"/>
+        </w:rPr>
+        <w:t>farklari</w:t>
+      </w:r>
+      <w:proofErr w:type="spellEnd"/>
+      <w:r>
+        <w:rPr>
+          <w:rFonts w:ascii="Courier New" w:eastAsia="Times New Roman" w:hAnsi="Courier New" w:cs="Courier New"/>
+          <w:color w:val="000000"/>
+          <w:kern w:val="0"/>
+          <w:sz w:val="20"/>
+          <w:szCs w:val="20"/>
+          <w:lang w:eastAsia="tr-TR"/>
+          <w14:ligatures w14:val="none"/>
+        </w:rPr>
+        <w:t xml:space="preserve"> </w:t>
+      </w:r>
+      <w:proofErr w:type="spellStart"/>
+      <w:r>
+        <w:rPr>
+          <w:rFonts w:ascii="Courier New" w:eastAsia="Times New Roman" w:hAnsi="Courier New" w:cs="Courier New"/>
+          <w:color w:val="000000"/>
+          <w:kern w:val="0"/>
+          <w:sz w:val="20"/>
+          <w:szCs w:val="20"/>
+          <w:lang w:eastAsia="tr-TR"/>
+          <w14:ligatures w14:val="none"/>
+        </w:rPr>
+        <w:t>goster</w:t>
+      </w:r>
+      <w:proofErr w:type="spellEnd"/>
     </w:p>
     <w:p>
       <w:pPr>
@@ -2568,7 +5554,59 @@
           <w:lang w:eastAsia="tr-TR"/>
           <w14:ligatures w14:val="none"/>
         </w:rPr>
-        <w:t xml:space="preserve">    git diff --cached             # Listeye Eklenen Değişiklikler Arasındaki Farkları Göster</w:t>
+        <w:t xml:space="preserve">    git </w:t>
+      </w:r>
+      <w:proofErr w:type="spellStart"/>
+      <w:r>
+        <w:rPr>
+          <w:rFonts w:ascii="Courier New" w:eastAsia="Times New Roman" w:hAnsi="Courier New" w:cs="Courier New"/>
+          <w:color w:val="000000"/>
+          <w:kern w:val="0"/>
+          <w:sz w:val="20"/>
+          <w:szCs w:val="20"/>
+          <w:lang w:eastAsia="tr-TR"/>
+          <w14:ligatures w14:val="none"/>
+        </w:rPr>
+        <w:t>diff</w:t>
+      </w:r>
+      <w:proofErr w:type="spellEnd"/>
+      <w:r>
+        <w:rPr>
+          <w:rFonts w:ascii="Courier New" w:eastAsia="Times New Roman" w:hAnsi="Courier New" w:cs="Courier New"/>
+          <w:color w:val="000000"/>
+          <w:kern w:val="0"/>
+          <w:sz w:val="20"/>
+          <w:szCs w:val="20"/>
+          <w:lang w:eastAsia="tr-TR"/>
+          <w14:ligatures w14:val="none"/>
+        </w:rPr>
+        <w:t xml:space="preserve"> --</w:t>
+      </w:r>
+      <w:proofErr w:type="spellStart"/>
+      <w:r>
+        <w:rPr>
+          <w:rFonts w:ascii="Courier New" w:eastAsia="Times New Roman" w:hAnsi="Courier New" w:cs="Courier New"/>
+          <w:color w:val="000000"/>
+          <w:kern w:val="0"/>
+          <w:sz w:val="20"/>
+          <w:szCs w:val="20"/>
+          <w:lang w:eastAsia="tr-TR"/>
+          <w14:ligatures w14:val="none"/>
+        </w:rPr>
+        <w:t>cached</w:t>
+      </w:r>
+      <w:proofErr w:type="spellEnd"/>
+      <w:r>
+        <w:rPr>
+          <w:rFonts w:ascii="Courier New" w:eastAsia="Times New Roman" w:hAnsi="Courier New" w:cs="Courier New"/>
+          <w:color w:val="000000"/>
+          <w:kern w:val="0"/>
+          <w:sz w:val="20"/>
+          <w:szCs w:val="20"/>
+          <w:lang w:eastAsia="tr-TR"/>
+          <w14:ligatures w14:val="none"/>
+        </w:rPr>
+        <w:t xml:space="preserve">             # Listeye Eklenen Değişiklikler Arasındaki Farkları Göster</w:t>
       </w:r>
     </w:p>
     <w:p>
@@ -2612,8 +5650,100 @@
           <w:lang w:eastAsia="tr-TR"/>
           <w14:ligatures w14:val="none"/>
         </w:rPr>
-        <w:t xml:space="preserve">    git status                    # Calisma agacindaki durumu goster</w:t>
-      </w:r>
+        <w:t xml:space="preserve">    git </w:t>
+      </w:r>
+      <w:proofErr w:type="spellStart"/>
+      <w:r>
+        <w:rPr>
+          <w:rFonts w:ascii="Courier New" w:eastAsia="Times New Roman" w:hAnsi="Courier New" w:cs="Courier New"/>
+          <w:color w:val="000000"/>
+          <w:kern w:val="0"/>
+          <w:sz w:val="20"/>
+          <w:szCs w:val="20"/>
+          <w:lang w:eastAsia="tr-TR"/>
+          <w14:ligatures w14:val="none"/>
+        </w:rPr>
+        <w:t>status</w:t>
+      </w:r>
+      <w:proofErr w:type="spellEnd"/>
+      <w:r>
+        <w:rPr>
+          <w:rFonts w:ascii="Courier New" w:eastAsia="Times New Roman" w:hAnsi="Courier New" w:cs="Courier New"/>
+          <w:color w:val="000000"/>
+          <w:kern w:val="0"/>
+          <w:sz w:val="20"/>
+          <w:szCs w:val="20"/>
+          <w:lang w:eastAsia="tr-TR"/>
+          <w14:ligatures w14:val="none"/>
+        </w:rPr>
+        <w:t xml:space="preserve">                    # </w:t>
+      </w:r>
+      <w:proofErr w:type="spellStart"/>
+      <w:r>
+        <w:rPr>
+          <w:rFonts w:ascii="Courier New" w:eastAsia="Times New Roman" w:hAnsi="Courier New" w:cs="Courier New"/>
+          <w:color w:val="000000"/>
+          <w:kern w:val="0"/>
+          <w:sz w:val="20"/>
+          <w:szCs w:val="20"/>
+          <w:lang w:eastAsia="tr-TR"/>
+          <w14:ligatures w14:val="none"/>
+        </w:rPr>
+        <w:t>Calisma</w:t>
+      </w:r>
+      <w:proofErr w:type="spellEnd"/>
+      <w:r>
+        <w:rPr>
+          <w:rFonts w:ascii="Courier New" w:eastAsia="Times New Roman" w:hAnsi="Courier New" w:cs="Courier New"/>
+          <w:color w:val="000000"/>
+          <w:kern w:val="0"/>
+          <w:sz w:val="20"/>
+          <w:szCs w:val="20"/>
+          <w:lang w:eastAsia="tr-TR"/>
+          <w14:ligatures w14:val="none"/>
+        </w:rPr>
+        <w:t xml:space="preserve"> </w:t>
+      </w:r>
+      <w:proofErr w:type="spellStart"/>
+      <w:r>
+        <w:rPr>
+          <w:rFonts w:ascii="Courier New" w:eastAsia="Times New Roman" w:hAnsi="Courier New" w:cs="Courier New"/>
+          <w:color w:val="000000"/>
+          <w:kern w:val="0"/>
+          <w:sz w:val="20"/>
+          <w:szCs w:val="20"/>
+          <w:lang w:eastAsia="tr-TR"/>
+          <w14:ligatures w14:val="none"/>
+        </w:rPr>
+        <w:t>agacindaki</w:t>
+      </w:r>
+      <w:proofErr w:type="spellEnd"/>
+      <w:r>
+        <w:rPr>
+          <w:rFonts w:ascii="Courier New" w:eastAsia="Times New Roman" w:hAnsi="Courier New" w:cs="Courier New"/>
+          <w:color w:val="000000"/>
+          <w:kern w:val="0"/>
+          <w:sz w:val="20"/>
+          <w:szCs w:val="20"/>
+          <w:lang w:eastAsia="tr-TR"/>
+          <w14:ligatures w14:val="none"/>
+        </w:rPr>
+        <w:t xml:space="preserve"> durumu </w:t>
+      </w:r>
+      <w:proofErr w:type="spellStart"/>
+      <w:r>
+        <w:rPr>
+          <w:rFonts w:ascii="Courier New" w:eastAsia="Times New Roman" w:hAnsi="Courier New" w:cs="Courier New"/>
+          <w:color w:val="000000"/>
+          <w:kern w:val="0"/>
+          <w:sz w:val="20"/>
+          <w:szCs w:val="20"/>
+          <w:lang w:eastAsia="tr-TR"/>
+          <w14:ligatures w14:val="none"/>
+        </w:rPr>
+        <w:t>goster</w:t>
+      </w:r>
+      <w:proofErr w:type="spellEnd"/>
     </w:p>
     <w:p>
       <w:pPr>
@@ -2656,7 +5786,85 @@
           <w:lang w:eastAsia="tr-TR"/>
           <w14:ligatures w14:val="none"/>
         </w:rPr>
-        <w:t xml:space="preserve">    git log                       # Islem gunlugunu goster </w:t>
+        <w:t xml:space="preserve">    git log                       # </w:t>
+      </w:r>
+      <w:proofErr w:type="spellStart"/>
+      <w:r>
+        <w:rPr>
+          <w:rFonts w:ascii="Courier New" w:eastAsia="Times New Roman" w:hAnsi="Courier New" w:cs="Courier New"/>
+          <w:color w:val="000000"/>
+          <w:kern w:val="0"/>
+          <w:sz w:val="20"/>
+          <w:szCs w:val="20"/>
+          <w:lang w:eastAsia="tr-TR"/>
+          <w14:ligatures w14:val="none"/>
+        </w:rPr>
+        <w:t>Islem</w:t>
+      </w:r>
+      <w:proofErr w:type="spellEnd"/>
+      <w:r>
+        <w:rPr>
+          <w:rFonts w:ascii="Courier New" w:eastAsia="Times New Roman" w:hAnsi="Courier New" w:cs="Courier New"/>
+          <w:color w:val="000000"/>
+          <w:kern w:val="0"/>
+          <w:sz w:val="20"/>
+          <w:szCs w:val="20"/>
+          <w:lang w:eastAsia="tr-TR"/>
+          <w14:ligatures w14:val="none"/>
+        </w:rPr>
+        <w:t xml:space="preserve"> </w:t>
+      </w:r>
+      <w:proofErr w:type="spellStart"/>
+      <w:r>
+        <w:rPr>
+          <w:rFonts w:ascii="Courier New" w:eastAsia="Times New Roman" w:hAnsi="Courier New" w:cs="Courier New"/>
+          <w:color w:val="000000"/>
+          <w:kern w:val="0"/>
+          <w:sz w:val="20"/>
+          <w:szCs w:val="20"/>
+          <w:lang w:eastAsia="tr-TR"/>
+          <w14:ligatures w14:val="none"/>
+        </w:rPr>
+        <w:t>gunlugunu</w:t>
+      </w:r>
+      <w:proofErr w:type="spellEnd"/>
+      <w:r>
+        <w:rPr>
+          <w:rFonts w:ascii="Courier New" w:eastAsia="Times New Roman" w:hAnsi="Courier New" w:cs="Courier New"/>
+          <w:color w:val="000000"/>
+          <w:kern w:val="0"/>
+          <w:sz w:val="20"/>
+          <w:szCs w:val="20"/>
+          <w:lang w:eastAsia="tr-TR"/>
+          <w14:ligatures w14:val="none"/>
+        </w:rPr>
+        <w:t xml:space="preserve"> </w:t>
+      </w:r>
+      <w:proofErr w:type="spellStart"/>
+      <w:r>
+        <w:rPr>
+          <w:rFonts w:ascii="Courier New" w:eastAsia="Times New Roman" w:hAnsi="Courier New" w:cs="Courier New"/>
+          <w:color w:val="000000"/>
+          <w:kern w:val="0"/>
+          <w:sz w:val="20"/>
+          <w:szCs w:val="20"/>
+          <w:lang w:eastAsia="tr-TR"/>
+          <w14:ligatures w14:val="none"/>
+        </w:rPr>
+        <w:t>goster</w:t>
+      </w:r>
+      <w:proofErr w:type="spellEnd"/>
+      <w:r>
+        <w:rPr>
+          <w:rFonts w:ascii="Courier New" w:eastAsia="Times New Roman" w:hAnsi="Courier New" w:cs="Courier New"/>
+          <w:color w:val="000000"/>
+          <w:kern w:val="0"/>
+          <w:sz w:val="20"/>
+          <w:szCs w:val="20"/>
+          <w:lang w:eastAsia="tr-TR"/>
+          <w14:ligatures w14:val="none"/>
+        </w:rPr>
+        <w:t xml:space="preserve"> </w:t>
       </w:r>
     </w:p>
     <w:p>
@@ -2908,7 +6116,33 @@
           <w:lang w:eastAsia="tr-TR"/>
           <w14:ligatures w14:val="none"/>
         </w:rPr>
-        <w:t xml:space="preserve">   git clone &lt;ADRES&gt;              # Uzaktaki depoyu klonla</w:t>
+        <w:t xml:space="preserve">   git </w:t>
+      </w:r>
+      <w:proofErr w:type="spellStart"/>
+      <w:r>
+        <w:rPr>
+          <w:rFonts w:ascii="Courier New" w:eastAsia="Times New Roman" w:hAnsi="Courier New" w:cs="Courier New"/>
+          <w:color w:val="000000"/>
+          <w:kern w:val="0"/>
+          <w:sz w:val="20"/>
+          <w:szCs w:val="20"/>
+          <w:lang w:eastAsia="tr-TR"/>
+          <w14:ligatures w14:val="none"/>
+        </w:rPr>
+        <w:t>clone</w:t>
+      </w:r>
+      <w:proofErr w:type="spellEnd"/>
+      <w:r>
+        <w:rPr>
+          <w:rFonts w:ascii="Courier New" w:eastAsia="Times New Roman" w:hAnsi="Courier New" w:cs="Courier New"/>
+          <w:color w:val="000000"/>
+          <w:kern w:val="0"/>
+          <w:sz w:val="20"/>
+          <w:szCs w:val="20"/>
+          <w:lang w:eastAsia="tr-TR"/>
+          <w14:ligatures w14:val="none"/>
+        </w:rPr>
+        <w:t xml:space="preserve"> &lt;ADRES&gt;              # Uzaktaki depoyu klonla</w:t>
       </w:r>
     </w:p>
     <w:p>
@@ -2952,7 +6186,59 @@
           <w:lang w:eastAsia="tr-TR"/>
           <w14:ligatures w14:val="none"/>
         </w:rPr>
-        <w:t xml:space="preserve">   git pull                       # Depodaki son degisiklikleri al</w:t>
+        <w:t xml:space="preserve">   git </w:t>
+      </w:r>
+      <w:proofErr w:type="spellStart"/>
+      <w:r>
+        <w:rPr>
+          <w:rFonts w:ascii="Courier New" w:eastAsia="Times New Roman" w:hAnsi="Courier New" w:cs="Courier New"/>
+          <w:color w:val="000000"/>
+          <w:kern w:val="0"/>
+          <w:sz w:val="20"/>
+          <w:szCs w:val="20"/>
+          <w:lang w:eastAsia="tr-TR"/>
+          <w14:ligatures w14:val="none"/>
+        </w:rPr>
+        <w:t>pull</w:t>
+      </w:r>
+      <w:proofErr w:type="spellEnd"/>
+      <w:r>
+        <w:rPr>
+          <w:rFonts w:ascii="Courier New" w:eastAsia="Times New Roman" w:hAnsi="Courier New" w:cs="Courier New"/>
+          <w:color w:val="000000"/>
+          <w:kern w:val="0"/>
+          <w:sz w:val="20"/>
+          <w:szCs w:val="20"/>
+          <w:lang w:eastAsia="tr-TR"/>
+          <w14:ligatures w14:val="none"/>
+        </w:rPr>
+        <w:t xml:space="preserve">                       # Depodaki son </w:t>
+      </w:r>
+      <w:proofErr w:type="spellStart"/>
+      <w:r>
+        <w:rPr>
+          <w:rFonts w:ascii="Courier New" w:eastAsia="Times New Roman" w:hAnsi="Courier New" w:cs="Courier New"/>
+          <w:color w:val="000000"/>
+          <w:kern w:val="0"/>
+          <w:sz w:val="20"/>
+          <w:szCs w:val="20"/>
+          <w:lang w:eastAsia="tr-TR"/>
+          <w14:ligatures w14:val="none"/>
+        </w:rPr>
+        <w:t>degisiklikleri</w:t>
+      </w:r>
+      <w:proofErr w:type="spellEnd"/>
+      <w:r>
+        <w:rPr>
+          <w:rFonts w:ascii="Courier New" w:eastAsia="Times New Roman" w:hAnsi="Courier New" w:cs="Courier New"/>
+          <w:color w:val="000000"/>
+          <w:kern w:val="0"/>
+          <w:sz w:val="20"/>
+          <w:szCs w:val="20"/>
+          <w:lang w:eastAsia="tr-TR"/>
+          <w14:ligatures w14:val="none"/>
+        </w:rPr>
+        <w:t xml:space="preserve"> al</w:t>
       </w:r>
     </w:p>
     <w:p>
@@ -2996,7 +6282,137 @@
           <w:lang w:eastAsia="tr-TR"/>
           <w14:ligatures w14:val="none"/>
         </w:rPr>
-        <w:t xml:space="preserve">   git push                       # Yereldeki degisiklikleri uzak depoda uygula (origin master)komutuda eklenebilir</w:t>
+        <w:t xml:space="preserve">   git </w:t>
+      </w:r>
+      <w:proofErr w:type="spellStart"/>
+      <w:r>
+        <w:rPr>
+          <w:rFonts w:ascii="Courier New" w:eastAsia="Times New Roman" w:hAnsi="Courier New" w:cs="Courier New"/>
+          <w:color w:val="000000"/>
+          <w:kern w:val="0"/>
+          <w:sz w:val="20"/>
+          <w:szCs w:val="20"/>
+          <w:lang w:eastAsia="tr-TR"/>
+          <w14:ligatures w14:val="none"/>
+        </w:rPr>
+        <w:t>push</w:t>
+      </w:r>
+      <w:proofErr w:type="spellEnd"/>
+      <w:r>
+        <w:rPr>
+          <w:rFonts w:ascii="Courier New" w:eastAsia="Times New Roman" w:hAnsi="Courier New" w:cs="Courier New"/>
+          <w:color w:val="000000"/>
+          <w:kern w:val="0"/>
+          <w:sz w:val="20"/>
+          <w:szCs w:val="20"/>
+          <w:lang w:eastAsia="tr-TR"/>
+          <w14:ligatures w14:val="none"/>
+        </w:rPr>
+        <w:t xml:space="preserve">                       # Yereldeki </w:t>
+      </w:r>
+      <w:proofErr w:type="spellStart"/>
+      <w:r>
+        <w:rPr>
+          <w:rFonts w:ascii="Courier New" w:eastAsia="Times New Roman" w:hAnsi="Courier New" w:cs="Courier New"/>
+          <w:color w:val="000000"/>
+          <w:kern w:val="0"/>
+          <w:sz w:val="20"/>
+          <w:szCs w:val="20"/>
+          <w:lang w:eastAsia="tr-TR"/>
+          <w14:ligatures w14:val="none"/>
+        </w:rPr>
+        <w:t>degisiklikleri</w:t>
+      </w:r>
+      <w:proofErr w:type="spellEnd"/>
+      <w:r>
+        <w:rPr>
+          <w:rFonts w:ascii="Courier New" w:eastAsia="Times New Roman" w:hAnsi="Courier New" w:cs="Courier New"/>
+          <w:color w:val="000000"/>
+          <w:kern w:val="0"/>
+          <w:sz w:val="20"/>
+          <w:szCs w:val="20"/>
+          <w:lang w:eastAsia="tr-TR"/>
+          <w14:ligatures w14:val="none"/>
+        </w:rPr>
+        <w:t xml:space="preserve"> uzak depoda uygula (</w:t>
+      </w:r>
+      <w:proofErr w:type="spellStart"/>
+      <w:r>
+        <w:rPr>
+          <w:rFonts w:ascii="Courier New" w:eastAsia="Times New Roman" w:hAnsi="Courier New" w:cs="Courier New"/>
+          <w:color w:val="000000"/>
+          <w:kern w:val="0"/>
+          <w:sz w:val="20"/>
+          <w:szCs w:val="20"/>
+          <w:lang w:eastAsia="tr-TR"/>
+          <w14:ligatures w14:val="none"/>
+        </w:rPr>
+        <w:t>origin</w:t>
+      </w:r>
+      <w:proofErr w:type="spellEnd"/>
+      <w:r>
+        <w:rPr>
+          <w:rFonts w:ascii="Courier New" w:eastAsia="Times New Roman" w:hAnsi="Courier New" w:cs="Courier New"/>
+          <w:color w:val="000000"/>
+          <w:kern w:val="0"/>
+          <w:sz w:val="20"/>
+          <w:szCs w:val="20"/>
+          <w:lang w:eastAsia="tr-TR"/>
+          <w14:ligatures w14:val="none"/>
+        </w:rPr>
+        <w:t xml:space="preserve"> </w:t>
+      </w:r>
+      <w:proofErr w:type="spellStart"/>
+      <w:r>
+        <w:rPr>
+          <w:rFonts w:ascii="Courier New" w:eastAsia="Times New Roman" w:hAnsi="Courier New" w:cs="Courier New"/>
+          <w:color w:val="000000"/>
+          <w:kern w:val="0"/>
+          <w:sz w:val="20"/>
+          <w:szCs w:val="20"/>
+          <w:lang w:eastAsia="tr-TR"/>
+          <w14:ligatures w14:val="none"/>
+        </w:rPr>
+        <w:t>master</w:t>
+      </w:r>
+      <w:proofErr w:type="spellEnd"/>
+      <w:r>
+        <w:rPr>
+          <w:rFonts w:ascii="Courier New" w:eastAsia="Times New Roman" w:hAnsi="Courier New" w:cs="Courier New"/>
+          <w:color w:val="000000"/>
+          <w:kern w:val="0"/>
+          <w:sz w:val="20"/>
+          <w:szCs w:val="20"/>
+          <w:lang w:eastAsia="tr-TR"/>
+          <w14:ligatures w14:val="none"/>
+        </w:rPr>
+        <w:t>)</w:t>
+      </w:r>
+      <w:proofErr w:type="spellStart"/>
+      <w:r>
+        <w:rPr>
+          <w:rFonts w:ascii="Courier New" w:eastAsia="Times New Roman" w:hAnsi="Courier New" w:cs="Courier New"/>
+          <w:color w:val="000000"/>
+          <w:kern w:val="0"/>
+          <w:sz w:val="20"/>
+          <w:szCs w:val="20"/>
+          <w:lang w:eastAsia="tr-TR"/>
+          <w14:ligatures w14:val="none"/>
+        </w:rPr>
+        <w:t>komutuda</w:t>
+      </w:r>
+      <w:proofErr w:type="spellEnd"/>
+      <w:r>
+        <w:rPr>
+          <w:rFonts w:ascii="Courier New" w:eastAsia="Times New Roman" w:hAnsi="Courier New" w:cs="Courier New"/>
+          <w:color w:val="000000"/>
+          <w:kern w:val="0"/>
+          <w:sz w:val="20"/>
+          <w:szCs w:val="20"/>
+          <w:lang w:eastAsia="tr-TR"/>
+          <w14:ligatures w14:val="none"/>
+        </w:rPr>
+        <w:t xml:space="preserve"> eklenebilir</w:t>
       </w:r>
     </w:p>
     <w:p>
@@ -3304,8 +6720,48 @@
           <w:lang w:eastAsia="tr-TR"/>
           <w14:ligatures w14:val="none"/>
         </w:rPr>
-        <w:t xml:space="preserve">   git branch &lt;DAL ADI&gt;           # Dal olustur</w:t>
-      </w:r>
+        <w:t xml:space="preserve">   git </w:t>
+      </w:r>
+      <w:proofErr w:type="spellStart"/>
+      <w:r>
+        <w:rPr>
+          <w:rFonts w:ascii="Courier New" w:eastAsia="Times New Roman" w:hAnsi="Courier New" w:cs="Courier New"/>
+          <w:color w:val="000000"/>
+          <w:kern w:val="0"/>
+          <w:sz w:val="20"/>
+          <w:szCs w:val="20"/>
+          <w:lang w:eastAsia="tr-TR"/>
+          <w14:ligatures w14:val="none"/>
+        </w:rPr>
+        <w:t>branch</w:t>
+      </w:r>
+      <w:proofErr w:type="spellEnd"/>
+      <w:r>
+        <w:rPr>
+          <w:rFonts w:ascii="Courier New" w:eastAsia="Times New Roman" w:hAnsi="Courier New" w:cs="Courier New"/>
+          <w:color w:val="000000"/>
+          <w:kern w:val="0"/>
+          <w:sz w:val="20"/>
+          <w:szCs w:val="20"/>
+          <w:lang w:eastAsia="tr-TR"/>
+          <w14:ligatures w14:val="none"/>
+        </w:rPr>
+        <w:t xml:space="preserve"> &lt;DAL ADI&gt;           # Dal </w:t>
+      </w:r>
+      <w:proofErr w:type="spellStart"/>
+      <w:r>
+        <w:rPr>
+          <w:rFonts w:ascii="Courier New" w:eastAsia="Times New Roman" w:hAnsi="Courier New" w:cs="Courier New"/>
+          <w:color w:val="000000"/>
+          <w:kern w:val="0"/>
+          <w:sz w:val="20"/>
+          <w:szCs w:val="20"/>
+          <w:lang w:eastAsia="tr-TR"/>
+          <w14:ligatures w14:val="none"/>
+        </w:rPr>
+        <w:t>olustur</w:t>
+      </w:r>
+      <w:proofErr w:type="spellEnd"/>
     </w:p>
     <w:p>
       <w:pPr>
@@ -3348,8 +6804,74 @@
           <w:lang w:eastAsia="tr-TR"/>
           <w14:ligatures w14:val="none"/>
         </w:rPr>
-        <w:t xml:space="preserve">   git branch                     # Dallari goster</w:t>
-      </w:r>
+        <w:t xml:space="preserve">   git </w:t>
+      </w:r>
+      <w:proofErr w:type="spellStart"/>
+      <w:r>
+        <w:rPr>
+          <w:rFonts w:ascii="Courier New" w:eastAsia="Times New Roman" w:hAnsi="Courier New" w:cs="Courier New"/>
+          <w:color w:val="000000"/>
+          <w:kern w:val="0"/>
+          <w:sz w:val="20"/>
+          <w:szCs w:val="20"/>
+          <w:lang w:eastAsia="tr-TR"/>
+          <w14:ligatures w14:val="none"/>
+        </w:rPr>
+        <w:t>branch</w:t>
+      </w:r>
+      <w:proofErr w:type="spellEnd"/>
+      <w:r>
+        <w:rPr>
+          <w:rFonts w:ascii="Courier New" w:eastAsia="Times New Roman" w:hAnsi="Courier New" w:cs="Courier New"/>
+          <w:color w:val="000000"/>
+          <w:kern w:val="0"/>
+          <w:sz w:val="20"/>
+          <w:szCs w:val="20"/>
+          <w:lang w:eastAsia="tr-TR"/>
+          <w14:ligatures w14:val="none"/>
+        </w:rPr>
+        <w:t xml:space="preserve">                     # </w:t>
+      </w:r>
+      <w:proofErr w:type="spellStart"/>
+      <w:r>
+        <w:rPr>
+          <w:rFonts w:ascii="Courier New" w:eastAsia="Times New Roman" w:hAnsi="Courier New" w:cs="Courier New"/>
+          <w:color w:val="000000"/>
+          <w:kern w:val="0"/>
+          <w:sz w:val="20"/>
+          <w:szCs w:val="20"/>
+          <w:lang w:eastAsia="tr-TR"/>
+          <w14:ligatures w14:val="none"/>
+        </w:rPr>
+        <w:t>Dallari</w:t>
+      </w:r>
+      <w:proofErr w:type="spellEnd"/>
+      <w:r>
+        <w:rPr>
+          <w:rFonts w:ascii="Courier New" w:eastAsia="Times New Roman" w:hAnsi="Courier New" w:cs="Courier New"/>
+          <w:color w:val="000000"/>
+          <w:kern w:val="0"/>
+          <w:sz w:val="20"/>
+          <w:szCs w:val="20"/>
+          <w:lang w:eastAsia="tr-TR"/>
+          <w14:ligatures w14:val="none"/>
+        </w:rPr>
+        <w:t xml:space="preserve"> </w:t>
+      </w:r>
+      <w:proofErr w:type="spellStart"/>
+      <w:r>
+        <w:rPr>
+          <w:rFonts w:ascii="Courier New" w:eastAsia="Times New Roman" w:hAnsi="Courier New" w:cs="Courier New"/>
+          <w:color w:val="000000"/>
+          <w:kern w:val="0"/>
+          <w:sz w:val="20"/>
+          <w:szCs w:val="20"/>
+          <w:lang w:eastAsia="tr-TR"/>
+          <w14:ligatures w14:val="none"/>
+        </w:rPr>
+        <w:t>goster</w:t>
+      </w:r>
+      <w:proofErr w:type="spellEnd"/>
     </w:p>
     <w:p>
       <w:pPr>
@@ -3392,7 +6914,111 @@
           <w:lang w:eastAsia="tr-TR"/>
           <w14:ligatures w14:val="none"/>
         </w:rPr>
-        <w:t xml:space="preserve">   git checkout &lt;DAL ADI&gt;         # Calisilan dali degistir    </w:t>
+        <w:t xml:space="preserve">   git </w:t>
+      </w:r>
+      <w:proofErr w:type="spellStart"/>
+      <w:r>
+        <w:rPr>
+          <w:rFonts w:ascii="Courier New" w:eastAsia="Times New Roman" w:hAnsi="Courier New" w:cs="Courier New"/>
+          <w:color w:val="000000"/>
+          <w:kern w:val="0"/>
+          <w:sz w:val="20"/>
+          <w:szCs w:val="20"/>
+          <w:lang w:eastAsia="tr-TR"/>
+          <w14:ligatures w14:val="none"/>
+        </w:rPr>
+        <w:t>checkout</w:t>
+      </w:r>
+      <w:proofErr w:type="spellEnd"/>
+      <w:r>
+        <w:rPr>
+          <w:rFonts w:ascii="Courier New" w:eastAsia="Times New Roman" w:hAnsi="Courier New" w:cs="Courier New"/>
+          <w:color w:val="000000"/>
+          <w:kern w:val="0"/>
+          <w:sz w:val="20"/>
+          <w:szCs w:val="20"/>
+          <w:lang w:eastAsia="tr-TR"/>
+          <w14:ligatures w14:val="none"/>
+        </w:rPr>
+        <w:t xml:space="preserve"> &lt;DAL ADI&gt;         # </w:t>
+      </w:r>
+      <w:proofErr w:type="spellStart"/>
+      <w:r>
+        <w:rPr>
+          <w:rFonts w:ascii="Courier New" w:eastAsia="Times New Roman" w:hAnsi="Courier New" w:cs="Courier New"/>
+          <w:color w:val="000000"/>
+          <w:kern w:val="0"/>
+          <w:sz w:val="20"/>
+          <w:szCs w:val="20"/>
+          <w:lang w:eastAsia="tr-TR"/>
+          <w14:ligatures w14:val="none"/>
+        </w:rPr>
+        <w:t>Calisilan</w:t>
+      </w:r>
+      <w:proofErr w:type="spellEnd"/>
+      <w:r>
+        <w:rPr>
+          <w:rFonts w:ascii="Courier New" w:eastAsia="Times New Roman" w:hAnsi="Courier New" w:cs="Courier New"/>
+          <w:color w:val="000000"/>
+          <w:kern w:val="0"/>
+          <w:sz w:val="20"/>
+          <w:szCs w:val="20"/>
+          <w:lang w:eastAsia="tr-TR"/>
+          <w14:ligatures w14:val="none"/>
+        </w:rPr>
+        <w:t xml:space="preserve"> </w:t>
+      </w:r>
+      <w:proofErr w:type="spellStart"/>
+      <w:r>
+        <w:rPr>
+          <w:rFonts w:ascii="Courier New" w:eastAsia="Times New Roman" w:hAnsi="Courier New" w:cs="Courier New"/>
+          <w:color w:val="000000"/>
+          <w:kern w:val="0"/>
+          <w:sz w:val="20"/>
+          <w:szCs w:val="20"/>
+          <w:lang w:eastAsia="tr-TR"/>
+          <w14:ligatures w14:val="none"/>
+        </w:rPr>
+        <w:t>dali</w:t>
+      </w:r>
+      <w:proofErr w:type="spellEnd"/>
+      <w:r>
+        <w:rPr>
+          <w:rFonts w:ascii="Courier New" w:eastAsia="Times New Roman" w:hAnsi="Courier New" w:cs="Courier New"/>
+          <w:color w:val="000000"/>
+          <w:kern w:val="0"/>
+          <w:sz w:val="20"/>
+          <w:szCs w:val="20"/>
+          <w:lang w:eastAsia="tr-TR"/>
+          <w14:ligatures w14:val="none"/>
+        </w:rPr>
+        <w:t xml:space="preserve"> </w:t>
+      </w:r>
+      <w:proofErr w:type="spellStart"/>
+      <w:r>
+        <w:rPr>
+          <w:rFonts w:ascii="Courier New" w:eastAsia="Times New Roman" w:hAnsi="Courier New" w:cs="Courier New"/>
+          <w:color w:val="000000"/>
+          <w:kern w:val="0"/>
+          <w:sz w:val="20"/>
+          <w:szCs w:val="20"/>
+          <w:lang w:eastAsia="tr-TR"/>
+          <w14:ligatures w14:val="none"/>
+        </w:rPr>
+        <w:t>degistir</w:t>
+      </w:r>
+      <w:proofErr w:type="spellEnd"/>
+      <w:r>
+        <w:rPr>
+          <w:rFonts w:ascii="Courier New" w:eastAsia="Times New Roman" w:hAnsi="Courier New" w:cs="Courier New"/>
+          <w:color w:val="000000"/>
+          <w:kern w:val="0"/>
+          <w:sz w:val="20"/>
+          <w:szCs w:val="20"/>
+          <w:lang w:eastAsia="tr-TR"/>
+          <w14:ligatures w14:val="none"/>
+        </w:rPr>
+        <w:t xml:space="preserve">    </w:t>
       </w:r>
     </w:p>
     <w:p>
@@ -3436,8 +7062,74 @@
           <w:lang w:eastAsia="tr-TR"/>
           <w14:ligatures w14:val="none"/>
         </w:rPr>
-        <w:t xml:space="preserve">   git merge &lt;DAL ADI&gt;            # Dallari birlestir</w:t>
-      </w:r>
+        <w:t xml:space="preserve">   git </w:t>
+      </w:r>
+      <w:proofErr w:type="spellStart"/>
+      <w:r>
+        <w:rPr>
+          <w:rFonts w:ascii="Courier New" w:eastAsia="Times New Roman" w:hAnsi="Courier New" w:cs="Courier New"/>
+          <w:color w:val="000000"/>
+          <w:kern w:val="0"/>
+          <w:sz w:val="20"/>
+          <w:szCs w:val="20"/>
+          <w:lang w:eastAsia="tr-TR"/>
+          <w14:ligatures w14:val="none"/>
+        </w:rPr>
+        <w:t>merge</w:t>
+      </w:r>
+      <w:proofErr w:type="spellEnd"/>
+      <w:r>
+        <w:rPr>
+          <w:rFonts w:ascii="Courier New" w:eastAsia="Times New Roman" w:hAnsi="Courier New" w:cs="Courier New"/>
+          <w:color w:val="000000"/>
+          <w:kern w:val="0"/>
+          <w:sz w:val="20"/>
+          <w:szCs w:val="20"/>
+          <w:lang w:eastAsia="tr-TR"/>
+          <w14:ligatures w14:val="none"/>
+        </w:rPr>
+        <w:t xml:space="preserve"> &lt;DAL ADI&gt;            # </w:t>
+      </w:r>
+      <w:proofErr w:type="spellStart"/>
+      <w:r>
+        <w:rPr>
+          <w:rFonts w:ascii="Courier New" w:eastAsia="Times New Roman" w:hAnsi="Courier New" w:cs="Courier New"/>
+          <w:color w:val="000000"/>
+          <w:kern w:val="0"/>
+          <w:sz w:val="20"/>
+          <w:szCs w:val="20"/>
+          <w:lang w:eastAsia="tr-TR"/>
+          <w14:ligatures w14:val="none"/>
+        </w:rPr>
+        <w:t>Dallari</w:t>
+      </w:r>
+      <w:proofErr w:type="spellEnd"/>
+      <w:r>
+        <w:rPr>
+          <w:rFonts w:ascii="Courier New" w:eastAsia="Times New Roman" w:hAnsi="Courier New" w:cs="Courier New"/>
+          <w:color w:val="000000"/>
+          <w:kern w:val="0"/>
+          <w:sz w:val="20"/>
+          <w:szCs w:val="20"/>
+          <w:lang w:eastAsia="tr-TR"/>
+          <w14:ligatures w14:val="none"/>
+        </w:rPr>
+        <w:t xml:space="preserve"> </w:t>
+      </w:r>
+      <w:proofErr w:type="spellStart"/>
+      <w:r>
+        <w:rPr>
+          <w:rFonts w:ascii="Courier New" w:eastAsia="Times New Roman" w:hAnsi="Courier New" w:cs="Courier New"/>
+          <w:color w:val="000000"/>
+          <w:kern w:val="0"/>
+          <w:sz w:val="20"/>
+          <w:szCs w:val="20"/>
+          <w:lang w:eastAsia="tr-TR"/>
+          <w14:ligatures w14:val="none"/>
+        </w:rPr>
+        <w:t>birlestir</w:t>
+      </w:r>
+      <w:proofErr w:type="spellEnd"/>
     </w:p>
     <w:p>
       <w:pPr>
@@ -3480,7 +7172,33 @@
           <w:lang w:eastAsia="tr-TR"/>
           <w14:ligatures w14:val="none"/>
         </w:rPr>
-        <w:t xml:space="preserve">   git branch -d &lt;DAL ADI&gt;        # Dal sil</w:t>
+        <w:t xml:space="preserve">   git </w:t>
+      </w:r>
+      <w:proofErr w:type="spellStart"/>
+      <w:r>
+        <w:rPr>
+          <w:rFonts w:ascii="Courier New" w:eastAsia="Times New Roman" w:hAnsi="Courier New" w:cs="Courier New"/>
+          <w:color w:val="000000"/>
+          <w:kern w:val="0"/>
+          <w:sz w:val="20"/>
+          <w:szCs w:val="20"/>
+          <w:lang w:eastAsia="tr-TR"/>
+          <w14:ligatures w14:val="none"/>
+        </w:rPr>
+        <w:t>branch</w:t>
+      </w:r>
+      <w:proofErr w:type="spellEnd"/>
+      <w:r>
+        <w:rPr>
+          <w:rFonts w:ascii="Courier New" w:eastAsia="Times New Roman" w:hAnsi="Courier New" w:cs="Courier New"/>
+          <w:color w:val="000000"/>
+          <w:kern w:val="0"/>
+          <w:sz w:val="20"/>
+          <w:szCs w:val="20"/>
+          <w:lang w:eastAsia="tr-TR"/>
+          <w14:ligatures w14:val="none"/>
+        </w:rPr>
+        <w:t xml:space="preserve"> -d &lt;DAL ADI&gt;        # Dal sil</w:t>
       </w:r>
     </w:p>
     <w:p>
@@ -3744,7 +7462,33 @@
           <w:lang w:eastAsia="tr-TR"/>
           <w14:ligatures w14:val="none"/>
         </w:rPr>
-        <w:t xml:space="preserve">   git --version                  # Git versiyon numarasını  göster</w:t>
+        <w:t xml:space="preserve">   git --</w:t>
+      </w:r>
+      <w:proofErr w:type="spellStart"/>
+      <w:r>
+        <w:rPr>
+          <w:rFonts w:ascii="Courier New" w:eastAsia="Times New Roman" w:hAnsi="Courier New" w:cs="Courier New"/>
+          <w:color w:val="000000"/>
+          <w:kern w:val="0"/>
+          <w:sz w:val="20"/>
+          <w:szCs w:val="20"/>
+          <w:lang w:eastAsia="tr-TR"/>
+          <w14:ligatures w14:val="none"/>
+        </w:rPr>
+        <w:t>version</w:t>
+      </w:r>
+      <w:proofErr w:type="spellEnd"/>
+      <w:r>
+        <w:rPr>
+          <w:rFonts w:ascii="Courier New" w:eastAsia="Times New Roman" w:hAnsi="Courier New" w:cs="Courier New"/>
+          <w:color w:val="000000"/>
+          <w:kern w:val="0"/>
+          <w:sz w:val="20"/>
+          <w:szCs w:val="20"/>
+          <w:lang w:eastAsia="tr-TR"/>
+          <w14:ligatures w14:val="none"/>
+        </w:rPr>
+        <w:t xml:space="preserve">                  # Git versiyon numarasını  göster</w:t>
       </w:r>
     </w:p>
     <w:p>
@@ -3788,7 +7532,33 @@
           <w:lang w:eastAsia="tr-TR"/>
           <w14:ligatures w14:val="none"/>
         </w:rPr>
-        <w:t xml:space="preserve">   git --help                     # Git yardım sayfasını göster </w:t>
+        <w:t xml:space="preserve">   git --</w:t>
+      </w:r>
+      <w:proofErr w:type="spellStart"/>
+      <w:r>
+        <w:rPr>
+          <w:rFonts w:ascii="Courier New" w:eastAsia="Times New Roman" w:hAnsi="Courier New" w:cs="Courier New"/>
+          <w:color w:val="000000"/>
+          <w:kern w:val="0"/>
+          <w:sz w:val="20"/>
+          <w:szCs w:val="20"/>
+          <w:lang w:eastAsia="tr-TR"/>
+          <w14:ligatures w14:val="none"/>
+        </w:rPr>
+        <w:t>help</w:t>
+      </w:r>
+      <w:proofErr w:type="spellEnd"/>
+      <w:r>
+        <w:rPr>
+          <w:rFonts w:ascii="Courier New" w:eastAsia="Times New Roman" w:hAnsi="Courier New" w:cs="Courier New"/>
+          <w:color w:val="000000"/>
+          <w:kern w:val="0"/>
+          <w:sz w:val="20"/>
+          <w:szCs w:val="20"/>
+          <w:lang w:eastAsia="tr-TR"/>
+          <w14:ligatures w14:val="none"/>
+        </w:rPr>
+        <w:t xml:space="preserve">                     # Git yardım sayfasını göster </w:t>
       </w:r>
     </w:p>
     <w:p>
@@ -3832,7 +7602,33 @@
           <w:lang w:eastAsia="tr-TR"/>
           <w14:ligatures w14:val="none"/>
         </w:rPr>
-        <w:t xml:space="preserve">   git remote -v                  # Uzak depo adresini ver</w:t>
+        <w:t xml:space="preserve">   git </w:t>
+      </w:r>
+      <w:proofErr w:type="spellStart"/>
+      <w:r>
+        <w:rPr>
+          <w:rFonts w:ascii="Courier New" w:eastAsia="Times New Roman" w:hAnsi="Courier New" w:cs="Courier New"/>
+          <w:color w:val="000000"/>
+          <w:kern w:val="0"/>
+          <w:sz w:val="20"/>
+          <w:szCs w:val="20"/>
+          <w:lang w:eastAsia="tr-TR"/>
+          <w14:ligatures w14:val="none"/>
+        </w:rPr>
+        <w:t>remote</w:t>
+      </w:r>
+      <w:proofErr w:type="spellEnd"/>
+      <w:r>
+        <w:rPr>
+          <w:rFonts w:ascii="Courier New" w:eastAsia="Times New Roman" w:hAnsi="Courier New" w:cs="Courier New"/>
+          <w:color w:val="000000"/>
+          <w:kern w:val="0"/>
+          <w:sz w:val="20"/>
+          <w:szCs w:val="20"/>
+          <w:lang w:eastAsia="tr-TR"/>
+          <w14:ligatures w14:val="none"/>
+        </w:rPr>
+        <w:t xml:space="preserve"> -v                  # Uzak depo adresini ver</w:t>
       </w:r>
     </w:p>
     <w:p>
@@ -3876,8 +7672,100 @@
           <w:lang w:eastAsia="tr-TR"/>
           <w14:ligatures w14:val="none"/>
         </w:rPr>
-        <w:t xml:space="preserve">   git log --since=&lt;LIMIT&gt;        # Iki zaman araligindaki commitleri goster</w:t>
-      </w:r>
+        <w:t xml:space="preserve">   git log --since=&lt;LIMIT&gt;        # </w:t>
+      </w:r>
+      <w:proofErr w:type="spellStart"/>
+      <w:r>
+        <w:rPr>
+          <w:rFonts w:ascii="Courier New" w:eastAsia="Times New Roman" w:hAnsi="Courier New" w:cs="Courier New"/>
+          <w:color w:val="000000"/>
+          <w:kern w:val="0"/>
+          <w:sz w:val="20"/>
+          <w:szCs w:val="20"/>
+          <w:lang w:eastAsia="tr-TR"/>
+          <w14:ligatures w14:val="none"/>
+        </w:rPr>
+        <w:t>Iki</w:t>
+      </w:r>
+      <w:proofErr w:type="spellEnd"/>
+      <w:r>
+        <w:rPr>
+          <w:rFonts w:ascii="Courier New" w:eastAsia="Times New Roman" w:hAnsi="Courier New" w:cs="Courier New"/>
+          <w:color w:val="000000"/>
+          <w:kern w:val="0"/>
+          <w:sz w:val="20"/>
+          <w:szCs w:val="20"/>
+          <w:lang w:eastAsia="tr-TR"/>
+          <w14:ligatures w14:val="none"/>
+        </w:rPr>
+        <w:t xml:space="preserve"> zaman </w:t>
+      </w:r>
+      <w:proofErr w:type="spellStart"/>
+      <w:r>
+        <w:rPr>
+          <w:rFonts w:ascii="Courier New" w:eastAsia="Times New Roman" w:hAnsi="Courier New" w:cs="Courier New"/>
+          <w:color w:val="000000"/>
+          <w:kern w:val="0"/>
+          <w:sz w:val="20"/>
+          <w:szCs w:val="20"/>
+          <w:lang w:eastAsia="tr-TR"/>
+          <w14:ligatures w14:val="none"/>
+        </w:rPr>
+        <w:t>araligindaki</w:t>
+      </w:r>
+      <w:proofErr w:type="spellEnd"/>
+      <w:r>
+        <w:rPr>
+          <w:rFonts w:ascii="Courier New" w:eastAsia="Times New Roman" w:hAnsi="Courier New" w:cs="Courier New"/>
+          <w:color w:val="000000"/>
+          <w:kern w:val="0"/>
+          <w:sz w:val="20"/>
+          <w:szCs w:val="20"/>
+          <w:lang w:eastAsia="tr-TR"/>
+          <w14:ligatures w14:val="none"/>
+        </w:rPr>
+        <w:t xml:space="preserve"> </w:t>
+      </w:r>
+      <w:proofErr w:type="spellStart"/>
+      <w:r>
+        <w:rPr>
+          <w:rFonts w:ascii="Courier New" w:eastAsia="Times New Roman" w:hAnsi="Courier New" w:cs="Courier New"/>
+          <w:color w:val="000000"/>
+          <w:kern w:val="0"/>
+          <w:sz w:val="20"/>
+          <w:szCs w:val="20"/>
+          <w:lang w:eastAsia="tr-TR"/>
+          <w14:ligatures w14:val="none"/>
+        </w:rPr>
+        <w:t>commitleri</w:t>
+      </w:r>
+      <w:proofErr w:type="spellEnd"/>
+      <w:r>
+        <w:rPr>
+          <w:rFonts w:ascii="Courier New" w:eastAsia="Times New Roman" w:hAnsi="Courier New" w:cs="Courier New"/>
+          <w:color w:val="000000"/>
+          <w:kern w:val="0"/>
+          <w:sz w:val="20"/>
+          <w:szCs w:val="20"/>
+          <w:lang w:eastAsia="tr-TR"/>
+          <w14:ligatures w14:val="none"/>
+        </w:rPr>
+        <w:t xml:space="preserve"> </w:t>
+      </w:r>
+      <w:proofErr w:type="spellStart"/>
+      <w:r>
+        <w:rPr>
+          <w:rFonts w:ascii="Courier New" w:eastAsia="Times New Roman" w:hAnsi="Courier New" w:cs="Courier New"/>
+          <w:color w:val="000000"/>
+          <w:kern w:val="0"/>
+          <w:sz w:val="20"/>
+          <w:szCs w:val="20"/>
+          <w:lang w:eastAsia="tr-TR"/>
+          <w14:ligatures w14:val="none"/>
+        </w:rPr>
+        <w:t>goster</w:t>
+      </w:r>
+      <w:proofErr w:type="spellEnd"/>
     </w:p>
     <w:p>
       <w:pPr>
@@ -3920,8 +7808,152 @@
           <w:lang w:eastAsia="tr-TR"/>
           <w14:ligatures w14:val="none"/>
         </w:rPr>
-        <w:t xml:space="preserve">   git shortlog -s                # Commit yapanlarin isim ve commit sayilarini goster</w:t>
-      </w:r>
+        <w:t xml:space="preserve">   git </w:t>
+      </w:r>
+      <w:proofErr w:type="spellStart"/>
+      <w:r>
+        <w:rPr>
+          <w:rFonts w:ascii="Courier New" w:eastAsia="Times New Roman" w:hAnsi="Courier New" w:cs="Courier New"/>
+          <w:color w:val="000000"/>
+          <w:kern w:val="0"/>
+          <w:sz w:val="20"/>
+          <w:szCs w:val="20"/>
+          <w:lang w:eastAsia="tr-TR"/>
+          <w14:ligatures w14:val="none"/>
+        </w:rPr>
+        <w:t>shortlog</w:t>
+      </w:r>
+      <w:proofErr w:type="spellEnd"/>
+      <w:r>
+        <w:rPr>
+          <w:rFonts w:ascii="Courier New" w:eastAsia="Times New Roman" w:hAnsi="Courier New" w:cs="Courier New"/>
+          <w:color w:val="000000"/>
+          <w:kern w:val="0"/>
+          <w:sz w:val="20"/>
+          <w:szCs w:val="20"/>
+          <w:lang w:eastAsia="tr-TR"/>
+          <w14:ligatures w14:val="none"/>
+        </w:rPr>
+        <w:t xml:space="preserve"> -s                # </w:t>
+      </w:r>
+      <w:proofErr w:type="spellStart"/>
+      <w:r>
+        <w:rPr>
+          <w:rFonts w:ascii="Courier New" w:eastAsia="Times New Roman" w:hAnsi="Courier New" w:cs="Courier New"/>
+          <w:color w:val="000000"/>
+          <w:kern w:val="0"/>
+          <w:sz w:val="20"/>
+          <w:szCs w:val="20"/>
+          <w:lang w:eastAsia="tr-TR"/>
+          <w14:ligatures w14:val="none"/>
+        </w:rPr>
+        <w:t>Commit</w:t>
+      </w:r>
+      <w:proofErr w:type="spellEnd"/>
+      <w:r>
+        <w:rPr>
+          <w:rFonts w:ascii="Courier New" w:eastAsia="Times New Roman" w:hAnsi="Courier New" w:cs="Courier New"/>
+          <w:color w:val="000000"/>
+          <w:kern w:val="0"/>
+          <w:sz w:val="20"/>
+          <w:szCs w:val="20"/>
+          <w:lang w:eastAsia="tr-TR"/>
+          <w14:ligatures w14:val="none"/>
+        </w:rPr>
+        <w:t xml:space="preserve"> </w:t>
+      </w:r>
+      <w:proofErr w:type="spellStart"/>
+      <w:r>
+        <w:rPr>
+          <w:rFonts w:ascii="Courier New" w:eastAsia="Times New Roman" w:hAnsi="Courier New" w:cs="Courier New"/>
+          <w:color w:val="000000"/>
+          <w:kern w:val="0"/>
+          <w:sz w:val="20"/>
+          <w:szCs w:val="20"/>
+          <w:lang w:eastAsia="tr-TR"/>
+          <w14:ligatures w14:val="none"/>
+        </w:rPr>
+        <w:t>yapanlarin</w:t>
+      </w:r>
+      <w:proofErr w:type="spellEnd"/>
+      <w:r>
+        <w:rPr>
+          <w:rFonts w:ascii="Courier New" w:eastAsia="Times New Roman" w:hAnsi="Courier New" w:cs="Courier New"/>
+          <w:color w:val="000000"/>
+          <w:kern w:val="0"/>
+          <w:sz w:val="20"/>
+          <w:szCs w:val="20"/>
+          <w:lang w:eastAsia="tr-TR"/>
+          <w14:ligatures w14:val="none"/>
+        </w:rPr>
+        <w:t xml:space="preserve"> isim ve </w:t>
+      </w:r>
+      <w:proofErr w:type="spellStart"/>
+      <w:r>
+        <w:rPr>
+          <w:rFonts w:ascii="Courier New" w:eastAsia="Times New Roman" w:hAnsi="Courier New" w:cs="Courier New"/>
+          <w:color w:val="000000"/>
+          <w:kern w:val="0"/>
+          <w:sz w:val="20"/>
+          <w:szCs w:val="20"/>
+          <w:lang w:eastAsia="tr-TR"/>
+          <w14:ligatures w14:val="none"/>
+        </w:rPr>
+        <w:t>commit</w:t>
+      </w:r>
+      <w:proofErr w:type="spellEnd"/>
+      <w:r>
+        <w:rPr>
+          <w:rFonts w:ascii="Courier New" w:eastAsia="Times New Roman" w:hAnsi="Courier New" w:cs="Courier New"/>
+          <w:color w:val="000000"/>
+          <w:kern w:val="0"/>
+          <w:sz w:val="20"/>
+          <w:szCs w:val="20"/>
+          <w:lang w:eastAsia="tr-TR"/>
+          <w14:ligatures w14:val="none"/>
+        </w:rPr>
+        <w:t xml:space="preserve"> </w:t>
+      </w:r>
+      <w:proofErr w:type="spellStart"/>
+      <w:r>
+        <w:rPr>
+          <w:rFonts w:ascii="Courier New" w:eastAsia="Times New Roman" w:hAnsi="Courier New" w:cs="Courier New"/>
+          <w:color w:val="000000"/>
+          <w:kern w:val="0"/>
+          <w:sz w:val="20"/>
+          <w:szCs w:val="20"/>
+          <w:lang w:eastAsia="tr-TR"/>
+          <w14:ligatures w14:val="none"/>
+        </w:rPr>
+        <w:t>sayilarini</w:t>
+      </w:r>
+      <w:proofErr w:type="spellEnd"/>
+      <w:r>
+        <w:rPr>
+          <w:rFonts w:ascii="Courier New" w:eastAsia="Times New Roman" w:hAnsi="Courier New" w:cs="Courier New"/>
+          <w:color w:val="000000"/>
+          <w:kern w:val="0"/>
+          <w:sz w:val="20"/>
+          <w:szCs w:val="20"/>
+          <w:lang w:eastAsia="tr-TR"/>
+          <w14:ligatures w14:val="none"/>
+        </w:rPr>
+        <w:t xml:space="preserve"> </w:t>
+      </w:r>
+      <w:proofErr w:type="spellStart"/>
+      <w:r>
+        <w:rPr>
+          <w:rFonts w:ascii="Courier New" w:eastAsia="Times New Roman" w:hAnsi="Courier New" w:cs="Courier New"/>
+          <w:color w:val="000000"/>
+          <w:kern w:val="0"/>
+          <w:sz w:val="20"/>
+          <w:szCs w:val="20"/>
+          <w:lang w:eastAsia="tr-TR"/>
+          <w14:ligatures w14:val="none"/>
+        </w:rPr>
+        <w:t>goster</w:t>
+      </w:r>
+      <w:proofErr w:type="spellEnd"/>
     </w:p>
     <w:p>
       <w:pPr>
@@ -3964,8 +7996,126 @@
           <w:lang w:eastAsia="tr-TR"/>
           <w14:ligatures w14:val="none"/>
         </w:rPr>
-        <w:t xml:space="preserve">   git shortlog -e                # Commit yapanlarin isim ve E-postalarini goster</w:t>
-      </w:r>
+        <w:t xml:space="preserve">   git </w:t>
+      </w:r>
+      <w:proofErr w:type="spellStart"/>
+      <w:r>
+        <w:rPr>
+          <w:rFonts w:ascii="Courier New" w:eastAsia="Times New Roman" w:hAnsi="Courier New" w:cs="Courier New"/>
+          <w:color w:val="000000"/>
+          <w:kern w:val="0"/>
+          <w:sz w:val="20"/>
+          <w:szCs w:val="20"/>
+          <w:lang w:eastAsia="tr-TR"/>
+          <w14:ligatures w14:val="none"/>
+        </w:rPr>
+        <w:t>shortlog</w:t>
+      </w:r>
+      <w:proofErr w:type="spellEnd"/>
+      <w:r>
+        <w:rPr>
+          <w:rFonts w:ascii="Courier New" w:eastAsia="Times New Roman" w:hAnsi="Courier New" w:cs="Courier New"/>
+          <w:color w:val="000000"/>
+          <w:kern w:val="0"/>
+          <w:sz w:val="20"/>
+          <w:szCs w:val="20"/>
+          <w:lang w:eastAsia="tr-TR"/>
+          <w14:ligatures w14:val="none"/>
+        </w:rPr>
+        <w:t xml:space="preserve"> -e                # </w:t>
+      </w:r>
+      <w:proofErr w:type="spellStart"/>
+      <w:r>
+        <w:rPr>
+          <w:rFonts w:ascii="Courier New" w:eastAsia="Times New Roman" w:hAnsi="Courier New" w:cs="Courier New"/>
+          <w:color w:val="000000"/>
+          <w:kern w:val="0"/>
+          <w:sz w:val="20"/>
+          <w:szCs w:val="20"/>
+          <w:lang w:eastAsia="tr-TR"/>
+          <w14:ligatures w14:val="none"/>
+        </w:rPr>
+        <w:t>Commit</w:t>
+      </w:r>
+      <w:proofErr w:type="spellEnd"/>
+      <w:r>
+        <w:rPr>
+          <w:rFonts w:ascii="Courier New" w:eastAsia="Times New Roman" w:hAnsi="Courier New" w:cs="Courier New"/>
+          <w:color w:val="000000"/>
+          <w:kern w:val="0"/>
+          <w:sz w:val="20"/>
+          <w:szCs w:val="20"/>
+          <w:lang w:eastAsia="tr-TR"/>
+          <w14:ligatures w14:val="none"/>
+        </w:rPr>
+        <w:t xml:space="preserve"> </w:t>
+      </w:r>
+      <w:proofErr w:type="spellStart"/>
+      <w:r>
+        <w:rPr>
+          <w:rFonts w:ascii="Courier New" w:eastAsia="Times New Roman" w:hAnsi="Courier New" w:cs="Courier New"/>
+          <w:color w:val="000000"/>
+          <w:kern w:val="0"/>
+          <w:sz w:val="20"/>
+          <w:szCs w:val="20"/>
+          <w:lang w:eastAsia="tr-TR"/>
+          <w14:ligatures w14:val="none"/>
+        </w:rPr>
+        <w:t>yapanlarin</w:t>
+      </w:r>
+      <w:proofErr w:type="spellEnd"/>
+      <w:r>
+        <w:rPr>
+          <w:rFonts w:ascii="Courier New" w:eastAsia="Times New Roman" w:hAnsi="Courier New" w:cs="Courier New"/>
+          <w:color w:val="000000"/>
+          <w:kern w:val="0"/>
+          <w:sz w:val="20"/>
+          <w:szCs w:val="20"/>
+          <w:lang w:eastAsia="tr-TR"/>
+          <w14:ligatures w14:val="none"/>
+        </w:rPr>
+        <w:t xml:space="preserve"> isim ve E-</w:t>
+      </w:r>
+      <w:proofErr w:type="spellStart"/>
+      <w:r>
+        <w:rPr>
+          <w:rFonts w:ascii="Courier New" w:eastAsia="Times New Roman" w:hAnsi="Courier New" w:cs="Courier New"/>
+          <w:color w:val="000000"/>
+          <w:kern w:val="0"/>
+          <w:sz w:val="20"/>
+          <w:szCs w:val="20"/>
+          <w:lang w:eastAsia="tr-TR"/>
+          <w14:ligatures w14:val="none"/>
+        </w:rPr>
+        <w:t>postalarini</w:t>
+      </w:r>
+      <w:proofErr w:type="spellEnd"/>
+      <w:r>
+        <w:rPr>
+          <w:rFonts w:ascii="Courier New" w:eastAsia="Times New Roman" w:hAnsi="Courier New" w:cs="Courier New"/>
+          <w:color w:val="000000"/>
+          <w:kern w:val="0"/>
+          <w:sz w:val="20"/>
+          <w:szCs w:val="20"/>
+          <w:lang w:eastAsia="tr-TR"/>
+          <w14:ligatures w14:val="none"/>
+        </w:rPr>
+        <w:t xml:space="preserve"> </w:t>
+      </w:r>
+      <w:proofErr w:type="spellStart"/>
+      <w:r>
+        <w:rPr>
+          <w:rFonts w:ascii="Courier New" w:eastAsia="Times New Roman" w:hAnsi="Courier New" w:cs="Courier New"/>
+          <w:color w:val="000000"/>
+          <w:kern w:val="0"/>
+          <w:sz w:val="20"/>
+          <w:szCs w:val="20"/>
+          <w:lang w:eastAsia="tr-TR"/>
+          <w14:ligatures w14:val="none"/>
+        </w:rPr>
+        <w:t>goster</w:t>
+      </w:r>
+      <w:proofErr w:type="spellEnd"/>
     </w:p>
     <w:p>
       <w:pPr>
@@ -4008,7 +8158,189 @@
           <w:lang w:eastAsia="tr-TR"/>
           <w14:ligatures w14:val="none"/>
         </w:rPr>
-        <w:t xml:space="preserve">   git shortlog -n                # Commit yapanlari commit sayisina gore sirala </w:t>
+        <w:t xml:space="preserve">   git </w:t>
+      </w:r>
+      <w:proofErr w:type="spellStart"/>
+      <w:r>
+        <w:rPr>
+          <w:rFonts w:ascii="Courier New" w:eastAsia="Times New Roman" w:hAnsi="Courier New" w:cs="Courier New"/>
+          <w:color w:val="000000"/>
+          <w:kern w:val="0"/>
+          <w:sz w:val="20"/>
+          <w:szCs w:val="20"/>
+          <w:lang w:eastAsia="tr-TR"/>
+          <w14:ligatures w14:val="none"/>
+        </w:rPr>
+        <w:t>shortlog</w:t>
+      </w:r>
+      <w:proofErr w:type="spellEnd"/>
+      <w:r>
+        <w:rPr>
+          <w:rFonts w:ascii="Courier New" w:eastAsia="Times New Roman" w:hAnsi="Courier New" w:cs="Courier New"/>
+          <w:color w:val="000000"/>
+          <w:kern w:val="0"/>
+          <w:sz w:val="20"/>
+          <w:szCs w:val="20"/>
+          <w:lang w:eastAsia="tr-TR"/>
+          <w14:ligatures w14:val="none"/>
+        </w:rPr>
+        <w:t xml:space="preserve"> -n                # </w:t>
+      </w:r>
+      <w:proofErr w:type="spellStart"/>
+      <w:r>
+        <w:rPr>
+          <w:rFonts w:ascii="Courier New" w:eastAsia="Times New Roman" w:hAnsi="Courier New" w:cs="Courier New"/>
+          <w:color w:val="000000"/>
+          <w:kern w:val="0"/>
+          <w:sz w:val="20"/>
+          <w:szCs w:val="20"/>
+          <w:lang w:eastAsia="tr-TR"/>
+          <w14:ligatures w14:val="none"/>
+        </w:rPr>
+        <w:t>Commit</w:t>
+      </w:r>
+      <w:proofErr w:type="spellEnd"/>
+      <w:r>
+        <w:rPr>
+          <w:rFonts w:ascii="Courier New" w:eastAsia="Times New Roman" w:hAnsi="Courier New" w:cs="Courier New"/>
+          <w:color w:val="000000"/>
+          <w:kern w:val="0"/>
+          <w:sz w:val="20"/>
+          <w:szCs w:val="20"/>
+          <w:lang w:eastAsia="tr-TR"/>
+          <w14:ligatures w14:val="none"/>
+        </w:rPr>
+        <w:t xml:space="preserve"> </w:t>
+      </w:r>
+      <w:proofErr w:type="spellStart"/>
+      <w:r>
+        <w:rPr>
+          <w:rFonts w:ascii="Courier New" w:eastAsia="Times New Roman" w:hAnsi="Courier New" w:cs="Courier New"/>
+          <w:color w:val="000000"/>
+          <w:kern w:val="0"/>
+          <w:sz w:val="20"/>
+          <w:szCs w:val="20"/>
+          <w:lang w:eastAsia="tr-TR"/>
+          <w14:ligatures w14:val="none"/>
+        </w:rPr>
+        <w:t>yapanlari</w:t>
+      </w:r>
+      <w:proofErr w:type="spellEnd"/>
+      <w:r>
+        <w:rPr>
+          <w:rFonts w:ascii="Courier New" w:eastAsia="Times New Roman" w:hAnsi="Courier New" w:cs="Courier New"/>
+          <w:color w:val="000000"/>
+          <w:kern w:val="0"/>
+          <w:sz w:val="20"/>
+          <w:szCs w:val="20"/>
+          <w:lang w:eastAsia="tr-TR"/>
+          <w14:ligatures w14:val="none"/>
+        </w:rPr>
+        <w:t xml:space="preserve"> </w:t>
+      </w:r>
+      <w:proofErr w:type="spellStart"/>
+      <w:r>
+        <w:rPr>
+          <w:rFonts w:ascii="Courier New" w:eastAsia="Times New Roman" w:hAnsi="Courier New" w:cs="Courier New"/>
+          <w:color w:val="000000"/>
+          <w:kern w:val="0"/>
+          <w:sz w:val="20"/>
+          <w:szCs w:val="20"/>
+          <w:lang w:eastAsia="tr-TR"/>
+          <w14:ligatures w14:val="none"/>
+        </w:rPr>
+        <w:t>commit</w:t>
+      </w:r>
+      <w:proofErr w:type="spellEnd"/>
+      <w:r>
+        <w:rPr>
+          <w:rFonts w:ascii="Courier New" w:eastAsia="Times New Roman" w:hAnsi="Courier New" w:cs="Courier New"/>
+          <w:color w:val="000000"/>
+          <w:kern w:val="0"/>
+          <w:sz w:val="20"/>
+          <w:szCs w:val="20"/>
+          <w:lang w:eastAsia="tr-TR"/>
+          <w14:ligatures w14:val="none"/>
+        </w:rPr>
+        <w:t xml:space="preserve"> </w:t>
+      </w:r>
+      <w:proofErr w:type="spellStart"/>
+      <w:r>
+        <w:rPr>
+          <w:rFonts w:ascii="Courier New" w:eastAsia="Times New Roman" w:hAnsi="Courier New" w:cs="Courier New"/>
+          <w:color w:val="000000"/>
+          <w:kern w:val="0"/>
+          <w:sz w:val="20"/>
+          <w:szCs w:val="20"/>
+          <w:lang w:eastAsia="tr-TR"/>
+          <w14:ligatures w14:val="none"/>
+        </w:rPr>
+        <w:t>sayisina</w:t>
+      </w:r>
+      <w:proofErr w:type="spellEnd"/>
+      <w:r>
+        <w:rPr>
+          <w:rFonts w:ascii="Courier New" w:eastAsia="Times New Roman" w:hAnsi="Courier New" w:cs="Courier New"/>
+          <w:color w:val="000000"/>
+          <w:kern w:val="0"/>
+          <w:sz w:val="20"/>
+          <w:szCs w:val="20"/>
+          <w:lang w:eastAsia="tr-TR"/>
+          <w14:ligatures w14:val="none"/>
+        </w:rPr>
+        <w:t xml:space="preserve"> </w:t>
+      </w:r>
+      <w:proofErr w:type="spellStart"/>
+      <w:r>
+        <w:rPr>
+          <w:rFonts w:ascii="Courier New" w:eastAsia="Times New Roman" w:hAnsi="Courier New" w:cs="Courier New"/>
+          <w:color w:val="000000"/>
+          <w:kern w:val="0"/>
+          <w:sz w:val="20"/>
+          <w:szCs w:val="20"/>
+          <w:lang w:eastAsia="tr-TR"/>
+          <w14:ligatures w14:val="none"/>
+        </w:rPr>
+        <w:t>gore</w:t>
+      </w:r>
+      <w:proofErr w:type="spellEnd"/>
+      <w:r>
+        <w:rPr>
+          <w:rFonts w:ascii="Courier New" w:eastAsia="Times New Roman" w:hAnsi="Courier New" w:cs="Courier New"/>
+          <w:color w:val="000000"/>
+          <w:kern w:val="0"/>
+          <w:sz w:val="20"/>
+          <w:szCs w:val="20"/>
+          <w:lang w:eastAsia="tr-TR"/>
+          <w14:ligatures w14:val="none"/>
+        </w:rPr>
+        <w:t xml:space="preserve"> </w:t>
+      </w:r>
+      <w:proofErr w:type="spellStart"/>
+      <w:r>
+        <w:rPr>
+          <w:rFonts w:ascii="Courier New" w:eastAsia="Times New Roman" w:hAnsi="Courier New" w:cs="Courier New"/>
+          <w:color w:val="000000"/>
+          <w:kern w:val="0"/>
+          <w:sz w:val="20"/>
+          <w:szCs w:val="20"/>
+          <w:lang w:eastAsia="tr-TR"/>
+          <w14:ligatures w14:val="none"/>
+        </w:rPr>
+        <w:t>sirala</w:t>
+      </w:r>
+      <w:proofErr w:type="spellEnd"/>
+      <w:r>
+        <w:rPr>
+          <w:rFonts w:ascii="Courier New" w:eastAsia="Times New Roman" w:hAnsi="Courier New" w:cs="Courier New"/>
+          <w:color w:val="000000"/>
+          <w:kern w:val="0"/>
+          <w:sz w:val="20"/>
+          <w:szCs w:val="20"/>
+          <w:lang w:eastAsia="tr-TR"/>
+          <w14:ligatures w14:val="none"/>
+        </w:rPr>
+        <w:t xml:space="preserve"> </w:t>
       </w:r>
     </w:p>
     <w:p>
@@ -4052,7 +8384,33 @@
           <w:lang w:eastAsia="tr-TR"/>
           <w14:ligatures w14:val="none"/>
         </w:rPr>
-        <w:t xml:space="preserve">   git reset -- hard HEAD         # Son yapılan degisiklikleri iptal ederek HEAD geri don</w:t>
+        <w:t xml:space="preserve">   git reset -- hard HEAD         # Son yapılan </w:t>
+      </w:r>
+      <w:proofErr w:type="spellStart"/>
+      <w:r>
+        <w:rPr>
+          <w:rFonts w:ascii="Courier New" w:eastAsia="Times New Roman" w:hAnsi="Courier New" w:cs="Courier New"/>
+          <w:color w:val="000000"/>
+          <w:kern w:val="0"/>
+          <w:sz w:val="20"/>
+          <w:szCs w:val="20"/>
+          <w:lang w:eastAsia="tr-TR"/>
+          <w14:ligatures w14:val="none"/>
+        </w:rPr>
+        <w:t>degisiklikleri</w:t>
+      </w:r>
+      <w:proofErr w:type="spellEnd"/>
+      <w:r>
+        <w:rPr>
+          <w:rFonts w:ascii="Courier New" w:eastAsia="Times New Roman" w:hAnsi="Courier New" w:cs="Courier New"/>
+          <w:color w:val="000000"/>
+          <w:kern w:val="0"/>
+          <w:sz w:val="20"/>
+          <w:szCs w:val="20"/>
+          <w:lang w:eastAsia="tr-TR"/>
+          <w14:ligatures w14:val="none"/>
+        </w:rPr>
+        <w:t xml:space="preserve"> iptal ederek HEAD geri don</w:t>
       </w:r>
     </w:p>
     <w:p>
@@ -4096,7 +8454,59 @@
           <w:lang w:eastAsia="tr-TR"/>
           <w14:ligatures w14:val="none"/>
         </w:rPr>
-        <w:t xml:space="preserve">   git checkout -- &lt;DOSYA&gt;        # Sadece bir dosyayi depodaki haline geri getir</w:t>
+        <w:t xml:space="preserve">   git </w:t>
+      </w:r>
+      <w:proofErr w:type="spellStart"/>
+      <w:r>
+        <w:rPr>
+          <w:rFonts w:ascii="Courier New" w:eastAsia="Times New Roman" w:hAnsi="Courier New" w:cs="Courier New"/>
+          <w:color w:val="000000"/>
+          <w:kern w:val="0"/>
+          <w:sz w:val="20"/>
+          <w:szCs w:val="20"/>
+          <w:lang w:eastAsia="tr-TR"/>
+          <w14:ligatures w14:val="none"/>
+        </w:rPr>
+        <w:t>checkout</w:t>
+      </w:r>
+      <w:proofErr w:type="spellEnd"/>
+      <w:r>
+        <w:rPr>
+          <w:rFonts w:ascii="Courier New" w:eastAsia="Times New Roman" w:hAnsi="Courier New" w:cs="Courier New"/>
+          <w:color w:val="000000"/>
+          <w:kern w:val="0"/>
+          <w:sz w:val="20"/>
+          <w:szCs w:val="20"/>
+          <w:lang w:eastAsia="tr-TR"/>
+          <w14:ligatures w14:val="none"/>
+        </w:rPr>
+        <w:t xml:space="preserve"> -- &lt;DOSYA&gt;        # Sadece bir </w:t>
+      </w:r>
+      <w:proofErr w:type="spellStart"/>
+      <w:r>
+        <w:rPr>
+          <w:rFonts w:ascii="Courier New" w:eastAsia="Times New Roman" w:hAnsi="Courier New" w:cs="Courier New"/>
+          <w:color w:val="000000"/>
+          <w:kern w:val="0"/>
+          <w:sz w:val="20"/>
+          <w:szCs w:val="20"/>
+          <w:lang w:eastAsia="tr-TR"/>
+          <w14:ligatures w14:val="none"/>
+        </w:rPr>
+        <w:t>dosyayi</w:t>
+      </w:r>
+      <w:proofErr w:type="spellEnd"/>
+      <w:r>
+        <w:rPr>
+          <w:rFonts w:ascii="Courier New" w:eastAsia="Times New Roman" w:hAnsi="Courier New" w:cs="Courier New"/>
+          <w:color w:val="000000"/>
+          <w:kern w:val="0"/>
+          <w:sz w:val="20"/>
+          <w:szCs w:val="20"/>
+          <w:lang w:eastAsia="tr-TR"/>
+          <w14:ligatures w14:val="none"/>
+        </w:rPr>
+        <w:t xml:space="preserve"> depodaki haline geri getir</w:t>
       </w:r>
     </w:p>
     <w:p>
@@ -4140,7 +8550,85 @@
           <w:lang w:eastAsia="tr-TR"/>
           <w14:ligatures w14:val="none"/>
         </w:rPr>
-        <w:t xml:space="preserve">   git revert HEAD                # Son yapilan commiti geri al</w:t>
+        <w:t xml:space="preserve">   git </w:t>
+      </w:r>
+      <w:proofErr w:type="spellStart"/>
+      <w:r>
+        <w:rPr>
+          <w:rFonts w:ascii="Courier New" w:eastAsia="Times New Roman" w:hAnsi="Courier New" w:cs="Courier New"/>
+          <w:color w:val="000000"/>
+          <w:kern w:val="0"/>
+          <w:sz w:val="20"/>
+          <w:szCs w:val="20"/>
+          <w:lang w:eastAsia="tr-TR"/>
+          <w14:ligatures w14:val="none"/>
+        </w:rPr>
+        <w:t>revert</w:t>
+      </w:r>
+      <w:proofErr w:type="spellEnd"/>
+      <w:r>
+        <w:rPr>
+          <w:rFonts w:ascii="Courier New" w:eastAsia="Times New Roman" w:hAnsi="Courier New" w:cs="Courier New"/>
+          <w:color w:val="000000"/>
+          <w:kern w:val="0"/>
+          <w:sz w:val="20"/>
+          <w:szCs w:val="20"/>
+          <w:lang w:eastAsia="tr-TR"/>
+          <w14:ligatures w14:val="none"/>
+        </w:rPr>
+        <w:t xml:space="preserve"> HEAD                # Son </w:t>
+      </w:r>
+      <w:proofErr w:type="spellStart"/>
+      <w:r>
+        <w:rPr>
+          <w:rFonts w:ascii="Courier New" w:eastAsia="Times New Roman" w:hAnsi="Courier New" w:cs="Courier New"/>
+          <w:color w:val="000000"/>
+          <w:kern w:val="0"/>
+          <w:sz w:val="20"/>
+          <w:szCs w:val="20"/>
+          <w:lang w:eastAsia="tr-TR"/>
+          <w14:ligatures w14:val="none"/>
+        </w:rPr>
+        <w:t>yapilan</w:t>
+      </w:r>
+      <w:proofErr w:type="spellEnd"/>
+      <w:r>
+        <w:rPr>
+          <w:rFonts w:ascii="Courier New" w:eastAsia="Times New Roman" w:hAnsi="Courier New" w:cs="Courier New"/>
+          <w:color w:val="000000"/>
+          <w:kern w:val="0"/>
+          <w:sz w:val="20"/>
+          <w:szCs w:val="20"/>
+          <w:lang w:eastAsia="tr-TR"/>
+          <w14:ligatures w14:val="none"/>
+        </w:rPr>
+        <w:t xml:space="preserve"> </w:t>
+      </w:r>
+      <w:proofErr w:type="spellStart"/>
+      <w:r>
+        <w:rPr>
+          <w:rFonts w:ascii="Courier New" w:eastAsia="Times New Roman" w:hAnsi="Courier New" w:cs="Courier New"/>
+          <w:color w:val="000000"/>
+          <w:kern w:val="0"/>
+          <w:sz w:val="20"/>
+          <w:szCs w:val="20"/>
+          <w:lang w:eastAsia="tr-TR"/>
+          <w14:ligatures w14:val="none"/>
+        </w:rPr>
+        <w:t>commiti</w:t>
+      </w:r>
+      <w:proofErr w:type="spellEnd"/>
+      <w:r>
+        <w:rPr>
+          <w:rFonts w:ascii="Courier New" w:eastAsia="Times New Roman" w:hAnsi="Courier New" w:cs="Courier New"/>
+          <w:color w:val="000000"/>
+          <w:kern w:val="0"/>
+          <w:sz w:val="20"/>
+          <w:szCs w:val="20"/>
+          <w:lang w:eastAsia="tr-TR"/>
+          <w14:ligatures w14:val="none"/>
+        </w:rPr>
+        <w:t xml:space="preserve"> geri al</w:t>
       </w:r>
     </w:p>
     <w:p>
@@ -4184,7 +8672,111 @@
           <w:lang w:eastAsia="tr-TR"/>
           <w14:ligatures w14:val="none"/>
         </w:rPr>
-        <w:t xml:space="preserve">   git stash                      # Commit yapilmamis degisiklikleri kaydet</w:t>
+        <w:t xml:space="preserve">   git </w:t>
+      </w:r>
+      <w:proofErr w:type="spellStart"/>
+      <w:r>
+        <w:rPr>
+          <w:rFonts w:ascii="Courier New" w:eastAsia="Times New Roman" w:hAnsi="Courier New" w:cs="Courier New"/>
+          <w:color w:val="000000"/>
+          <w:kern w:val="0"/>
+          <w:sz w:val="20"/>
+          <w:szCs w:val="20"/>
+          <w:lang w:eastAsia="tr-TR"/>
+          <w14:ligatures w14:val="none"/>
+        </w:rPr>
+        <w:t>stash</w:t>
+      </w:r>
+      <w:proofErr w:type="spellEnd"/>
+      <w:r>
+        <w:rPr>
+          <w:rFonts w:ascii="Courier New" w:eastAsia="Times New Roman" w:hAnsi="Courier New" w:cs="Courier New"/>
+          <w:color w:val="000000"/>
+          <w:kern w:val="0"/>
+          <w:sz w:val="20"/>
+          <w:szCs w:val="20"/>
+          <w:lang w:eastAsia="tr-TR"/>
+          <w14:ligatures w14:val="none"/>
+        </w:rPr>
+        <w:t xml:space="preserve">                      # </w:t>
+      </w:r>
+      <w:proofErr w:type="spellStart"/>
+      <w:r>
+        <w:rPr>
+          <w:rFonts w:ascii="Courier New" w:eastAsia="Times New Roman" w:hAnsi="Courier New" w:cs="Courier New"/>
+          <w:color w:val="000000"/>
+          <w:kern w:val="0"/>
+          <w:sz w:val="20"/>
+          <w:szCs w:val="20"/>
+          <w:lang w:eastAsia="tr-TR"/>
+          <w14:ligatures w14:val="none"/>
+        </w:rPr>
+        <w:t>Commit</w:t>
+      </w:r>
+      <w:proofErr w:type="spellEnd"/>
+      <w:r>
+        <w:rPr>
+          <w:rFonts w:ascii="Courier New" w:eastAsia="Times New Roman" w:hAnsi="Courier New" w:cs="Courier New"/>
+          <w:color w:val="000000"/>
+          <w:kern w:val="0"/>
+          <w:sz w:val="20"/>
+          <w:szCs w:val="20"/>
+          <w:lang w:eastAsia="tr-TR"/>
+          <w14:ligatures w14:val="none"/>
+        </w:rPr>
+        <w:t xml:space="preserve"> </w:t>
+      </w:r>
+      <w:proofErr w:type="spellStart"/>
+      <w:r>
+        <w:rPr>
+          <w:rFonts w:ascii="Courier New" w:eastAsia="Times New Roman" w:hAnsi="Courier New" w:cs="Courier New"/>
+          <w:color w:val="000000"/>
+          <w:kern w:val="0"/>
+          <w:sz w:val="20"/>
+          <w:szCs w:val="20"/>
+          <w:lang w:eastAsia="tr-TR"/>
+          <w14:ligatures w14:val="none"/>
+        </w:rPr>
+        <w:t>yapilmamis</w:t>
+      </w:r>
+      <w:proofErr w:type="spellEnd"/>
+      <w:r>
+        <w:rPr>
+          <w:rFonts w:ascii="Courier New" w:eastAsia="Times New Roman" w:hAnsi="Courier New" w:cs="Courier New"/>
+          <w:color w:val="000000"/>
+          <w:kern w:val="0"/>
+          <w:sz w:val="20"/>
+          <w:szCs w:val="20"/>
+          <w:lang w:eastAsia="tr-TR"/>
+          <w14:ligatures w14:val="none"/>
+        </w:rPr>
+        <w:t xml:space="preserve"> </w:t>
+      </w:r>
+      <w:proofErr w:type="spellStart"/>
+      <w:r>
+        <w:rPr>
+          <w:rFonts w:ascii="Courier New" w:eastAsia="Times New Roman" w:hAnsi="Courier New" w:cs="Courier New"/>
+          <w:color w:val="000000"/>
+          <w:kern w:val="0"/>
+          <w:sz w:val="20"/>
+          <w:szCs w:val="20"/>
+          <w:lang w:eastAsia="tr-TR"/>
+          <w14:ligatures w14:val="none"/>
+        </w:rPr>
+        <w:t>degisiklikleri</w:t>
+      </w:r>
+      <w:proofErr w:type="spellEnd"/>
+      <w:r>
+        <w:rPr>
+          <w:rFonts w:ascii="Courier New" w:eastAsia="Times New Roman" w:hAnsi="Courier New" w:cs="Courier New"/>
+          <w:color w:val="000000"/>
+          <w:kern w:val="0"/>
+          <w:sz w:val="20"/>
+          <w:szCs w:val="20"/>
+          <w:lang w:eastAsia="tr-TR"/>
+          <w14:ligatures w14:val="none"/>
+        </w:rPr>
+        <w:t xml:space="preserve"> kaydet</w:t>
       </w:r>
     </w:p>
     <w:p>
@@ -4228,7 +8820,111 @@
           <w:lang w:eastAsia="tr-TR"/>
           <w14:ligatures w14:val="none"/>
         </w:rPr>
-        <w:t xml:space="preserve">   git stash pop                  # Commit yapilmamis degisikliklere geri don</w:t>
+        <w:t xml:space="preserve">   git </w:t>
+      </w:r>
+      <w:proofErr w:type="spellStart"/>
+      <w:r>
+        <w:rPr>
+          <w:rFonts w:ascii="Courier New" w:eastAsia="Times New Roman" w:hAnsi="Courier New" w:cs="Courier New"/>
+          <w:color w:val="000000"/>
+          <w:kern w:val="0"/>
+          <w:sz w:val="20"/>
+          <w:szCs w:val="20"/>
+          <w:lang w:eastAsia="tr-TR"/>
+          <w14:ligatures w14:val="none"/>
+        </w:rPr>
+        <w:t>stash</w:t>
+      </w:r>
+      <w:proofErr w:type="spellEnd"/>
+      <w:r>
+        <w:rPr>
+          <w:rFonts w:ascii="Courier New" w:eastAsia="Times New Roman" w:hAnsi="Courier New" w:cs="Courier New"/>
+          <w:color w:val="000000"/>
+          <w:kern w:val="0"/>
+          <w:sz w:val="20"/>
+          <w:szCs w:val="20"/>
+          <w:lang w:eastAsia="tr-TR"/>
+          <w14:ligatures w14:val="none"/>
+        </w:rPr>
+        <w:t xml:space="preserve"> pop                  # </w:t>
+      </w:r>
+      <w:proofErr w:type="spellStart"/>
+      <w:r>
+        <w:rPr>
+          <w:rFonts w:ascii="Courier New" w:eastAsia="Times New Roman" w:hAnsi="Courier New" w:cs="Courier New"/>
+          <w:color w:val="000000"/>
+          <w:kern w:val="0"/>
+          <w:sz w:val="20"/>
+          <w:szCs w:val="20"/>
+          <w:lang w:eastAsia="tr-TR"/>
+          <w14:ligatures w14:val="none"/>
+        </w:rPr>
+        <w:t>Commit</w:t>
+      </w:r>
+      <w:proofErr w:type="spellEnd"/>
+      <w:r>
+        <w:rPr>
+          <w:rFonts w:ascii="Courier New" w:eastAsia="Times New Roman" w:hAnsi="Courier New" w:cs="Courier New"/>
+          <w:color w:val="000000"/>
+          <w:kern w:val="0"/>
+          <w:sz w:val="20"/>
+          <w:szCs w:val="20"/>
+          <w:lang w:eastAsia="tr-TR"/>
+          <w14:ligatures w14:val="none"/>
+        </w:rPr>
+        <w:t xml:space="preserve"> </w:t>
+      </w:r>
+      <w:proofErr w:type="spellStart"/>
+      <w:r>
+        <w:rPr>
+          <w:rFonts w:ascii="Courier New" w:eastAsia="Times New Roman" w:hAnsi="Courier New" w:cs="Courier New"/>
+          <w:color w:val="000000"/>
+          <w:kern w:val="0"/>
+          <w:sz w:val="20"/>
+          <w:szCs w:val="20"/>
+          <w:lang w:eastAsia="tr-TR"/>
+          <w14:ligatures w14:val="none"/>
+        </w:rPr>
+        <w:t>yapilmamis</w:t>
+      </w:r>
+      <w:proofErr w:type="spellEnd"/>
+      <w:r>
+        <w:rPr>
+          <w:rFonts w:ascii="Courier New" w:eastAsia="Times New Roman" w:hAnsi="Courier New" w:cs="Courier New"/>
+          <w:color w:val="000000"/>
+          <w:kern w:val="0"/>
+          <w:sz w:val="20"/>
+          <w:szCs w:val="20"/>
+          <w:lang w:eastAsia="tr-TR"/>
+          <w14:ligatures w14:val="none"/>
+        </w:rPr>
+        <w:t xml:space="preserve"> </w:t>
+      </w:r>
+      <w:proofErr w:type="spellStart"/>
+      <w:r>
+        <w:rPr>
+          <w:rFonts w:ascii="Courier New" w:eastAsia="Times New Roman" w:hAnsi="Courier New" w:cs="Courier New"/>
+          <w:color w:val="000000"/>
+          <w:kern w:val="0"/>
+          <w:sz w:val="20"/>
+          <w:szCs w:val="20"/>
+          <w:lang w:eastAsia="tr-TR"/>
+          <w14:ligatures w14:val="none"/>
+        </w:rPr>
+        <w:t>degisikliklere</w:t>
+      </w:r>
+      <w:proofErr w:type="spellEnd"/>
+      <w:r>
+        <w:rPr>
+          <w:rFonts w:ascii="Courier New" w:eastAsia="Times New Roman" w:hAnsi="Courier New" w:cs="Courier New"/>
+          <w:color w:val="000000"/>
+          <w:kern w:val="0"/>
+          <w:sz w:val="20"/>
+          <w:szCs w:val="20"/>
+          <w:lang w:eastAsia="tr-TR"/>
+          <w14:ligatures w14:val="none"/>
+        </w:rPr>
+        <w:t xml:space="preserve"> geri don</w:t>
       </w:r>
     </w:p>
     <w:p>
@@ -4272,7 +8968,137 @@
           <w:lang w:eastAsia="tr-TR"/>
           <w14:ligatures w14:val="none"/>
         </w:rPr>
-        <w:t xml:space="preserve">   git stash list                 # Commit yapilmamis degisiklikleri listele</w:t>
+        <w:t xml:space="preserve">   git </w:t>
+      </w:r>
+      <w:proofErr w:type="spellStart"/>
+      <w:r>
+        <w:rPr>
+          <w:rFonts w:ascii="Courier New" w:eastAsia="Times New Roman" w:hAnsi="Courier New" w:cs="Courier New"/>
+          <w:color w:val="000000"/>
+          <w:kern w:val="0"/>
+          <w:sz w:val="20"/>
+          <w:szCs w:val="20"/>
+          <w:lang w:eastAsia="tr-TR"/>
+          <w14:ligatures w14:val="none"/>
+        </w:rPr>
+        <w:t>stash</w:t>
+      </w:r>
+      <w:proofErr w:type="spellEnd"/>
+      <w:r>
+        <w:rPr>
+          <w:rFonts w:ascii="Courier New" w:eastAsia="Times New Roman" w:hAnsi="Courier New" w:cs="Courier New"/>
+          <w:color w:val="000000"/>
+          <w:kern w:val="0"/>
+          <w:sz w:val="20"/>
+          <w:szCs w:val="20"/>
+          <w:lang w:eastAsia="tr-TR"/>
+          <w14:ligatures w14:val="none"/>
+        </w:rPr>
+        <w:t xml:space="preserve"> </w:t>
+      </w:r>
+      <w:proofErr w:type="spellStart"/>
+      <w:r>
+        <w:rPr>
+          <w:rFonts w:ascii="Courier New" w:eastAsia="Times New Roman" w:hAnsi="Courier New" w:cs="Courier New"/>
+          <w:color w:val="000000"/>
+          <w:kern w:val="0"/>
+          <w:sz w:val="20"/>
+          <w:szCs w:val="20"/>
+          <w:lang w:eastAsia="tr-TR"/>
+          <w14:ligatures w14:val="none"/>
+        </w:rPr>
+        <w:t>list</w:t>
+      </w:r>
+      <w:proofErr w:type="spellEnd"/>
+      <w:r>
+        <w:rPr>
+          <w:rFonts w:ascii="Courier New" w:eastAsia="Times New Roman" w:hAnsi="Courier New" w:cs="Courier New"/>
+          <w:color w:val="000000"/>
+          <w:kern w:val="0"/>
+          <w:sz w:val="20"/>
+          <w:szCs w:val="20"/>
+          <w:lang w:eastAsia="tr-TR"/>
+          <w14:ligatures w14:val="none"/>
+        </w:rPr>
+        <w:t xml:space="preserve">                 # </w:t>
+      </w:r>
+      <w:proofErr w:type="spellStart"/>
+      <w:r>
+        <w:rPr>
+          <w:rFonts w:ascii="Courier New" w:eastAsia="Times New Roman" w:hAnsi="Courier New" w:cs="Courier New"/>
+          <w:color w:val="000000"/>
+          <w:kern w:val="0"/>
+          <w:sz w:val="20"/>
+          <w:szCs w:val="20"/>
+          <w:lang w:eastAsia="tr-TR"/>
+          <w14:ligatures w14:val="none"/>
+        </w:rPr>
+        <w:t>Commit</w:t>
+      </w:r>
+      <w:proofErr w:type="spellEnd"/>
+      <w:r>
+        <w:rPr>
+          <w:rFonts w:ascii="Courier New" w:eastAsia="Times New Roman" w:hAnsi="Courier New" w:cs="Courier New"/>
+          <w:color w:val="000000"/>
+          <w:kern w:val="0"/>
+          <w:sz w:val="20"/>
+          <w:szCs w:val="20"/>
+          <w:lang w:eastAsia="tr-TR"/>
+          <w14:ligatures w14:val="none"/>
+        </w:rPr>
+        <w:t xml:space="preserve"> </w:t>
+      </w:r>
+      <w:proofErr w:type="spellStart"/>
+      <w:r>
+        <w:rPr>
+          <w:rFonts w:ascii="Courier New" w:eastAsia="Times New Roman" w:hAnsi="Courier New" w:cs="Courier New"/>
+          <w:color w:val="000000"/>
+          <w:kern w:val="0"/>
+          <w:sz w:val="20"/>
+          <w:szCs w:val="20"/>
+          <w:lang w:eastAsia="tr-TR"/>
+          <w14:ligatures w14:val="none"/>
+        </w:rPr>
+        <w:t>yapilmamis</w:t>
+      </w:r>
+      <w:proofErr w:type="spellEnd"/>
+      <w:r>
+        <w:rPr>
+          <w:rFonts w:ascii="Courier New" w:eastAsia="Times New Roman" w:hAnsi="Courier New" w:cs="Courier New"/>
+          <w:color w:val="000000"/>
+          <w:kern w:val="0"/>
+          <w:sz w:val="20"/>
+          <w:szCs w:val="20"/>
+          <w:lang w:eastAsia="tr-TR"/>
+          <w14:ligatures w14:val="none"/>
+        </w:rPr>
+        <w:t xml:space="preserve"> </w:t>
+      </w:r>
+      <w:proofErr w:type="spellStart"/>
+      <w:r>
+        <w:rPr>
+          <w:rFonts w:ascii="Courier New" w:eastAsia="Times New Roman" w:hAnsi="Courier New" w:cs="Courier New"/>
+          <w:color w:val="000000"/>
+          <w:kern w:val="0"/>
+          <w:sz w:val="20"/>
+          <w:szCs w:val="20"/>
+          <w:lang w:eastAsia="tr-TR"/>
+          <w14:ligatures w14:val="none"/>
+        </w:rPr>
+        <w:t>degisiklikleri</w:t>
+      </w:r>
+      <w:proofErr w:type="spellEnd"/>
+      <w:r>
+        <w:rPr>
+          <w:rFonts w:ascii="Courier New" w:eastAsia="Times New Roman" w:hAnsi="Courier New" w:cs="Courier New"/>
+          <w:color w:val="000000"/>
+          <w:kern w:val="0"/>
+          <w:sz w:val="20"/>
+          <w:szCs w:val="20"/>
+          <w:lang w:eastAsia="tr-TR"/>
+          <w14:ligatures w14:val="none"/>
+        </w:rPr>
+        <w:t xml:space="preserve"> listele</w:t>
       </w:r>
     </w:p>
     <w:p>
@@ -4316,10 +9142,186 @@
           <w:lang w:eastAsia="tr-TR"/>
           <w14:ligatures w14:val="none"/>
         </w:rPr>
-        <w:t xml:space="preserve">   git stash drop                </w:t>
+        <w:t xml:space="preserve">   git </w:t>
+      </w:r>
+      <w:proofErr w:type="spellStart"/>
+      <w:r>
+        <w:rPr>
+          <w:rFonts w:ascii="Courier New" w:eastAsia="Times New Roman" w:hAnsi="Courier New" w:cs="Courier New"/>
+          <w:color w:val="000000"/>
+          <w:kern w:val="0"/>
+          <w:sz w:val="20"/>
+          <w:szCs w:val="20"/>
+          <w:lang w:eastAsia="tr-TR"/>
+          <w14:ligatures w14:val="none"/>
+        </w:rPr>
+        <w:t>stash</w:t>
+      </w:r>
+      <w:proofErr w:type="spellEnd"/>
+      <w:r>
+        <w:rPr>
+          <w:rFonts w:ascii="Courier New" w:eastAsia="Times New Roman" w:hAnsi="Courier New" w:cs="Courier New"/>
+          <w:color w:val="000000"/>
+          <w:kern w:val="0"/>
+          <w:sz w:val="20"/>
+          <w:szCs w:val="20"/>
+          <w:lang w:eastAsia="tr-TR"/>
+          <w14:ligatures w14:val="none"/>
+        </w:rPr>
+        <w:t xml:space="preserve"> </w:t>
+      </w:r>
+      <w:proofErr w:type="spellStart"/>
+      <w:r>
+        <w:rPr>
+          <w:rFonts w:ascii="Courier New" w:eastAsia="Times New Roman" w:hAnsi="Courier New" w:cs="Courier New"/>
+          <w:color w:val="000000"/>
+          <w:kern w:val="0"/>
+          <w:sz w:val="20"/>
+          <w:szCs w:val="20"/>
+          <w:lang w:eastAsia="tr-TR"/>
+          <w14:ligatures w14:val="none"/>
+        </w:rPr>
+        <w:t>drop</w:t>
+      </w:r>
+      <w:proofErr w:type="spellEnd"/>
+      <w:r>
+        <w:rPr>
+          <w:rFonts w:ascii="Courier New" w:eastAsia="Times New Roman" w:hAnsi="Courier New" w:cs="Courier New"/>
+          <w:color w:val="000000"/>
+          <w:kern w:val="0"/>
+          <w:sz w:val="20"/>
+          <w:szCs w:val="20"/>
+          <w:lang w:eastAsia="tr-TR"/>
+          <w14:ligatures w14:val="none"/>
+        </w:rPr>
+        <w:t xml:space="preserve">                </w:t>
       </w:r>
     </w:p>
-    <w:p/>
+    <w:p>
+      <w:r>
+        <w:rPr>
+          <w:rFonts w:ascii="Ubuntu Mono" w:hAnsi="Ubuntu Mono"/>
+          <w:color w:val="FFFFFF"/>
+          <w:sz w:val="21"/>
+          <w:szCs w:val="21"/>
+          <w:shd w:val="clear" w:color="auto" w:fill="000000"/>
+        </w:rPr>
+        <w:lastRenderedPageBreak/>
+        <w:t xml:space="preserve">git </w:t>
+      </w:r>
+      <w:proofErr w:type="spellStart"/>
+      <w:r>
+        <w:rPr>
+          <w:rFonts w:ascii="Ubuntu Mono" w:hAnsi="Ubuntu Mono"/>
+          <w:color w:val="FFFFFF"/>
+          <w:sz w:val="21"/>
+          <w:szCs w:val="21"/>
+          <w:shd w:val="clear" w:color="auto" w:fill="000000"/>
+        </w:rPr>
+        <w:t>pull</w:t>
+      </w:r>
+      <w:proofErr w:type="spellEnd"/>
+      <w:r>
+        <w:rPr>
+          <w:rFonts w:ascii="Ubuntu Mono" w:hAnsi="Ubuntu Mono"/>
+          <w:color w:val="FFFFFF"/>
+          <w:sz w:val="21"/>
+          <w:szCs w:val="21"/>
+          <w:shd w:val="clear" w:color="auto" w:fill="000000"/>
+        </w:rPr>
+        <w:t xml:space="preserve"> </w:t>
+      </w:r>
+      <w:proofErr w:type="spellStart"/>
+      <w:r>
+        <w:rPr>
+          <w:rFonts w:ascii="Ubuntu Mono" w:hAnsi="Ubuntu Mono"/>
+          <w:color w:val="FFFFFF"/>
+          <w:sz w:val="21"/>
+          <w:szCs w:val="21"/>
+          <w:shd w:val="clear" w:color="auto" w:fill="000000"/>
+        </w:rPr>
+        <w:t>origin</w:t>
+      </w:r>
+      <w:proofErr w:type="spellEnd"/>
+      <w:r>
+        <w:rPr>
+          <w:rFonts w:ascii="Ubuntu Mono" w:hAnsi="Ubuntu Mono"/>
+          <w:color w:val="FFFFFF"/>
+          <w:sz w:val="21"/>
+          <w:szCs w:val="21"/>
+          <w:shd w:val="clear" w:color="auto" w:fill="000000"/>
+        </w:rPr>
+        <w:t xml:space="preserve"> </w:t>
+      </w:r>
+      <w:proofErr w:type="spellStart"/>
+      <w:r>
+        <w:rPr>
+          <w:rFonts w:ascii="Ubuntu Mono" w:hAnsi="Ubuntu Mono"/>
+          <w:color w:val="FFFFFF"/>
+          <w:sz w:val="21"/>
+          <w:szCs w:val="21"/>
+          <w:shd w:val="clear" w:color="auto" w:fill="000000"/>
+        </w:rPr>
+        <w:t>ana_dal_adı</w:t>
+      </w:r>
+      <w:proofErr w:type="spellEnd"/>
+      <w:r>
+        <w:rPr>
+          <w:rFonts w:ascii="Ubuntu Mono" w:hAnsi="Ubuntu Mono"/>
+          <w:color w:val="FFFFFF"/>
+          <w:sz w:val="21"/>
+          <w:szCs w:val="21"/>
+          <w:shd w:val="clear" w:color="auto" w:fill="000000"/>
+        </w:rPr>
+        <w:t xml:space="preserve"> --</w:t>
+      </w:r>
+      <w:proofErr w:type="spellStart"/>
+      <w:r>
+        <w:rPr>
+          <w:rFonts w:ascii="Ubuntu Mono" w:hAnsi="Ubuntu Mono"/>
+          <w:color w:val="FFFFFF"/>
+          <w:sz w:val="21"/>
+          <w:szCs w:val="21"/>
+          <w:shd w:val="clear" w:color="auto" w:fill="000000"/>
+        </w:rPr>
+        <w:t>allow-unrelated-histories</w:t>
+      </w:r>
+      <w:proofErr w:type="spellEnd"/>
+    </w:p>
+    <w:p>
+      <w:r>
+        <w:t xml:space="preserve">git </w:t>
+      </w:r>
+      <w:proofErr w:type="spellStart"/>
+      <w:r>
+        <w:t>pull</w:t>
+      </w:r>
+      <w:proofErr w:type="spellEnd"/>
+      <w:r>
+        <w:t xml:space="preserve"> </w:t>
+      </w:r>
+      <w:proofErr w:type="spellStart"/>
+      <w:r>
+        <w:t>master</w:t>
+      </w:r>
+      <w:proofErr w:type="spellEnd"/>
+      <w:r>
+        <w:t xml:space="preserve"> </w:t>
+      </w:r>
+      <w:proofErr w:type="spellStart"/>
+      <w:r>
+        <w:t>master</w:t>
+      </w:r>
+      <w:proofErr w:type="spellEnd"/>
+      <w:r>
+        <w:t xml:space="preserve"> --</w:t>
+      </w:r>
+      <w:proofErr w:type="spellStart"/>
+      <w:r>
+        <w:t>allow-unrelated-histories</w:t>
+      </w:r>
+      <w:proofErr w:type="spellEnd"/>
+    </w:p>
     <w:sectPr>
       <w:pgSz w:w="11906" w:h="16838"/>
       <w:pgMar w:top="1417" w:right="1417" w:bottom="1417" w:left="1417" w:header="708" w:footer="708" w:gutter="0"/>
